--- a/LEA Dokumentation WWetter.docx
+++ b/LEA Dokumentation WWetter.docx
@@ -163,7 +163,6 @@
           <w:lang w:val="de-DE" w:eastAsia="en-GB"/>
         </w:rPr>
       </w:pPr>
-      <w:proofErr w:type="spellStart"/>
       <w:r>
         <w:rPr>
           <w:rFonts w:ascii="Arial" w:eastAsia="Times New Roman" w:hAnsi="Arial" w:cs="Arial"/>
@@ -175,7 +174,6 @@
         </w:rPr>
         <w:t>WWetter</w:t>
       </w:r>
-      <w:proofErr w:type="spellEnd"/>
     </w:p>
     <w:p>
       <w:pPr>
@@ -204,13 +202,9 @@
           <w:szCs w:val="27"/>
           <w:lang w:val="de-DE" w:eastAsia="en-GB"/>
         </w:rPr>
-        <w:t>Sidney-Karl Bayerlein</w:t>
-      </w:r>
-    </w:p>
-    <w:p>
-      <w:pPr>
-        <w:spacing w:before="100" w:beforeAutospacing="1"/>
-        <w:jc w:val="center"/>
+        <w:t>Sidney</w:t>
+      </w:r>
+      <w:r>
         <w:rPr>
           <w:rFonts w:ascii="Arial" w:eastAsia="Times New Roman" w:hAnsi="Arial" w:cs="Arial"/>
           <w:b/>
@@ -219,7 +213,8 @@
           <w:szCs w:val="27"/>
           <w:lang w:val="de-DE" w:eastAsia="en-GB"/>
         </w:rPr>
-      </w:pPr>
+        <w:t xml:space="preserve"> </w:t>
+      </w:r>
       <w:r>
         <w:rPr>
           <w:rFonts w:ascii="Arial" w:eastAsia="Times New Roman" w:hAnsi="Arial" w:cs="Arial"/>
@@ -229,6 +224,31 @@
           <w:szCs w:val="27"/>
           <w:lang w:val="de-DE" w:eastAsia="en-GB"/>
         </w:rPr>
+        <w:t>Karl Bayerlein</w:t>
+      </w:r>
+    </w:p>
+    <w:p>
+      <w:pPr>
+        <w:spacing w:before="100" w:beforeAutospacing="1"/>
+        <w:jc w:val="center"/>
+        <w:rPr>
+          <w:rFonts w:ascii="Arial" w:eastAsia="Times New Roman" w:hAnsi="Arial" w:cs="Arial"/>
+          <w:b/>
+          <w:bCs/>
+          <w:sz w:val="27"/>
+          <w:szCs w:val="27"/>
+          <w:lang w:val="de-DE" w:eastAsia="en-GB"/>
+        </w:rPr>
+      </w:pPr>
+      <w:r>
+        <w:rPr>
+          <w:rFonts w:ascii="Arial" w:eastAsia="Times New Roman" w:hAnsi="Arial" w:cs="Arial"/>
+          <w:b/>
+          <w:bCs/>
+          <w:sz w:val="27"/>
+          <w:szCs w:val="27"/>
+          <w:lang w:val="de-DE" w:eastAsia="en-GB"/>
+        </w:rPr>
         <w:t>Erik Peters</w:t>
       </w:r>
     </w:p>
@@ -332,17 +352,8 @@
           <w:rFonts w:ascii="Arial" w:eastAsia="Times New Roman" w:hAnsi="Arial" w:cs="Arial"/>
           <w:lang w:val="de-DE" w:eastAsia="en-GB"/>
         </w:rPr>
-        <w:t xml:space="preserve">Azad </w:t>
-      </w:r>
-      <w:proofErr w:type="spellStart"/>
-      <w:r>
-        <w:rPr>
-          <w:rFonts w:ascii="Arial" w:eastAsia="Times New Roman" w:hAnsi="Arial" w:cs="Arial"/>
-          <w:lang w:val="de-DE" w:eastAsia="en-GB"/>
-        </w:rPr>
-        <w:t>Kamo</w:t>
-      </w:r>
-      <w:proofErr w:type="spellEnd"/>
+        <w:t>Azad Kamo</w:t>
+      </w:r>
     </w:p>
     <w:p>
       <w:pPr>
@@ -1166,10 +1177,839 @@
           <w:lang w:eastAsia="en-GB"/>
         </w:rPr>
         <w:lastRenderedPageBreak/>
-        <w:t xml:space="preserve">1 </w:t>
-      </w:r>
-      <w:proofErr w:type="spellStart"/>
-      <w:r>
+        <w:t>1 Einleitung</w:t>
+      </w:r>
+      <w:bookmarkEnd w:id="0"/>
+    </w:p>
+    <w:p>
+      <w:pPr>
+        <w:numPr>
+          <w:ilvl w:val="0"/>
+          <w:numId w:val="1"/>
+        </w:numPr>
+        <w:spacing w:before="100" w:beforeAutospacing="1"/>
+        <w:rPr>
+          <w:rFonts w:ascii="Arial" w:eastAsia="Times New Roman" w:hAnsi="Arial" w:cs="Arial"/>
+          <w:lang w:val="de-DE" w:eastAsia="en-GB"/>
+        </w:rPr>
+      </w:pPr>
+      <w:r>
+        <w:rPr>
+          <w:rFonts w:ascii="Arial" w:eastAsia="Times New Roman" w:hAnsi="Arial" w:cs="Arial"/>
+          <w:b/>
+          <w:bCs/>
+          <w:lang w:val="de-DE" w:eastAsia="en-GB"/>
+        </w:rPr>
+        <w:t>Aufgabenstellung:</w:t>
+      </w:r>
+      <w:r>
+        <w:rPr>
+          <w:rFonts w:ascii="Arial" w:eastAsia="Times New Roman" w:hAnsi="Arial" w:cs="Arial"/>
+          <w:lang w:val="de-DE" w:eastAsia="en-GB"/>
+        </w:rPr>
+        <w:t xml:space="preserve"> </w:t>
+      </w:r>
+    </w:p>
+    <w:p>
+      <w:pPr>
+        <w:numPr>
+          <w:ilvl w:val="1"/>
+          <w:numId w:val="1"/>
+        </w:numPr>
+        <w:spacing w:before="100" w:beforeAutospacing="1"/>
+        <w:rPr>
+          <w:rFonts w:ascii="Arial" w:eastAsia="Times New Roman" w:hAnsi="Arial" w:cs="Arial"/>
+          <w:lang w:val="de-DE" w:eastAsia="en-GB"/>
+        </w:rPr>
+      </w:pPr>
+      <w:r>
+        <w:rPr>
+          <w:rFonts w:ascii="Arial" w:eastAsia="Times New Roman" w:hAnsi="Arial" w:cs="Arial"/>
+          <w:lang w:val="de-DE" w:eastAsia="en-GB"/>
+        </w:rPr>
+        <w:t>Entwickeln Sie eine benutzerfreundliche Wetter-App, die Echtzeit-Wetterinformationen anzeigt und eine Vorhersage für mindestens zwei Wochen bietet. Die App sollte zuverlässig und stabil laufen.</w:t>
+      </w:r>
+    </w:p>
+    <w:p>
+      <w:pPr>
+        <w:numPr>
+          <w:ilvl w:val="0"/>
+          <w:numId w:val="1"/>
+        </w:numPr>
+        <w:spacing w:before="100" w:beforeAutospacing="1"/>
+        <w:rPr>
+          <w:rFonts w:ascii="Arial" w:eastAsia="Times New Roman" w:hAnsi="Arial" w:cs="Arial"/>
+          <w:b/>
+          <w:bCs/>
+          <w:lang w:val="de-DE" w:eastAsia="en-GB"/>
+        </w:rPr>
+      </w:pPr>
+      <w:r>
+        <w:rPr>
+          <w:rFonts w:ascii="Arial" w:eastAsia="Times New Roman" w:hAnsi="Arial" w:cs="Arial"/>
+          <w:b/>
+          <w:bCs/>
+          <w:lang w:val="de-DE" w:eastAsia="en-GB"/>
+        </w:rPr>
+        <w:t>Herausforderungen:</w:t>
+      </w:r>
+    </w:p>
+    <w:p>
+      <w:pPr>
+        <w:numPr>
+          <w:ilvl w:val="1"/>
+          <w:numId w:val="1"/>
+        </w:numPr>
+        <w:spacing w:before="100" w:beforeAutospacing="1"/>
+        <w:rPr>
+          <w:rFonts w:ascii="Arial" w:eastAsia="Times New Roman" w:hAnsi="Arial" w:cs="Arial"/>
+          <w:lang w:val="de-DE" w:eastAsia="en-GB"/>
+        </w:rPr>
+      </w:pPr>
+      <w:r>
+        <w:rPr>
+          <w:rFonts w:ascii="Arial" w:eastAsia="Times New Roman" w:hAnsi="Arial" w:cs="Arial"/>
+          <w:lang w:val="de-DE" w:eastAsia="en-GB"/>
+        </w:rPr>
+        <w:t>Beschaffung von zuverlässigen Wetterdaten</w:t>
+      </w:r>
+    </w:p>
+    <w:p>
+      <w:pPr>
+        <w:numPr>
+          <w:ilvl w:val="1"/>
+          <w:numId w:val="1"/>
+        </w:numPr>
+        <w:spacing w:before="100" w:beforeAutospacing="1"/>
+        <w:rPr>
+          <w:rFonts w:ascii="Arial" w:eastAsia="Times New Roman" w:hAnsi="Arial" w:cs="Arial"/>
+          <w:lang w:val="de-DE" w:eastAsia="en-GB"/>
+        </w:rPr>
+      </w:pPr>
+      <w:r>
+        <w:rPr>
+          <w:rFonts w:ascii="Arial" w:eastAsia="Times New Roman" w:hAnsi="Arial" w:cs="Arial"/>
+          <w:lang w:val="de-DE" w:eastAsia="en-GB"/>
+        </w:rPr>
+        <w:t>Entwurf einer ansprechenden Benutzeroberfläch</w:t>
+      </w:r>
+      <w:r>
+        <w:rPr>
+          <w:rFonts w:ascii="Arial" w:eastAsia="Times New Roman" w:hAnsi="Arial" w:cs="Arial"/>
+          <w:lang w:val="de-DE" w:eastAsia="en-GB"/>
+        </w:rPr>
+        <w:t>e</w:t>
+      </w:r>
+    </w:p>
+    <w:p>
+      <w:pPr>
+        <w:numPr>
+          <w:ilvl w:val="1"/>
+          <w:numId w:val="1"/>
+        </w:numPr>
+        <w:spacing w:before="100" w:beforeAutospacing="1"/>
+        <w:rPr>
+          <w:rFonts w:ascii="Arial" w:eastAsia="Times New Roman" w:hAnsi="Arial" w:cs="Arial"/>
+          <w:lang w:val="de-DE" w:eastAsia="en-GB"/>
+        </w:rPr>
+      </w:pPr>
+      <w:r>
+        <w:rPr>
+          <w:rFonts w:ascii="Arial" w:eastAsia="Times New Roman" w:hAnsi="Arial" w:cs="Arial"/>
+          <w:lang w:val="de-DE" w:eastAsia="en-GB"/>
+        </w:rPr>
+        <w:t>Anzeige von langfristigen Wettervorhersagen</w:t>
+      </w:r>
+    </w:p>
+    <w:p>
+      <w:pPr>
+        <w:numPr>
+          <w:ilvl w:val="1"/>
+          <w:numId w:val="1"/>
+        </w:numPr>
+        <w:spacing w:before="100" w:beforeAutospacing="1"/>
+        <w:rPr>
+          <w:rFonts w:ascii="Arial" w:eastAsia="Times New Roman" w:hAnsi="Arial" w:cs="Arial"/>
+          <w:lang w:val="de-DE" w:eastAsia="en-GB"/>
+        </w:rPr>
+      </w:pPr>
+      <w:r>
+        <w:rPr>
+          <w:rFonts w:ascii="Arial" w:eastAsia="Times New Roman" w:hAnsi="Arial" w:cs="Arial"/>
+          <w:lang w:val="de-DE" w:eastAsia="en-GB"/>
+        </w:rPr>
+        <w:t>Berücksichtigung der Benutzerfreundlichkei</w:t>
+      </w:r>
+      <w:r>
+        <w:rPr>
+          <w:rFonts w:ascii="Arial" w:eastAsia="Times New Roman" w:hAnsi="Arial" w:cs="Arial"/>
+          <w:lang w:val="de-DE" w:eastAsia="en-GB"/>
+        </w:rPr>
+        <w:t>t</w:t>
+      </w:r>
+    </w:p>
+    <w:p>
+      <w:pPr>
+        <w:numPr>
+          <w:ilvl w:val="0"/>
+          <w:numId w:val="1"/>
+        </w:numPr>
+        <w:spacing w:before="100" w:beforeAutospacing="1"/>
+        <w:rPr>
+          <w:rFonts w:ascii="Arial" w:eastAsia="Times New Roman" w:hAnsi="Arial" w:cs="Arial"/>
+          <w:b/>
+          <w:bCs/>
+          <w:lang w:val="de-DE" w:eastAsia="en-GB"/>
+        </w:rPr>
+      </w:pPr>
+      <w:r>
+        <w:rPr>
+          <w:rFonts w:ascii="Arial" w:eastAsia="Times New Roman" w:hAnsi="Arial" w:cs="Arial"/>
+          <w:b/>
+          <w:bCs/>
+          <w:lang w:val="de-DE" w:eastAsia="en-GB"/>
+        </w:rPr>
+        <w:t>Zielgruppe:</w:t>
+      </w:r>
+    </w:p>
+    <w:p>
+      <w:pPr>
+        <w:numPr>
+          <w:ilvl w:val="1"/>
+          <w:numId w:val="1"/>
+        </w:numPr>
+        <w:spacing w:before="100" w:beforeAutospacing="1"/>
+        <w:rPr>
+          <w:rFonts w:ascii="Arial" w:eastAsia="Times New Roman" w:hAnsi="Arial" w:cs="Arial"/>
+          <w:lang w:val="de-DE" w:eastAsia="en-GB"/>
+        </w:rPr>
+      </w:pPr>
+      <w:r>
+        <w:rPr>
+          <w:rFonts w:ascii="Arial" w:eastAsia="Times New Roman" w:hAnsi="Arial" w:cs="Arial"/>
+          <w:lang w:val="de-DE" w:eastAsia="en-GB"/>
+        </w:rPr>
+        <w:t>Allgemeine Öffentlichkeit</w:t>
+      </w:r>
+    </w:p>
+    <w:p>
+      <w:pPr>
+        <w:numPr>
+          <w:ilvl w:val="1"/>
+          <w:numId w:val="1"/>
+        </w:numPr>
+        <w:spacing w:before="100" w:beforeAutospacing="1"/>
+        <w:rPr>
+          <w:rFonts w:ascii="Arial" w:eastAsia="Times New Roman" w:hAnsi="Arial" w:cs="Arial"/>
+          <w:lang w:val="de-DE" w:eastAsia="en-GB"/>
+        </w:rPr>
+      </w:pPr>
+      <w:r>
+        <w:rPr>
+          <w:rFonts w:ascii="Arial" w:eastAsia="Times New Roman" w:hAnsi="Arial" w:cs="Arial"/>
+          <w:lang w:val="de-DE" w:eastAsia="en-GB"/>
+        </w:rPr>
+        <w:t>Primär Reisende</w:t>
+      </w:r>
+    </w:p>
+    <w:p>
+      <w:pPr>
+        <w:numPr>
+          <w:ilvl w:val="0"/>
+          <w:numId w:val="1"/>
+        </w:numPr>
+        <w:spacing w:before="100" w:beforeAutospacing="1"/>
+        <w:rPr>
+          <w:rFonts w:ascii="Arial" w:eastAsia="Times New Roman" w:hAnsi="Arial" w:cs="Arial"/>
+          <w:b/>
+          <w:bCs/>
+          <w:lang w:val="de-DE" w:eastAsia="en-GB"/>
+        </w:rPr>
+      </w:pPr>
+      <w:r>
+        <w:rPr>
+          <w:rFonts w:ascii="Arial" w:eastAsia="Times New Roman" w:hAnsi="Arial" w:cs="Arial"/>
+          <w:b/>
+          <w:bCs/>
+          <w:lang w:val="de-DE" w:eastAsia="en-GB"/>
+        </w:rPr>
+        <w:t>Ziel des Projektes:</w:t>
+      </w:r>
+    </w:p>
+    <w:p>
+      <w:pPr>
+        <w:numPr>
+          <w:ilvl w:val="1"/>
+          <w:numId w:val="1"/>
+        </w:numPr>
+        <w:spacing w:before="100" w:beforeAutospacing="1"/>
+        <w:rPr>
+          <w:rFonts w:ascii="Arial" w:eastAsia="Times New Roman" w:hAnsi="Arial" w:cs="Arial"/>
+          <w:lang w:val="de-DE" w:eastAsia="en-GB"/>
+        </w:rPr>
+      </w:pPr>
+      <w:r>
+        <w:rPr>
+          <w:rFonts w:ascii="Arial" w:eastAsia="Times New Roman" w:hAnsi="Arial" w:cs="Arial"/>
+          <w:lang w:val="de-DE" w:eastAsia="en-GB"/>
+        </w:rPr>
+        <w:t>Das Ziel des Projekts ist die Entwicklung einer benutzerfreundlichen Wetter-App, die Echtzeit-Wetterinformationen anzeigt und eine Vorhersage für mindestens zwei Wochen bietet. Die App soll zuverlässig und stabil laufen und sich an eine breite Zielgruppe richten.</w:t>
+      </w:r>
+    </w:p>
+    <w:p>
+      <w:pPr>
+        <w:numPr>
+          <w:ilvl w:val="0"/>
+          <w:numId w:val="1"/>
+        </w:numPr>
+        <w:spacing w:before="100" w:beforeAutospacing="1"/>
+        <w:rPr>
+          <w:rFonts w:ascii="Arial" w:eastAsia="Times New Roman" w:hAnsi="Arial" w:cs="Arial"/>
+          <w:b/>
+          <w:bCs/>
+          <w:lang w:val="de-DE" w:eastAsia="en-GB"/>
+        </w:rPr>
+      </w:pPr>
+      <w:r>
+        <w:rPr>
+          <w:rFonts w:ascii="Arial" w:eastAsia="Times New Roman" w:hAnsi="Arial" w:cs="Arial"/>
+          <w:b/>
+          <w:bCs/>
+          <w:lang w:val="de-DE" w:eastAsia="en-GB"/>
+        </w:rPr>
+        <w:t>Eingeteilte Featureliste:</w:t>
+      </w:r>
+    </w:p>
+    <w:p>
+      <w:pPr>
+        <w:numPr>
+          <w:ilvl w:val="1"/>
+          <w:numId w:val="1"/>
+        </w:numPr>
+        <w:spacing w:before="100" w:beforeAutospacing="1"/>
+        <w:rPr>
+          <w:rFonts w:ascii="Arial" w:eastAsia="Times New Roman" w:hAnsi="Arial" w:cs="Arial"/>
+          <w:lang w:val="de-DE" w:eastAsia="en-GB"/>
+        </w:rPr>
+      </w:pPr>
+      <w:r>
+        <w:rPr>
+          <w:rFonts w:ascii="Arial" w:eastAsia="Times New Roman" w:hAnsi="Arial" w:cs="Arial"/>
+          <w:lang w:val="de-DE" w:eastAsia="en-GB"/>
+        </w:rPr>
+        <w:t>Grundlegende Wetterdaten:</w:t>
+      </w:r>
+    </w:p>
+    <w:p>
+      <w:pPr>
+        <w:numPr>
+          <w:ilvl w:val="2"/>
+          <w:numId w:val="1"/>
+        </w:numPr>
+        <w:spacing w:before="100" w:beforeAutospacing="1"/>
+        <w:rPr>
+          <w:rFonts w:ascii="Arial" w:eastAsia="Times New Roman" w:hAnsi="Arial" w:cs="Arial"/>
+          <w:lang w:val="de-DE" w:eastAsia="en-GB"/>
+        </w:rPr>
+      </w:pPr>
+      <w:r>
+        <w:rPr>
+          <w:rFonts w:ascii="Arial" w:eastAsia="Times New Roman" w:hAnsi="Arial" w:cs="Arial"/>
+          <w:lang w:val="de-DE" w:eastAsia="en-GB"/>
+        </w:rPr>
+        <w:t>Anzeige der aktuellen Temperatur</w:t>
+      </w:r>
+    </w:p>
+    <w:p>
+      <w:pPr>
+        <w:numPr>
+          <w:ilvl w:val="2"/>
+          <w:numId w:val="1"/>
+        </w:numPr>
+        <w:spacing w:before="100" w:beforeAutospacing="1"/>
+        <w:rPr>
+          <w:rFonts w:ascii="Arial" w:eastAsia="Times New Roman" w:hAnsi="Arial" w:cs="Arial"/>
+          <w:lang w:val="de-DE" w:eastAsia="en-GB"/>
+        </w:rPr>
+      </w:pPr>
+      <w:r>
+        <w:rPr>
+          <w:rFonts w:ascii="Arial" w:eastAsia="Times New Roman" w:hAnsi="Arial" w:cs="Arial"/>
+          <w:lang w:val="de-DE" w:eastAsia="en-GB"/>
+        </w:rPr>
+        <w:t>Wetterzustand (z.B. sonnig, bewölkt, regnerisch)</w:t>
+      </w:r>
+    </w:p>
+    <w:p>
+      <w:pPr>
+        <w:numPr>
+          <w:ilvl w:val="2"/>
+          <w:numId w:val="1"/>
+        </w:numPr>
+        <w:spacing w:before="100" w:beforeAutospacing="1"/>
+        <w:rPr>
+          <w:rFonts w:ascii="Arial" w:eastAsia="Times New Roman" w:hAnsi="Arial" w:cs="Arial"/>
+          <w:lang w:val="de-DE" w:eastAsia="en-GB"/>
+        </w:rPr>
+      </w:pPr>
+      <w:r>
+        <w:rPr>
+          <w:rFonts w:ascii="Arial" w:eastAsia="Times New Roman" w:hAnsi="Arial" w:cs="Arial"/>
+          <w:lang w:val="de-DE" w:eastAsia="en-GB"/>
+        </w:rPr>
+        <w:t>Luftfeuchtigkeit und Windgeschwindigkeit</w:t>
+      </w:r>
+    </w:p>
+    <w:p>
+      <w:pPr>
+        <w:numPr>
+          <w:ilvl w:val="2"/>
+          <w:numId w:val="1"/>
+        </w:numPr>
+        <w:spacing w:before="100" w:beforeAutospacing="1"/>
+        <w:rPr>
+          <w:rFonts w:ascii="Arial" w:eastAsia="Times New Roman" w:hAnsi="Arial" w:cs="Arial"/>
+          <w:lang w:val="de-DE" w:eastAsia="en-GB"/>
+        </w:rPr>
+      </w:pPr>
+      <w:r>
+        <w:rPr>
+          <w:rFonts w:ascii="Arial" w:eastAsia="Times New Roman" w:hAnsi="Arial" w:cs="Arial"/>
+          <w:lang w:val="de-DE" w:eastAsia="en-GB"/>
+        </w:rPr>
+        <w:t>Tages- und Nachtvorhersagen</w:t>
+      </w:r>
+    </w:p>
+    <w:p>
+      <w:pPr>
+        <w:numPr>
+          <w:ilvl w:val="1"/>
+          <w:numId w:val="1"/>
+        </w:numPr>
+        <w:spacing w:before="100" w:beforeAutospacing="1"/>
+        <w:rPr>
+          <w:rFonts w:ascii="Arial" w:eastAsia="Times New Roman" w:hAnsi="Arial" w:cs="Arial"/>
+          <w:lang w:val="de-DE" w:eastAsia="en-GB"/>
+        </w:rPr>
+      </w:pPr>
+      <w:r>
+        <w:rPr>
+          <w:rFonts w:ascii="Arial" w:eastAsia="Times New Roman" w:hAnsi="Arial" w:cs="Arial"/>
+          <w:lang w:val="de-DE" w:eastAsia="en-GB"/>
+        </w:rPr>
+        <w:t>Standortbestimmung:</w:t>
+      </w:r>
+    </w:p>
+    <w:p>
+      <w:pPr>
+        <w:numPr>
+          <w:ilvl w:val="2"/>
+          <w:numId w:val="1"/>
+        </w:numPr>
+        <w:spacing w:before="100" w:beforeAutospacing="1"/>
+        <w:rPr>
+          <w:rFonts w:ascii="Arial" w:eastAsia="Times New Roman" w:hAnsi="Arial" w:cs="Arial"/>
+          <w:lang w:val="de-DE" w:eastAsia="en-GB"/>
+        </w:rPr>
+      </w:pPr>
+      <w:r>
+        <w:rPr>
+          <w:rFonts w:ascii="Arial" w:eastAsia="Times New Roman" w:hAnsi="Arial" w:cs="Arial"/>
+          <w:lang w:val="de-DE" w:eastAsia="en-GB"/>
+        </w:rPr>
+        <w:t>Manuelle Standortauswahl für Reisen</w:t>
+      </w:r>
+    </w:p>
+    <w:p>
+      <w:pPr>
+        <w:numPr>
+          <w:ilvl w:val="1"/>
+          <w:numId w:val="1"/>
+        </w:numPr>
+        <w:spacing w:before="100" w:beforeAutospacing="1"/>
+        <w:rPr>
+          <w:rFonts w:ascii="Arial" w:eastAsia="Times New Roman" w:hAnsi="Arial" w:cs="Arial"/>
+          <w:lang w:val="de-DE" w:eastAsia="en-GB"/>
+        </w:rPr>
+      </w:pPr>
+      <w:r>
+        <w:rPr>
+          <w:rFonts w:ascii="Arial" w:eastAsia="Times New Roman" w:hAnsi="Arial" w:cs="Arial"/>
+          <w:lang w:val="de-DE" w:eastAsia="en-GB"/>
+        </w:rPr>
+        <w:t>Mehrere Standorte:</w:t>
+      </w:r>
+    </w:p>
+    <w:p>
+      <w:pPr>
+        <w:numPr>
+          <w:ilvl w:val="2"/>
+          <w:numId w:val="1"/>
+        </w:numPr>
+        <w:spacing w:before="100" w:beforeAutospacing="1"/>
+        <w:rPr>
+          <w:rFonts w:ascii="Arial" w:eastAsia="Times New Roman" w:hAnsi="Arial" w:cs="Arial"/>
+          <w:lang w:val="de-DE" w:eastAsia="en-GB"/>
+        </w:rPr>
+      </w:pPr>
+      <w:r>
+        <w:rPr>
+          <w:rFonts w:ascii="Arial" w:eastAsia="Times New Roman" w:hAnsi="Arial" w:cs="Arial"/>
+          <w:lang w:val="de-DE" w:eastAsia="en-GB"/>
+        </w:rPr>
+        <w:t>Möglichkeit, mehrere Standorte hinzuzufügen und zwischen ihnen zu wechseln</w:t>
+      </w:r>
+    </w:p>
+    <w:p>
+      <w:pPr>
+        <w:numPr>
+          <w:ilvl w:val="1"/>
+          <w:numId w:val="1"/>
+        </w:numPr>
+        <w:spacing w:before="100" w:beforeAutospacing="1"/>
+        <w:rPr>
+          <w:rFonts w:ascii="Arial" w:eastAsia="Times New Roman" w:hAnsi="Arial" w:cs="Arial"/>
+          <w:lang w:val="de-DE" w:eastAsia="en-GB"/>
+        </w:rPr>
+      </w:pPr>
+      <w:r>
+        <w:rPr>
+          <w:rFonts w:ascii="Arial" w:eastAsia="Times New Roman" w:hAnsi="Arial" w:cs="Arial"/>
+          <w:lang w:val="de-DE" w:eastAsia="en-GB"/>
+        </w:rPr>
+        <w:t>Langfristige Vorhersagen:</w:t>
+      </w:r>
+    </w:p>
+    <w:p>
+      <w:pPr>
+        <w:numPr>
+          <w:ilvl w:val="2"/>
+          <w:numId w:val="1"/>
+        </w:numPr>
+        <w:spacing w:before="100" w:beforeAutospacing="1"/>
+        <w:rPr>
+          <w:rFonts w:ascii="Arial" w:eastAsia="Times New Roman" w:hAnsi="Arial" w:cs="Arial"/>
+          <w:lang w:val="de-DE" w:eastAsia="en-GB"/>
+        </w:rPr>
+      </w:pPr>
+      <w:r>
+        <w:rPr>
+          <w:rFonts w:ascii="Arial" w:eastAsia="Times New Roman" w:hAnsi="Arial" w:cs="Arial"/>
+          <w:lang w:val="de-DE" w:eastAsia="en-GB"/>
+        </w:rPr>
+        <w:t>Anzeige von Wettervorhersagen für mindestens zwei Wochen</w:t>
+      </w:r>
+    </w:p>
+    <w:p>
+      <w:pPr>
+        <w:numPr>
+          <w:ilvl w:val="1"/>
+          <w:numId w:val="1"/>
+        </w:numPr>
+        <w:spacing w:before="100" w:beforeAutospacing="1"/>
+        <w:rPr>
+          <w:rFonts w:ascii="Arial" w:eastAsia="Times New Roman" w:hAnsi="Arial" w:cs="Arial"/>
+          <w:lang w:val="de-DE" w:eastAsia="en-GB"/>
+        </w:rPr>
+      </w:pPr>
+      <w:r>
+        <w:rPr>
+          <w:rFonts w:ascii="Arial" w:eastAsia="Times New Roman" w:hAnsi="Arial" w:cs="Arial"/>
+          <w:lang w:val="de-DE" w:eastAsia="en-GB"/>
+        </w:rPr>
+        <w:t>Benutzerfreundliche Oberfläche:</w:t>
+      </w:r>
+    </w:p>
+    <w:p>
+      <w:pPr>
+        <w:numPr>
+          <w:ilvl w:val="2"/>
+          <w:numId w:val="1"/>
+        </w:numPr>
+        <w:spacing w:before="100" w:beforeAutospacing="1"/>
+        <w:rPr>
+          <w:rFonts w:ascii="Arial" w:eastAsia="Times New Roman" w:hAnsi="Arial" w:cs="Arial"/>
+          <w:lang w:val="de-DE" w:eastAsia="en-GB"/>
+        </w:rPr>
+      </w:pPr>
+      <w:r>
+        <w:rPr>
+          <w:rFonts w:ascii="Arial" w:eastAsia="Times New Roman" w:hAnsi="Arial" w:cs="Arial"/>
+          <w:lang w:val="de-DE" w:eastAsia="en-GB"/>
+        </w:rPr>
+        <w:t>Übersichtliche und ansprechende Benutzeroberfläche</w:t>
+      </w:r>
+    </w:p>
+    <w:p>
+      <w:pPr>
+        <w:numPr>
+          <w:ilvl w:val="2"/>
+          <w:numId w:val="1"/>
+        </w:numPr>
+        <w:spacing w:before="100" w:beforeAutospacing="1"/>
+        <w:rPr>
+          <w:rFonts w:ascii="Arial" w:eastAsia="Times New Roman" w:hAnsi="Arial" w:cs="Arial"/>
+          <w:lang w:val="de-DE" w:eastAsia="en-GB"/>
+        </w:rPr>
+      </w:pPr>
+      <w:r>
+        <w:rPr>
+          <w:rFonts w:ascii="Arial" w:eastAsia="Times New Roman" w:hAnsi="Arial" w:cs="Arial"/>
+          <w:lang w:val="de-DE" w:eastAsia="en-GB"/>
+        </w:rPr>
+        <w:t>Einfache Navigation und intuitive Bedienung</w:t>
+      </w:r>
+    </w:p>
+    <w:p>
+      <w:pPr>
+        <w:numPr>
+          <w:ilvl w:val="1"/>
+          <w:numId w:val="1"/>
+        </w:numPr>
+        <w:spacing w:before="100" w:beforeAutospacing="1"/>
+        <w:rPr>
+          <w:rFonts w:ascii="Arial" w:eastAsia="Times New Roman" w:hAnsi="Arial" w:cs="Arial"/>
+          <w:lang w:val="de-DE" w:eastAsia="en-GB"/>
+        </w:rPr>
+      </w:pPr>
+      <w:r>
+        <w:rPr>
+          <w:rFonts w:ascii="Arial" w:eastAsia="Times New Roman" w:hAnsi="Arial" w:cs="Arial"/>
+          <w:lang w:val="de-DE" w:eastAsia="en-GB"/>
+        </w:rPr>
+        <w:t>Einstellungen:</w:t>
+      </w:r>
+    </w:p>
+    <w:p>
+      <w:pPr>
+        <w:numPr>
+          <w:ilvl w:val="2"/>
+          <w:numId w:val="1"/>
+        </w:numPr>
+        <w:spacing w:before="100" w:beforeAutospacing="1"/>
+        <w:rPr>
+          <w:rFonts w:ascii="Arial" w:eastAsia="Times New Roman" w:hAnsi="Arial" w:cs="Arial"/>
+          <w:lang w:val="de-DE" w:eastAsia="en-GB"/>
+        </w:rPr>
+      </w:pPr>
+      <w:r>
+        <w:rPr>
+          <w:rFonts w:ascii="Arial" w:eastAsia="Times New Roman" w:hAnsi="Arial" w:cs="Arial"/>
+          <w:lang w:val="de-DE" w:eastAsia="en-GB"/>
+        </w:rPr>
+        <w:t>Sprache und Messeinheit der Temperaturen auswählen</w:t>
+      </w:r>
+    </w:p>
+    <w:p>
+      <w:pPr>
+        <w:numPr>
+          <w:ilvl w:val="1"/>
+          <w:numId w:val="1"/>
+        </w:numPr>
+        <w:spacing w:before="100" w:beforeAutospacing="1"/>
+        <w:rPr>
+          <w:rFonts w:ascii="Arial" w:eastAsia="Times New Roman" w:hAnsi="Arial" w:cs="Arial"/>
+          <w:lang w:val="de-DE" w:eastAsia="en-GB"/>
+        </w:rPr>
+      </w:pPr>
+      <w:r>
+        <w:rPr>
+          <w:rFonts w:ascii="Arial" w:eastAsia="Times New Roman" w:hAnsi="Arial" w:cs="Arial"/>
+          <w:lang w:val="de-DE" w:eastAsia="en-GB"/>
+        </w:rPr>
+        <w:t>Benachrichtigungen:</w:t>
+      </w:r>
+    </w:p>
+    <w:p>
+      <w:pPr>
+        <w:numPr>
+          <w:ilvl w:val="2"/>
+          <w:numId w:val="1"/>
+        </w:numPr>
+        <w:spacing w:before="100" w:beforeAutospacing="1"/>
+        <w:rPr>
+          <w:rFonts w:ascii="Arial" w:eastAsia="Times New Roman" w:hAnsi="Arial" w:cs="Arial"/>
+          <w:lang w:val="de-DE" w:eastAsia="en-GB"/>
+        </w:rPr>
+      </w:pPr>
+      <w:r>
+        <w:rPr>
+          <w:rFonts w:ascii="Arial" w:eastAsia="Times New Roman" w:hAnsi="Arial" w:cs="Arial"/>
+          <w:lang w:val="de-DE" w:eastAsia="en-GB"/>
+        </w:rPr>
+        <w:t>Benachrichtigungen an den Benutzer schicken, wenn in der Stadt die er aktuell anguckt ein Unwetter stattfindet</w:t>
+      </w:r>
+    </w:p>
+    <w:p>
+      <w:pPr>
+        <w:numPr>
+          <w:ilvl w:val="0"/>
+          <w:numId w:val="1"/>
+        </w:numPr>
+        <w:spacing w:before="100" w:beforeAutospacing="1"/>
+        <w:rPr>
+          <w:rFonts w:ascii="Arial" w:eastAsia="Times New Roman" w:hAnsi="Arial" w:cs="Arial"/>
+          <w:b/>
+          <w:bCs/>
+          <w:lang w:val="de-DE" w:eastAsia="en-GB"/>
+        </w:rPr>
+      </w:pPr>
+      <w:r>
+        <w:rPr>
+          <w:rFonts w:ascii="Arial" w:eastAsia="Times New Roman" w:hAnsi="Arial" w:cs="Arial"/>
+          <w:b/>
+          <w:bCs/>
+          <w:lang w:val="de-DE" w:eastAsia="en-GB"/>
+        </w:rPr>
+        <w:t>Erweiterungsmöglichkeiten:</w:t>
+      </w:r>
+    </w:p>
+    <w:p>
+      <w:pPr>
+        <w:numPr>
+          <w:ilvl w:val="1"/>
+          <w:numId w:val="1"/>
+        </w:numPr>
+        <w:spacing w:before="100" w:beforeAutospacing="1"/>
+        <w:rPr>
+          <w:rFonts w:ascii="Arial" w:eastAsia="Times New Roman" w:hAnsi="Arial" w:cs="Arial"/>
+          <w:b/>
+          <w:bCs/>
+          <w:lang w:val="de-DE" w:eastAsia="en-GB"/>
+        </w:rPr>
+      </w:pPr>
+      <w:r>
+        <w:rPr>
+          <w:rFonts w:ascii="Arial" w:eastAsia="Times New Roman" w:hAnsi="Arial" w:cs="Arial"/>
+          <w:lang w:val="de-DE" w:eastAsia="en-GB"/>
+        </w:rPr>
+        <w:t>Automatische Erkennung des aktuellen Standorts</w:t>
+      </w:r>
+    </w:p>
+    <w:p>
+      <w:pPr>
+        <w:numPr>
+          <w:ilvl w:val="1"/>
+          <w:numId w:val="1"/>
+        </w:numPr>
+        <w:spacing w:before="100" w:beforeAutospacing="1"/>
+        <w:rPr>
+          <w:rFonts w:ascii="Arial" w:eastAsia="Times New Roman" w:hAnsi="Arial" w:cs="Arial"/>
+          <w:lang w:val="de-DE" w:eastAsia="en-GB"/>
+        </w:rPr>
+      </w:pPr>
+      <w:r>
+        <w:rPr>
+          <w:rFonts w:ascii="Arial" w:eastAsia="Times New Roman" w:hAnsi="Arial" w:cs="Arial"/>
+          <w:lang w:val="de-DE" w:eastAsia="en-GB"/>
+        </w:rPr>
+        <w:t>Wetterkarten Ansicht, welche die Unwetter, starke Windböen und Temperaturen auf der Welt anzeigt.</w:t>
+      </w:r>
+    </w:p>
+    <w:p>
+      <w:pPr>
+        <w:numPr>
+          <w:ilvl w:val="1"/>
+          <w:numId w:val="1"/>
+        </w:numPr>
+        <w:spacing w:before="100" w:beforeAutospacing="1"/>
+        <w:rPr>
+          <w:rFonts w:ascii="Arial" w:eastAsia="Times New Roman" w:hAnsi="Arial" w:cs="Arial"/>
+          <w:lang w:val="de-DE" w:eastAsia="en-GB"/>
+        </w:rPr>
+      </w:pPr>
+      <w:r>
+        <w:rPr>
+          <w:rFonts w:ascii="Arial" w:eastAsia="Times New Roman" w:hAnsi="Arial" w:cs="Arial"/>
+          <w:lang w:val="de-DE" w:eastAsia="en-GB"/>
+        </w:rPr>
+        <w:t>Smartphone Implementierung</w:t>
+      </w:r>
+    </w:p>
+    <w:p>
+      <w:pPr>
+        <w:numPr>
+          <w:ilvl w:val="2"/>
+          <w:numId w:val="1"/>
+        </w:numPr>
+        <w:spacing w:before="100" w:beforeAutospacing="1"/>
+        <w:rPr>
+          <w:rFonts w:ascii="Arial" w:eastAsia="Times New Roman" w:hAnsi="Arial" w:cs="Arial"/>
+          <w:lang w:val="de-DE" w:eastAsia="en-GB"/>
+        </w:rPr>
+      </w:pPr>
+      <w:r>
+        <w:rPr>
+          <w:rFonts w:ascii="Arial" w:eastAsia="Times New Roman" w:hAnsi="Arial" w:cs="Arial"/>
+          <w:lang w:val="de-DE" w:eastAsia="en-GB"/>
+        </w:rPr>
+        <w:t>Widgets</w:t>
+      </w:r>
+    </w:p>
+    <w:p>
+      <w:pPr>
+        <w:numPr>
+          <w:ilvl w:val="2"/>
+          <w:numId w:val="1"/>
+        </w:numPr>
+        <w:spacing w:before="100" w:beforeAutospacing="1"/>
+        <w:rPr>
+          <w:rFonts w:ascii="Arial" w:eastAsia="Times New Roman" w:hAnsi="Arial" w:cs="Arial"/>
+          <w:lang w:val="de-DE" w:eastAsia="en-GB"/>
+        </w:rPr>
+      </w:pPr>
+      <w:r>
+        <w:rPr>
+          <w:rFonts w:ascii="Arial" w:eastAsia="Times New Roman" w:hAnsi="Arial" w:cs="Arial"/>
+          <w:lang w:val="de-DE" w:eastAsia="en-GB"/>
+        </w:rPr>
+        <w:t>Sprachsteuerung</w:t>
+      </w:r>
+    </w:p>
+    <w:p>
+      <w:pPr>
+        <w:numPr>
+          <w:ilvl w:val="1"/>
+          <w:numId w:val="1"/>
+        </w:numPr>
+        <w:spacing w:before="100" w:beforeAutospacing="1"/>
+        <w:rPr>
+          <w:rFonts w:ascii="Arial" w:eastAsia="Times New Roman" w:hAnsi="Arial" w:cs="Arial"/>
+          <w:lang w:val="de-DE" w:eastAsia="en-GB"/>
+        </w:rPr>
+      </w:pPr>
+      <w:r>
+        <w:rPr>
+          <w:rFonts w:ascii="Arial" w:eastAsia="Times New Roman" w:hAnsi="Arial" w:cs="Arial"/>
+          <w:lang w:val="de-DE" w:eastAsia="en-GB"/>
+        </w:rPr>
+        <w:t>Mehr Personalisierungsmöglichkeiten</w:t>
+      </w:r>
+    </w:p>
+    <w:p>
+      <w:pPr>
+        <w:numPr>
+          <w:ilvl w:val="1"/>
+          <w:numId w:val="1"/>
+        </w:numPr>
+        <w:spacing w:before="100" w:beforeAutospacing="1"/>
+        <w:rPr>
+          <w:rFonts w:ascii="Arial" w:eastAsia="Times New Roman" w:hAnsi="Arial" w:cs="Arial"/>
+          <w:lang w:val="de-DE" w:eastAsia="en-GB"/>
+        </w:rPr>
+      </w:pPr>
+      <w:r>
+        <w:rPr>
+          <w:rFonts w:ascii="Arial" w:eastAsia="Times New Roman" w:hAnsi="Arial" w:cs="Arial"/>
+          <w:lang w:val="de-DE" w:eastAsia="en-GB"/>
+        </w:rPr>
+        <w:t>Historische Wetterdaten</w:t>
+      </w:r>
+    </w:p>
+    <w:p>
+      <w:pPr>
+        <w:spacing w:before="100" w:beforeAutospacing="1" w:after="115"/>
+        <w:outlineLvl w:val="0"/>
         <w:rPr>
           <w:rFonts w:ascii="Arial" w:eastAsia="Times New Roman" w:hAnsi="Arial" w:cs="Arial"/>
           <w:b/>
@@ -1177,904 +2017,11 @@
           <w:kern w:val="36"/>
           <w:sz w:val="32"/>
           <w:szCs w:val="32"/>
-          <w:lang w:eastAsia="en-GB"/>
-        </w:rPr>
-        <w:t>Einleitung</w:t>
-      </w:r>
-      <w:bookmarkEnd w:id="0"/>
-      <w:proofErr w:type="spellEnd"/>
-    </w:p>
-    <w:p>
-      <w:pPr>
-        <w:numPr>
-          <w:ilvl w:val="0"/>
-          <w:numId w:val="1"/>
-        </w:numPr>
-        <w:spacing w:before="100" w:beforeAutospacing="1"/>
-        <w:rPr>
-          <w:rFonts w:ascii="Arial" w:eastAsia="Times New Roman" w:hAnsi="Arial" w:cs="Arial"/>
-          <w:lang w:val="de-DE" w:eastAsia="en-GB"/>
-        </w:rPr>
-      </w:pPr>
-      <w:r>
-        <w:rPr>
-          <w:rFonts w:ascii="Arial" w:eastAsia="Times New Roman" w:hAnsi="Arial" w:cs="Arial"/>
-          <w:b/>
-          <w:bCs/>
-          <w:lang w:val="de-DE" w:eastAsia="en-GB"/>
-        </w:rPr>
-        <w:t>Aufgabenstellung:</w:t>
-      </w:r>
-      <w:r>
-        <w:rPr>
-          <w:rFonts w:ascii="Arial" w:eastAsia="Times New Roman" w:hAnsi="Arial" w:cs="Arial"/>
-          <w:lang w:val="de-DE" w:eastAsia="en-GB"/>
-        </w:rPr>
-        <w:t xml:space="preserve"> </w:t>
-      </w:r>
-    </w:p>
-    <w:p>
-      <w:pPr>
-        <w:numPr>
-          <w:ilvl w:val="1"/>
-          <w:numId w:val="1"/>
-        </w:numPr>
-        <w:spacing w:before="100" w:beforeAutospacing="1"/>
-        <w:rPr>
-          <w:rFonts w:ascii="Arial" w:eastAsia="Times New Roman" w:hAnsi="Arial" w:cs="Arial"/>
-          <w:lang w:val="de-DE" w:eastAsia="en-GB"/>
-        </w:rPr>
-      </w:pPr>
-      <w:r>
-        <w:rPr>
-          <w:rFonts w:ascii="Arial" w:eastAsia="Times New Roman" w:hAnsi="Arial" w:cs="Arial"/>
-          <w:lang w:val="de-DE" w:eastAsia="en-GB"/>
-        </w:rPr>
-        <w:t>Entwickeln Sie eine benutzerfreundliche Wetter-App, die Echtzeit-Wetterinformationen anzeigt und eine Vorhersage für mindestens zwei Wochen bietet. Die App sollte zuverlässig und stabil laufen.</w:t>
-      </w:r>
-    </w:p>
-    <w:p>
-      <w:pPr>
-        <w:numPr>
-          <w:ilvl w:val="0"/>
-          <w:numId w:val="1"/>
-        </w:numPr>
-        <w:spacing w:before="100" w:beforeAutospacing="1"/>
-        <w:rPr>
-          <w:rFonts w:ascii="Arial" w:eastAsia="Times New Roman" w:hAnsi="Arial" w:cs="Arial"/>
-          <w:b/>
-          <w:bCs/>
-          <w:lang w:val="de-DE" w:eastAsia="en-GB"/>
-        </w:rPr>
-      </w:pPr>
-      <w:r>
-        <w:rPr>
-          <w:rFonts w:ascii="Arial" w:eastAsia="Times New Roman" w:hAnsi="Arial" w:cs="Arial"/>
-          <w:b/>
-          <w:bCs/>
-          <w:lang w:val="de-DE" w:eastAsia="en-GB"/>
-        </w:rPr>
-        <w:t>Herausforderungen:</w:t>
-      </w:r>
-    </w:p>
-    <w:p>
-      <w:pPr>
-        <w:numPr>
-          <w:ilvl w:val="1"/>
-          <w:numId w:val="1"/>
-        </w:numPr>
-        <w:spacing w:before="100" w:beforeAutospacing="1"/>
-        <w:rPr>
-          <w:rFonts w:ascii="Arial" w:eastAsia="Times New Roman" w:hAnsi="Arial" w:cs="Arial"/>
-          <w:lang w:val="de-DE" w:eastAsia="en-GB"/>
-        </w:rPr>
-      </w:pPr>
-      <w:r>
-        <w:rPr>
-          <w:rFonts w:ascii="Arial" w:eastAsia="Times New Roman" w:hAnsi="Arial" w:cs="Arial"/>
-          <w:lang w:val="de-DE" w:eastAsia="en-GB"/>
-        </w:rPr>
-        <w:t>Beschaffung von zuverlässigen Wetterdaten</w:t>
-      </w:r>
-    </w:p>
-    <w:p>
-      <w:pPr>
-        <w:numPr>
-          <w:ilvl w:val="1"/>
-          <w:numId w:val="1"/>
-        </w:numPr>
-        <w:spacing w:before="100" w:beforeAutospacing="1"/>
-        <w:rPr>
-          <w:rFonts w:ascii="Arial" w:eastAsia="Times New Roman" w:hAnsi="Arial" w:cs="Arial"/>
-          <w:lang w:val="de-DE" w:eastAsia="en-GB"/>
-        </w:rPr>
-      </w:pPr>
-      <w:r>
-        <w:rPr>
-          <w:rFonts w:ascii="Arial" w:eastAsia="Times New Roman" w:hAnsi="Arial" w:cs="Arial"/>
-          <w:lang w:val="de-DE" w:eastAsia="en-GB"/>
-        </w:rPr>
-        <w:t>Entwurf einer ansprechenden Benutzeroberfläch</w:t>
-      </w:r>
-      <w:r>
-        <w:rPr>
-          <w:rFonts w:ascii="Arial" w:eastAsia="Times New Roman" w:hAnsi="Arial" w:cs="Arial"/>
-          <w:lang w:val="de-DE" w:eastAsia="en-GB"/>
-        </w:rPr>
-        <w:t>e</w:t>
-      </w:r>
-    </w:p>
-    <w:p>
-      <w:pPr>
-        <w:numPr>
-          <w:ilvl w:val="1"/>
-          <w:numId w:val="1"/>
-        </w:numPr>
-        <w:spacing w:before="100" w:beforeAutospacing="1"/>
-        <w:rPr>
-          <w:rFonts w:ascii="Arial" w:eastAsia="Times New Roman" w:hAnsi="Arial" w:cs="Arial"/>
-          <w:lang w:val="de-DE" w:eastAsia="en-GB"/>
-        </w:rPr>
-      </w:pPr>
-      <w:r>
-        <w:rPr>
-          <w:rFonts w:ascii="Arial" w:eastAsia="Times New Roman" w:hAnsi="Arial" w:cs="Arial"/>
-          <w:lang w:val="de-DE" w:eastAsia="en-GB"/>
-        </w:rPr>
-        <w:t>Anzeige von langfristigen Wettervorhersagen</w:t>
-      </w:r>
-    </w:p>
-    <w:p>
-      <w:pPr>
-        <w:numPr>
-          <w:ilvl w:val="1"/>
-          <w:numId w:val="1"/>
-        </w:numPr>
-        <w:spacing w:before="100" w:beforeAutospacing="1"/>
-        <w:rPr>
-          <w:rFonts w:ascii="Arial" w:eastAsia="Times New Roman" w:hAnsi="Arial" w:cs="Arial"/>
-          <w:lang w:val="de-DE" w:eastAsia="en-GB"/>
-        </w:rPr>
-      </w:pPr>
-      <w:r>
-        <w:rPr>
-          <w:rFonts w:ascii="Arial" w:eastAsia="Times New Roman" w:hAnsi="Arial" w:cs="Arial"/>
-          <w:lang w:val="de-DE" w:eastAsia="en-GB"/>
-        </w:rPr>
-        <w:t>Berücksichtigung der Benutzerfreundlichkei</w:t>
-      </w:r>
-      <w:r>
-        <w:rPr>
-          <w:rFonts w:ascii="Arial" w:eastAsia="Times New Roman" w:hAnsi="Arial" w:cs="Arial"/>
-          <w:lang w:val="de-DE" w:eastAsia="en-GB"/>
-        </w:rPr>
-        <w:t>t</w:t>
-      </w:r>
-    </w:p>
-    <w:p>
-      <w:pPr>
-        <w:numPr>
-          <w:ilvl w:val="0"/>
-          <w:numId w:val="1"/>
-        </w:numPr>
-        <w:spacing w:before="100" w:beforeAutospacing="1"/>
-        <w:rPr>
-          <w:rFonts w:ascii="Arial" w:eastAsia="Times New Roman" w:hAnsi="Arial" w:cs="Arial"/>
-          <w:b/>
-          <w:bCs/>
-          <w:lang w:val="de-DE" w:eastAsia="en-GB"/>
-        </w:rPr>
-      </w:pPr>
-      <w:r>
-        <w:rPr>
-          <w:rFonts w:ascii="Arial" w:eastAsia="Times New Roman" w:hAnsi="Arial" w:cs="Arial"/>
-          <w:b/>
-          <w:bCs/>
-          <w:lang w:val="de-DE" w:eastAsia="en-GB"/>
-        </w:rPr>
-        <w:t>Zielgruppe:</w:t>
-      </w:r>
-    </w:p>
-    <w:p>
-      <w:pPr>
-        <w:numPr>
-          <w:ilvl w:val="1"/>
-          <w:numId w:val="1"/>
-        </w:numPr>
-        <w:spacing w:before="100" w:beforeAutospacing="1"/>
-        <w:rPr>
-          <w:rFonts w:ascii="Arial" w:eastAsia="Times New Roman" w:hAnsi="Arial" w:cs="Arial"/>
-          <w:lang w:val="de-DE" w:eastAsia="en-GB"/>
-        </w:rPr>
-      </w:pPr>
-      <w:r>
-        <w:rPr>
-          <w:rFonts w:ascii="Arial" w:eastAsia="Times New Roman" w:hAnsi="Arial" w:cs="Arial"/>
-          <w:lang w:val="de-DE" w:eastAsia="en-GB"/>
-        </w:rPr>
-        <w:t>Allgemeine Öffentlichkeit</w:t>
-      </w:r>
-    </w:p>
-    <w:p>
-      <w:pPr>
-        <w:numPr>
-          <w:ilvl w:val="1"/>
-          <w:numId w:val="1"/>
-        </w:numPr>
-        <w:spacing w:before="100" w:beforeAutospacing="1"/>
-        <w:rPr>
-          <w:rFonts w:ascii="Arial" w:eastAsia="Times New Roman" w:hAnsi="Arial" w:cs="Arial"/>
-          <w:lang w:val="de-DE" w:eastAsia="en-GB"/>
-        </w:rPr>
-      </w:pPr>
-      <w:r>
-        <w:rPr>
-          <w:rFonts w:ascii="Arial" w:eastAsia="Times New Roman" w:hAnsi="Arial" w:cs="Arial"/>
-          <w:lang w:val="de-DE" w:eastAsia="en-GB"/>
-        </w:rPr>
-        <w:t>Primär Reisende</w:t>
-      </w:r>
-    </w:p>
-    <w:p>
-      <w:pPr>
-        <w:numPr>
-          <w:ilvl w:val="0"/>
-          <w:numId w:val="1"/>
-        </w:numPr>
-        <w:spacing w:before="100" w:beforeAutospacing="1"/>
-        <w:rPr>
-          <w:rFonts w:ascii="Arial" w:eastAsia="Times New Roman" w:hAnsi="Arial" w:cs="Arial"/>
-          <w:b/>
-          <w:bCs/>
-          <w:lang w:val="de-DE" w:eastAsia="en-GB"/>
-        </w:rPr>
-      </w:pPr>
-      <w:r>
-        <w:rPr>
-          <w:rFonts w:ascii="Arial" w:eastAsia="Times New Roman" w:hAnsi="Arial" w:cs="Arial"/>
-          <w:b/>
-          <w:bCs/>
-          <w:lang w:val="de-DE" w:eastAsia="en-GB"/>
-        </w:rPr>
-        <w:t>Ziel des Projektes:</w:t>
-      </w:r>
-    </w:p>
-    <w:p>
-      <w:pPr>
-        <w:numPr>
-          <w:ilvl w:val="1"/>
-          <w:numId w:val="1"/>
-        </w:numPr>
-        <w:spacing w:before="100" w:beforeAutospacing="1"/>
-        <w:rPr>
-          <w:rFonts w:ascii="Arial" w:eastAsia="Times New Roman" w:hAnsi="Arial" w:cs="Arial"/>
-          <w:lang w:val="de-DE" w:eastAsia="en-GB"/>
-        </w:rPr>
-      </w:pPr>
-      <w:r>
-        <w:rPr>
-          <w:rFonts w:ascii="Arial" w:eastAsia="Times New Roman" w:hAnsi="Arial" w:cs="Arial"/>
-          <w:lang w:val="de-DE" w:eastAsia="en-GB"/>
-        </w:rPr>
-        <w:t>Das Ziel des Projekts ist die Entwicklung einer benutzerfreundlichen Wetter-App, die Echtzeit-Wetterinformationen anzeigt und eine Vorhersage für mindestens zwei Wochen bietet. Die App soll zuverlässig und stabil laufen und sich an eine breite Zielgruppe richten.</w:t>
-      </w:r>
-    </w:p>
-    <w:p>
-      <w:pPr>
-        <w:numPr>
-          <w:ilvl w:val="0"/>
-          <w:numId w:val="1"/>
-        </w:numPr>
-        <w:spacing w:before="100" w:beforeAutospacing="1"/>
-        <w:rPr>
-          <w:rFonts w:ascii="Arial" w:eastAsia="Times New Roman" w:hAnsi="Arial" w:cs="Arial"/>
-          <w:b/>
-          <w:bCs/>
-          <w:lang w:val="de-DE" w:eastAsia="en-GB"/>
-        </w:rPr>
-      </w:pPr>
-      <w:r>
-        <w:rPr>
-          <w:rFonts w:ascii="Arial" w:eastAsia="Times New Roman" w:hAnsi="Arial" w:cs="Arial"/>
-          <w:b/>
-          <w:bCs/>
-          <w:lang w:val="de-DE" w:eastAsia="en-GB"/>
-        </w:rPr>
-        <w:t xml:space="preserve">Eingeteilte </w:t>
-      </w:r>
-      <w:proofErr w:type="spellStart"/>
-      <w:r>
-        <w:rPr>
-          <w:rFonts w:ascii="Arial" w:eastAsia="Times New Roman" w:hAnsi="Arial" w:cs="Arial"/>
-          <w:b/>
-          <w:bCs/>
-          <w:lang w:val="de-DE" w:eastAsia="en-GB"/>
-        </w:rPr>
-        <w:t>Featureliste</w:t>
-      </w:r>
-      <w:proofErr w:type="spellEnd"/>
-      <w:r>
-        <w:rPr>
-          <w:rFonts w:ascii="Arial" w:eastAsia="Times New Roman" w:hAnsi="Arial" w:cs="Arial"/>
-          <w:b/>
-          <w:bCs/>
-          <w:lang w:val="de-DE" w:eastAsia="en-GB"/>
-        </w:rPr>
-        <w:t>:</w:t>
-      </w:r>
-    </w:p>
-    <w:p>
-      <w:pPr>
-        <w:numPr>
-          <w:ilvl w:val="1"/>
-          <w:numId w:val="1"/>
-        </w:numPr>
-        <w:spacing w:before="100" w:beforeAutospacing="1"/>
-        <w:rPr>
-          <w:rFonts w:ascii="Arial" w:eastAsia="Times New Roman" w:hAnsi="Arial" w:cs="Arial"/>
-          <w:lang w:val="de-DE" w:eastAsia="en-GB"/>
-        </w:rPr>
-      </w:pPr>
-      <w:r>
-        <w:rPr>
-          <w:rFonts w:ascii="Arial" w:eastAsia="Times New Roman" w:hAnsi="Arial" w:cs="Arial"/>
-          <w:lang w:val="de-DE" w:eastAsia="en-GB"/>
-        </w:rPr>
-        <w:t>Grundlegende Wetterdaten:</w:t>
-      </w:r>
-    </w:p>
-    <w:p>
-      <w:pPr>
-        <w:numPr>
-          <w:ilvl w:val="2"/>
-          <w:numId w:val="1"/>
-        </w:numPr>
-        <w:spacing w:before="100" w:beforeAutospacing="1"/>
-        <w:rPr>
-          <w:rFonts w:ascii="Arial" w:eastAsia="Times New Roman" w:hAnsi="Arial" w:cs="Arial"/>
-          <w:lang w:val="de-DE" w:eastAsia="en-GB"/>
-        </w:rPr>
-      </w:pPr>
-      <w:r>
-        <w:rPr>
-          <w:rFonts w:ascii="Arial" w:eastAsia="Times New Roman" w:hAnsi="Arial" w:cs="Arial"/>
-          <w:lang w:val="de-DE" w:eastAsia="en-GB"/>
-        </w:rPr>
-        <w:t>Anzeige der aktuellen Temperatur</w:t>
-      </w:r>
-    </w:p>
-    <w:p>
-      <w:pPr>
-        <w:numPr>
-          <w:ilvl w:val="2"/>
-          <w:numId w:val="1"/>
-        </w:numPr>
-        <w:spacing w:before="100" w:beforeAutospacing="1"/>
-        <w:rPr>
-          <w:rFonts w:ascii="Arial" w:eastAsia="Times New Roman" w:hAnsi="Arial" w:cs="Arial"/>
-          <w:lang w:val="de-DE" w:eastAsia="en-GB"/>
-        </w:rPr>
-      </w:pPr>
-      <w:r>
-        <w:rPr>
-          <w:rFonts w:ascii="Arial" w:eastAsia="Times New Roman" w:hAnsi="Arial" w:cs="Arial"/>
-          <w:lang w:val="de-DE" w:eastAsia="en-GB"/>
-        </w:rPr>
-        <w:t>Wetterzustand (z.B. sonnig, bewölkt, regnerisch)</w:t>
-      </w:r>
-    </w:p>
-    <w:p>
-      <w:pPr>
-        <w:numPr>
-          <w:ilvl w:val="2"/>
-          <w:numId w:val="1"/>
-        </w:numPr>
-        <w:spacing w:before="100" w:beforeAutospacing="1"/>
-        <w:rPr>
-          <w:rFonts w:ascii="Arial" w:eastAsia="Times New Roman" w:hAnsi="Arial" w:cs="Arial"/>
-          <w:lang w:val="de-DE" w:eastAsia="en-GB"/>
-        </w:rPr>
-      </w:pPr>
-      <w:r>
-        <w:rPr>
-          <w:rFonts w:ascii="Arial" w:eastAsia="Times New Roman" w:hAnsi="Arial" w:cs="Arial"/>
-          <w:lang w:val="de-DE" w:eastAsia="en-GB"/>
-        </w:rPr>
-        <w:t>Luftfeuchtigkeit und Windgeschwindigkeit</w:t>
-      </w:r>
-    </w:p>
-    <w:p>
-      <w:pPr>
-        <w:numPr>
-          <w:ilvl w:val="2"/>
-          <w:numId w:val="1"/>
-        </w:numPr>
-        <w:spacing w:before="100" w:beforeAutospacing="1"/>
-        <w:rPr>
-          <w:rFonts w:ascii="Arial" w:eastAsia="Times New Roman" w:hAnsi="Arial" w:cs="Arial"/>
-          <w:lang w:val="de-DE" w:eastAsia="en-GB"/>
-        </w:rPr>
-      </w:pPr>
-      <w:r>
-        <w:rPr>
-          <w:rFonts w:ascii="Arial" w:eastAsia="Times New Roman" w:hAnsi="Arial" w:cs="Arial"/>
-          <w:lang w:val="de-DE" w:eastAsia="en-GB"/>
-        </w:rPr>
-        <w:t>Tages- und Nachtvorhersagen</w:t>
-      </w:r>
-    </w:p>
-    <w:p>
-      <w:pPr>
-        <w:numPr>
-          <w:ilvl w:val="1"/>
-          <w:numId w:val="1"/>
-        </w:numPr>
-        <w:spacing w:before="100" w:beforeAutospacing="1"/>
-        <w:rPr>
-          <w:rFonts w:ascii="Arial" w:eastAsia="Times New Roman" w:hAnsi="Arial" w:cs="Arial"/>
-          <w:lang w:val="de-DE" w:eastAsia="en-GB"/>
-        </w:rPr>
-      </w:pPr>
-      <w:r>
-        <w:rPr>
-          <w:rFonts w:ascii="Arial" w:eastAsia="Times New Roman" w:hAnsi="Arial" w:cs="Arial"/>
-          <w:lang w:val="de-DE" w:eastAsia="en-GB"/>
-        </w:rPr>
-        <w:t>Standortbestimmung:</w:t>
-      </w:r>
-    </w:p>
-    <w:p>
-      <w:pPr>
-        <w:numPr>
-          <w:ilvl w:val="2"/>
-          <w:numId w:val="1"/>
-        </w:numPr>
-        <w:spacing w:before="100" w:beforeAutospacing="1"/>
-        <w:rPr>
-          <w:rFonts w:ascii="Arial" w:eastAsia="Times New Roman" w:hAnsi="Arial" w:cs="Arial"/>
-          <w:lang w:val="de-DE" w:eastAsia="en-GB"/>
-        </w:rPr>
-      </w:pPr>
-      <w:r>
-        <w:rPr>
-          <w:rFonts w:ascii="Arial" w:eastAsia="Times New Roman" w:hAnsi="Arial" w:cs="Arial"/>
-          <w:lang w:val="de-DE" w:eastAsia="en-GB"/>
-        </w:rPr>
-        <w:t>Manuelle Standortauswahl für Reisen</w:t>
-      </w:r>
-    </w:p>
-    <w:p>
-      <w:pPr>
-        <w:numPr>
-          <w:ilvl w:val="1"/>
-          <w:numId w:val="1"/>
-        </w:numPr>
-        <w:spacing w:before="100" w:beforeAutospacing="1"/>
-        <w:rPr>
-          <w:rFonts w:ascii="Arial" w:eastAsia="Times New Roman" w:hAnsi="Arial" w:cs="Arial"/>
-          <w:lang w:val="de-DE" w:eastAsia="en-GB"/>
-        </w:rPr>
-      </w:pPr>
-      <w:r>
-        <w:rPr>
-          <w:rFonts w:ascii="Arial" w:eastAsia="Times New Roman" w:hAnsi="Arial" w:cs="Arial"/>
-          <w:lang w:val="de-DE" w:eastAsia="en-GB"/>
-        </w:rPr>
-        <w:t>Mehrere Standorte:</w:t>
-      </w:r>
-    </w:p>
-    <w:p>
-      <w:pPr>
-        <w:numPr>
-          <w:ilvl w:val="2"/>
-          <w:numId w:val="1"/>
-        </w:numPr>
-        <w:spacing w:before="100" w:beforeAutospacing="1"/>
-        <w:rPr>
-          <w:rFonts w:ascii="Arial" w:eastAsia="Times New Roman" w:hAnsi="Arial" w:cs="Arial"/>
-          <w:lang w:val="de-DE" w:eastAsia="en-GB"/>
-        </w:rPr>
-      </w:pPr>
-      <w:r>
-        <w:rPr>
-          <w:rFonts w:ascii="Arial" w:eastAsia="Times New Roman" w:hAnsi="Arial" w:cs="Arial"/>
-          <w:lang w:val="de-DE" w:eastAsia="en-GB"/>
-        </w:rPr>
-        <w:t>Möglichkeit, mehrere Standorte hinzuzufügen und zwischen ihnen zu wechseln</w:t>
-      </w:r>
-    </w:p>
-    <w:p>
-      <w:pPr>
-        <w:numPr>
-          <w:ilvl w:val="1"/>
-          <w:numId w:val="1"/>
-        </w:numPr>
-        <w:spacing w:before="100" w:beforeAutospacing="1"/>
-        <w:rPr>
-          <w:rFonts w:ascii="Arial" w:eastAsia="Times New Roman" w:hAnsi="Arial" w:cs="Arial"/>
-          <w:lang w:val="de-DE" w:eastAsia="en-GB"/>
-        </w:rPr>
-      </w:pPr>
-      <w:r>
-        <w:rPr>
-          <w:rFonts w:ascii="Arial" w:eastAsia="Times New Roman" w:hAnsi="Arial" w:cs="Arial"/>
-          <w:lang w:val="de-DE" w:eastAsia="en-GB"/>
-        </w:rPr>
-        <w:t>Langfristige Vorhersagen:</w:t>
-      </w:r>
-    </w:p>
-    <w:p>
-      <w:pPr>
-        <w:numPr>
-          <w:ilvl w:val="2"/>
-          <w:numId w:val="1"/>
-        </w:numPr>
-        <w:spacing w:before="100" w:beforeAutospacing="1"/>
-        <w:rPr>
-          <w:rFonts w:ascii="Arial" w:eastAsia="Times New Roman" w:hAnsi="Arial" w:cs="Arial"/>
-          <w:lang w:val="de-DE" w:eastAsia="en-GB"/>
-        </w:rPr>
-      </w:pPr>
-      <w:r>
-        <w:rPr>
-          <w:rFonts w:ascii="Arial" w:eastAsia="Times New Roman" w:hAnsi="Arial" w:cs="Arial"/>
-          <w:lang w:val="de-DE" w:eastAsia="en-GB"/>
-        </w:rPr>
-        <w:t>Anzeige von Wettervorhersagen für mindestens zwei Wochen</w:t>
-      </w:r>
-    </w:p>
-    <w:p>
-      <w:pPr>
-        <w:numPr>
-          <w:ilvl w:val="1"/>
-          <w:numId w:val="1"/>
-        </w:numPr>
-        <w:spacing w:before="100" w:beforeAutospacing="1"/>
-        <w:rPr>
-          <w:rFonts w:ascii="Arial" w:eastAsia="Times New Roman" w:hAnsi="Arial" w:cs="Arial"/>
-          <w:lang w:val="de-DE" w:eastAsia="en-GB"/>
-        </w:rPr>
-      </w:pPr>
-      <w:r>
-        <w:rPr>
-          <w:rFonts w:ascii="Arial" w:eastAsia="Times New Roman" w:hAnsi="Arial" w:cs="Arial"/>
-          <w:lang w:val="de-DE" w:eastAsia="en-GB"/>
-        </w:rPr>
-        <w:t>Benutzerfreundliche Oberfläche:</w:t>
-      </w:r>
-    </w:p>
-    <w:p>
-      <w:pPr>
-        <w:numPr>
-          <w:ilvl w:val="2"/>
-          <w:numId w:val="1"/>
-        </w:numPr>
-        <w:spacing w:before="100" w:beforeAutospacing="1"/>
-        <w:rPr>
-          <w:rFonts w:ascii="Arial" w:eastAsia="Times New Roman" w:hAnsi="Arial" w:cs="Arial"/>
-          <w:lang w:val="de-DE" w:eastAsia="en-GB"/>
-        </w:rPr>
-      </w:pPr>
-      <w:r>
-        <w:rPr>
-          <w:rFonts w:ascii="Arial" w:eastAsia="Times New Roman" w:hAnsi="Arial" w:cs="Arial"/>
-          <w:lang w:val="de-DE" w:eastAsia="en-GB"/>
-        </w:rPr>
-        <w:t>Übersichtliche und ansprechende Benutzeroberfläche</w:t>
-      </w:r>
-    </w:p>
-    <w:p>
-      <w:pPr>
-        <w:numPr>
-          <w:ilvl w:val="2"/>
-          <w:numId w:val="1"/>
-        </w:numPr>
-        <w:spacing w:before="100" w:beforeAutospacing="1"/>
-        <w:rPr>
-          <w:rFonts w:ascii="Arial" w:eastAsia="Times New Roman" w:hAnsi="Arial" w:cs="Arial"/>
-          <w:lang w:val="de-DE" w:eastAsia="en-GB"/>
-        </w:rPr>
-      </w:pPr>
-      <w:r>
-        <w:rPr>
-          <w:rFonts w:ascii="Arial" w:eastAsia="Times New Roman" w:hAnsi="Arial" w:cs="Arial"/>
-          <w:lang w:val="de-DE" w:eastAsia="en-GB"/>
-        </w:rPr>
-        <w:t>Einfache Navigation und intuitive Bedienung</w:t>
-      </w:r>
-    </w:p>
-    <w:p>
-      <w:pPr>
-        <w:numPr>
-          <w:ilvl w:val="1"/>
-          <w:numId w:val="1"/>
-        </w:numPr>
-        <w:spacing w:before="100" w:beforeAutospacing="1"/>
-        <w:rPr>
-          <w:rFonts w:ascii="Arial" w:eastAsia="Times New Roman" w:hAnsi="Arial" w:cs="Arial"/>
-          <w:lang w:val="de-DE" w:eastAsia="en-GB"/>
-        </w:rPr>
-      </w:pPr>
-      <w:r>
-        <w:rPr>
-          <w:rFonts w:ascii="Arial" w:eastAsia="Times New Roman" w:hAnsi="Arial" w:cs="Arial"/>
-          <w:lang w:val="de-DE" w:eastAsia="en-GB"/>
-        </w:rPr>
-        <w:t>Einstellungen:</w:t>
-      </w:r>
-    </w:p>
-    <w:p>
-      <w:pPr>
-        <w:numPr>
-          <w:ilvl w:val="2"/>
-          <w:numId w:val="1"/>
-        </w:numPr>
-        <w:spacing w:before="100" w:beforeAutospacing="1"/>
-        <w:rPr>
-          <w:rFonts w:ascii="Arial" w:eastAsia="Times New Roman" w:hAnsi="Arial" w:cs="Arial"/>
-          <w:lang w:val="de-DE" w:eastAsia="en-GB"/>
-        </w:rPr>
-      </w:pPr>
-      <w:r>
-        <w:rPr>
-          <w:rFonts w:ascii="Arial" w:eastAsia="Times New Roman" w:hAnsi="Arial" w:cs="Arial"/>
-          <w:lang w:val="de-DE" w:eastAsia="en-GB"/>
-        </w:rPr>
-        <w:t>Sprache und Messeinheit der Temperaturen auswählen</w:t>
-      </w:r>
-    </w:p>
-    <w:p>
-      <w:pPr>
-        <w:numPr>
-          <w:ilvl w:val="1"/>
-          <w:numId w:val="1"/>
-        </w:numPr>
-        <w:spacing w:before="100" w:beforeAutospacing="1"/>
-        <w:rPr>
-          <w:rFonts w:ascii="Arial" w:eastAsia="Times New Roman" w:hAnsi="Arial" w:cs="Arial"/>
-          <w:lang w:val="de-DE" w:eastAsia="en-GB"/>
-        </w:rPr>
-      </w:pPr>
-      <w:r>
-        <w:rPr>
-          <w:rFonts w:ascii="Arial" w:eastAsia="Times New Roman" w:hAnsi="Arial" w:cs="Arial"/>
-          <w:lang w:val="de-DE" w:eastAsia="en-GB"/>
-        </w:rPr>
-        <w:t>Benachrichtigungen:</w:t>
-      </w:r>
-    </w:p>
-    <w:p>
-      <w:pPr>
-        <w:numPr>
-          <w:ilvl w:val="2"/>
-          <w:numId w:val="1"/>
-        </w:numPr>
-        <w:spacing w:before="100" w:beforeAutospacing="1"/>
-        <w:rPr>
-          <w:rFonts w:ascii="Arial" w:eastAsia="Times New Roman" w:hAnsi="Arial" w:cs="Arial"/>
-          <w:lang w:val="de-DE" w:eastAsia="en-GB"/>
-        </w:rPr>
-      </w:pPr>
-      <w:r>
-        <w:rPr>
-          <w:rFonts w:ascii="Arial" w:eastAsia="Times New Roman" w:hAnsi="Arial" w:cs="Arial"/>
-          <w:lang w:val="de-DE" w:eastAsia="en-GB"/>
-        </w:rPr>
-        <w:t xml:space="preserve">Benachrichtigungen an den Benutzer schicken, wenn in der </w:t>
-      </w:r>
-      <w:proofErr w:type="gramStart"/>
-      <w:r>
-        <w:rPr>
-          <w:rFonts w:ascii="Arial" w:eastAsia="Times New Roman" w:hAnsi="Arial" w:cs="Arial"/>
-          <w:lang w:val="de-DE" w:eastAsia="en-GB"/>
-        </w:rPr>
-        <w:t>Stadt</w:t>
-      </w:r>
-      <w:proofErr w:type="gramEnd"/>
-      <w:r>
-        <w:rPr>
-          <w:rFonts w:ascii="Arial" w:eastAsia="Times New Roman" w:hAnsi="Arial" w:cs="Arial"/>
-          <w:lang w:val="de-DE" w:eastAsia="en-GB"/>
-        </w:rPr>
-        <w:t xml:space="preserve"> die er aktuell anguckt ein Unwetter stattfindet</w:t>
-      </w:r>
-    </w:p>
-    <w:p>
-      <w:pPr>
-        <w:spacing w:before="100" w:beforeAutospacing="1"/>
-        <w:rPr>
-          <w:rFonts w:ascii="Arial" w:eastAsia="Times New Roman" w:hAnsi="Arial" w:cs="Arial"/>
-          <w:lang w:val="de-DE" w:eastAsia="en-GB"/>
-        </w:rPr>
-      </w:pPr>
-    </w:p>
-    <w:p>
-      <w:pPr>
-        <w:numPr>
-          <w:ilvl w:val="0"/>
-          <w:numId w:val="1"/>
-        </w:numPr>
-        <w:spacing w:before="100" w:beforeAutospacing="1"/>
-        <w:rPr>
-          <w:rFonts w:ascii="Arial" w:eastAsia="Times New Roman" w:hAnsi="Arial" w:cs="Arial"/>
-          <w:b/>
-          <w:bCs/>
-          <w:lang w:val="de-DE" w:eastAsia="en-GB"/>
-        </w:rPr>
-      </w:pPr>
-      <w:r>
-        <w:rPr>
-          <w:rFonts w:ascii="Arial" w:eastAsia="Times New Roman" w:hAnsi="Arial" w:cs="Arial"/>
-          <w:b/>
-          <w:bCs/>
-          <w:lang w:val="de-DE" w:eastAsia="en-GB"/>
-        </w:rPr>
-        <w:t>Erweiterungsmöglichkeiten:</w:t>
-      </w:r>
-    </w:p>
-    <w:p>
-      <w:pPr>
-        <w:numPr>
-          <w:ilvl w:val="1"/>
-          <w:numId w:val="1"/>
-        </w:numPr>
-        <w:spacing w:before="100" w:beforeAutospacing="1"/>
-        <w:rPr>
-          <w:rFonts w:ascii="Arial" w:eastAsia="Times New Roman" w:hAnsi="Arial" w:cs="Arial"/>
-          <w:b/>
-          <w:bCs/>
-          <w:lang w:val="de-DE" w:eastAsia="en-GB"/>
-        </w:rPr>
-      </w:pPr>
-      <w:r>
-        <w:rPr>
-          <w:rFonts w:ascii="Arial" w:eastAsia="Times New Roman" w:hAnsi="Arial" w:cs="Arial"/>
-          <w:lang w:val="de-DE" w:eastAsia="en-GB"/>
-        </w:rPr>
-        <w:t>Automatische Erkennung des aktuellen Standorts</w:t>
-      </w:r>
-    </w:p>
-    <w:p>
-      <w:pPr>
-        <w:numPr>
-          <w:ilvl w:val="1"/>
-          <w:numId w:val="1"/>
-        </w:numPr>
-        <w:spacing w:before="100" w:beforeAutospacing="1"/>
-        <w:rPr>
-          <w:rFonts w:ascii="Arial" w:eastAsia="Times New Roman" w:hAnsi="Arial" w:cs="Arial"/>
-          <w:lang w:val="de-DE" w:eastAsia="en-GB"/>
-        </w:rPr>
-      </w:pPr>
-      <w:r>
-        <w:rPr>
-          <w:rFonts w:ascii="Arial" w:eastAsia="Times New Roman" w:hAnsi="Arial" w:cs="Arial"/>
-          <w:lang w:val="de-DE" w:eastAsia="en-GB"/>
-        </w:rPr>
-        <w:t xml:space="preserve">Wetterkarten Ansicht, welche die Unwetter, starke </w:t>
-      </w:r>
-      <w:proofErr w:type="gramStart"/>
-      <w:r>
-        <w:rPr>
-          <w:rFonts w:ascii="Arial" w:eastAsia="Times New Roman" w:hAnsi="Arial" w:cs="Arial"/>
-          <w:lang w:val="de-DE" w:eastAsia="en-GB"/>
-        </w:rPr>
-        <w:t>Windböen</w:t>
-      </w:r>
-      <w:proofErr w:type="gramEnd"/>
-      <w:r>
-        <w:rPr>
-          <w:rFonts w:ascii="Arial" w:eastAsia="Times New Roman" w:hAnsi="Arial" w:cs="Arial"/>
-          <w:lang w:val="de-DE" w:eastAsia="en-GB"/>
-        </w:rPr>
-        <w:t xml:space="preserve"> und Temperaturen auf der Welt anzeigt.</w:t>
-      </w:r>
-    </w:p>
-    <w:p>
-      <w:pPr>
-        <w:numPr>
-          <w:ilvl w:val="1"/>
-          <w:numId w:val="1"/>
-        </w:numPr>
-        <w:spacing w:before="100" w:beforeAutospacing="1"/>
-        <w:rPr>
-          <w:rFonts w:ascii="Arial" w:eastAsia="Times New Roman" w:hAnsi="Arial" w:cs="Arial"/>
-          <w:lang w:val="de-DE" w:eastAsia="en-GB"/>
-        </w:rPr>
-      </w:pPr>
-      <w:r>
-        <w:rPr>
-          <w:rFonts w:ascii="Arial" w:eastAsia="Times New Roman" w:hAnsi="Arial" w:cs="Arial"/>
-          <w:lang w:val="de-DE" w:eastAsia="en-GB"/>
-        </w:rPr>
-        <w:lastRenderedPageBreak/>
-        <w:t>Smartphone Implementierung</w:t>
-      </w:r>
-    </w:p>
-    <w:p>
-      <w:pPr>
-        <w:numPr>
-          <w:ilvl w:val="2"/>
-          <w:numId w:val="1"/>
-        </w:numPr>
-        <w:spacing w:before="100" w:beforeAutospacing="1"/>
-        <w:rPr>
-          <w:rFonts w:ascii="Arial" w:eastAsia="Times New Roman" w:hAnsi="Arial" w:cs="Arial"/>
-          <w:lang w:val="de-DE" w:eastAsia="en-GB"/>
-        </w:rPr>
-      </w:pPr>
-      <w:r>
-        <w:rPr>
-          <w:rFonts w:ascii="Arial" w:eastAsia="Times New Roman" w:hAnsi="Arial" w:cs="Arial"/>
-          <w:lang w:val="de-DE" w:eastAsia="en-GB"/>
-        </w:rPr>
-        <w:t>Widgets</w:t>
-      </w:r>
-    </w:p>
-    <w:p>
-      <w:pPr>
-        <w:numPr>
-          <w:ilvl w:val="2"/>
-          <w:numId w:val="1"/>
-        </w:numPr>
-        <w:spacing w:before="100" w:beforeAutospacing="1"/>
-        <w:rPr>
-          <w:rFonts w:ascii="Arial" w:eastAsia="Times New Roman" w:hAnsi="Arial" w:cs="Arial"/>
-          <w:lang w:val="de-DE" w:eastAsia="en-GB"/>
-        </w:rPr>
-      </w:pPr>
-      <w:r>
-        <w:rPr>
-          <w:rFonts w:ascii="Arial" w:eastAsia="Times New Roman" w:hAnsi="Arial" w:cs="Arial"/>
-          <w:lang w:val="de-DE" w:eastAsia="en-GB"/>
-        </w:rPr>
-        <w:t>Sprachsteuerung</w:t>
-      </w:r>
-    </w:p>
-    <w:p>
-      <w:pPr>
-        <w:numPr>
-          <w:ilvl w:val="1"/>
-          <w:numId w:val="1"/>
-        </w:numPr>
-        <w:spacing w:before="100" w:beforeAutospacing="1"/>
-        <w:rPr>
-          <w:rFonts w:ascii="Arial" w:eastAsia="Times New Roman" w:hAnsi="Arial" w:cs="Arial"/>
-          <w:lang w:val="de-DE" w:eastAsia="en-GB"/>
-        </w:rPr>
-      </w:pPr>
-      <w:r>
-        <w:rPr>
-          <w:rFonts w:ascii="Arial" w:eastAsia="Times New Roman" w:hAnsi="Arial" w:cs="Arial"/>
-          <w:lang w:val="de-DE" w:eastAsia="en-GB"/>
-        </w:rPr>
-        <w:t>Mehr Personalisierungsmöglichkeiten</w:t>
-      </w:r>
-    </w:p>
-    <w:p>
-      <w:pPr>
-        <w:numPr>
-          <w:ilvl w:val="1"/>
-          <w:numId w:val="1"/>
-        </w:numPr>
-        <w:spacing w:before="100" w:beforeAutospacing="1"/>
-        <w:rPr>
-          <w:rFonts w:ascii="Arial" w:eastAsia="Times New Roman" w:hAnsi="Arial" w:cs="Arial"/>
-          <w:lang w:val="de-DE" w:eastAsia="en-GB"/>
-        </w:rPr>
-      </w:pPr>
-      <w:r>
-        <w:rPr>
-          <w:rFonts w:ascii="Arial" w:eastAsia="Times New Roman" w:hAnsi="Arial" w:cs="Arial"/>
-          <w:lang w:val="de-DE" w:eastAsia="en-GB"/>
-        </w:rPr>
-        <w:t>Historische Wetterdaten</w:t>
-      </w:r>
-    </w:p>
-    <w:p>
-      <w:pPr>
-        <w:spacing w:before="100" w:beforeAutospacing="1" w:after="115"/>
-        <w:outlineLvl w:val="0"/>
+          <w:lang w:val="de-DE" w:eastAsia="en-GB"/>
+        </w:rPr>
+      </w:pPr>
+      <w:bookmarkStart w:id="1" w:name="_Toc1256564438"/>
+      <w:r>
         <w:rPr>
           <w:rFonts w:ascii="Arial" w:eastAsia="Times New Roman" w:hAnsi="Arial" w:cs="Arial"/>
           <w:b/>
@@ -2084,18 +2031,7 @@
           <w:szCs w:val="32"/>
           <w:lang w:val="de-DE" w:eastAsia="en-GB"/>
         </w:rPr>
-      </w:pPr>
-      <w:bookmarkStart w:id="1" w:name="_Toc1256564438"/>
-      <w:r>
-        <w:rPr>
-          <w:rFonts w:ascii="Arial" w:eastAsia="Times New Roman" w:hAnsi="Arial" w:cs="Arial"/>
-          <w:b/>
-          <w:bCs/>
-          <w:kern w:val="36"/>
-          <w:sz w:val="32"/>
-          <w:szCs w:val="32"/>
-          <w:lang w:val="de-DE" w:eastAsia="en-GB"/>
-        </w:rPr>
+        <w:lastRenderedPageBreak/>
         <w:t>2 Hauptteil</w:t>
       </w:r>
       <w:bookmarkEnd w:id="1"/>
@@ -2143,10 +2079,713 @@
           <w:szCs w:val="28"/>
           <w:lang w:eastAsia="en-GB"/>
         </w:rPr>
-        <w:t xml:space="preserve">2.1 </w:t>
-      </w:r>
-      <w:proofErr w:type="spellStart"/>
-      <w:r>
+        <w:t>2.1 Einrichten der Entwicklungsumgebung</w:t>
+      </w:r>
+      <w:bookmarkEnd w:id="2"/>
+    </w:p>
+    <w:p>
+      <w:pPr>
+        <w:numPr>
+          <w:ilvl w:val="0"/>
+          <w:numId w:val="2"/>
+        </w:numPr>
+        <w:spacing w:before="100" w:beforeAutospacing="1"/>
+        <w:rPr>
+          <w:rFonts w:ascii="Arial" w:eastAsia="Times New Roman" w:hAnsi="Arial" w:cs="Arial"/>
+          <w:lang w:eastAsia="en-GB"/>
+        </w:rPr>
+      </w:pPr>
+      <w:r>
+        <w:rPr>
+          <w:rFonts w:ascii="Arial" w:eastAsia="Times New Roman" w:hAnsi="Arial" w:cs="Arial"/>
+          <w:lang w:eastAsia="en-GB"/>
+        </w:rPr>
+        <w:t>Installationsanleitung und Systemeinstellungen</w:t>
+      </w:r>
+    </w:p>
+    <w:p>
+      <w:pPr>
+        <w:numPr>
+          <w:ilvl w:val="0"/>
+          <w:numId w:val="2"/>
+        </w:numPr>
+        <w:spacing w:before="100" w:beforeAutospacing="1"/>
+        <w:rPr>
+          <w:rFonts w:ascii="Arial" w:eastAsia="Times New Roman" w:hAnsi="Arial" w:cs="Arial"/>
+          <w:lang w:eastAsia="en-GB"/>
+        </w:rPr>
+      </w:pPr>
+      <w:r>
+        <w:rPr>
+          <w:rFonts w:ascii="Arial" w:eastAsia="Times New Roman" w:hAnsi="Arial" w:cs="Arial"/>
+          <w:lang w:eastAsia="en-GB"/>
+        </w:rPr>
+        <w:t>Anweisungen zum Kompilieren und Ausführen</w:t>
+      </w:r>
+    </w:p>
+    <w:p>
+      <w:pPr>
+        <w:spacing w:before="100" w:beforeAutospacing="1" w:after="115"/>
+        <w:outlineLvl w:val="1"/>
+        <w:rPr>
+          <w:rFonts w:ascii="Arial" w:eastAsia="Times New Roman" w:hAnsi="Arial" w:cs="Arial"/>
+          <w:b/>
+          <w:bCs/>
+          <w:i/>
+          <w:iCs/>
+          <w:sz w:val="28"/>
+          <w:szCs w:val="28"/>
+          <w:lang w:val="de-DE" w:eastAsia="en-GB"/>
+        </w:rPr>
+      </w:pPr>
+      <w:r>
+        <w:rPr>
+          <w:rFonts w:ascii="Arial" w:eastAsia="Times New Roman" w:hAnsi="Arial" w:cs="Arial"/>
+          <w:b/>
+          <w:bCs/>
+          <w:i/>
+          <w:iCs/>
+          <w:sz w:val="28"/>
+          <w:szCs w:val="28"/>
+          <w:lang w:val="de-DE" w:eastAsia="en-GB"/>
+        </w:rPr>
+        <w:t>2.1.1 Grundvoraussetzungen des Systems (Hardware / Software)</w:t>
+      </w:r>
+    </w:p>
+    <w:p>
+      <w:pPr>
+        <w:numPr>
+          <w:ilvl w:val="0"/>
+          <w:numId w:val="2"/>
+        </w:numPr>
+        <w:spacing w:before="100" w:beforeAutospacing="1"/>
+        <w:rPr>
+          <w:rFonts w:ascii="Arial" w:eastAsia="Times New Roman" w:hAnsi="Arial" w:cs="Arial"/>
+          <w:lang w:eastAsia="en-GB"/>
+        </w:rPr>
+      </w:pPr>
+      <w:r>
+        <w:rPr>
+          <w:rFonts w:ascii="Arial" w:eastAsia="Times New Roman" w:hAnsi="Arial" w:cs="Arial"/>
+          <w:lang w:eastAsia="en-GB"/>
+        </w:rPr>
+        <w:t>Hardware:</w:t>
+      </w:r>
+    </w:p>
+    <w:p>
+      <w:pPr>
+        <w:numPr>
+          <w:ilvl w:val="1"/>
+          <w:numId w:val="2"/>
+        </w:numPr>
+        <w:spacing w:before="100" w:beforeAutospacing="1"/>
+        <w:rPr>
+          <w:rFonts w:ascii="Arial" w:eastAsia="Times New Roman" w:hAnsi="Arial" w:cs="Arial"/>
+          <w:lang w:eastAsia="en-GB"/>
+        </w:rPr>
+      </w:pPr>
+      <w:r>
+        <w:rPr>
+          <w:rFonts w:ascii="Arial" w:eastAsia="Times New Roman" w:hAnsi="Arial" w:cs="Arial"/>
+          <w:lang w:eastAsia="en-GB"/>
+        </w:rPr>
+        <w:t xml:space="preserve">Computer: </w:t>
+      </w:r>
+    </w:p>
+    <w:p>
+      <w:pPr>
+        <w:numPr>
+          <w:ilvl w:val="2"/>
+          <w:numId w:val="2"/>
+        </w:numPr>
+        <w:spacing w:before="100" w:beforeAutospacing="1"/>
+        <w:rPr>
+          <w:rFonts w:ascii="Arial" w:eastAsia="Times New Roman" w:hAnsi="Arial" w:cs="Arial"/>
+          <w:lang w:val="de-DE" w:eastAsia="en-GB"/>
+        </w:rPr>
+      </w:pPr>
+      <w:r>
+        <w:rPr>
+          <w:rFonts w:ascii="Arial" w:eastAsia="Times New Roman" w:hAnsi="Arial" w:cs="Arial"/>
+          <w:lang w:val="de-DE" w:eastAsia="en-GB"/>
+        </w:rPr>
+        <w:t>Ein leistungsfähiger Computer oder Laptop, der die Systemanforderungen von Visual Studio 2022 erfüllt.</w:t>
+      </w:r>
+    </w:p>
+    <w:p>
+      <w:pPr>
+        <w:numPr>
+          <w:ilvl w:val="1"/>
+          <w:numId w:val="2"/>
+        </w:numPr>
+        <w:spacing w:before="100" w:beforeAutospacing="1"/>
+        <w:rPr>
+          <w:rFonts w:ascii="Arial" w:eastAsia="Times New Roman" w:hAnsi="Arial" w:cs="Arial"/>
+          <w:lang w:val="de-DE" w:eastAsia="en-GB"/>
+        </w:rPr>
+      </w:pPr>
+      <w:r>
+        <w:rPr>
+          <w:rFonts w:ascii="Arial" w:eastAsia="Times New Roman" w:hAnsi="Arial" w:cs="Arial"/>
+          <w:lang w:val="de-DE" w:eastAsia="en-GB"/>
+        </w:rPr>
+        <w:t xml:space="preserve">Speicher: </w:t>
+      </w:r>
+    </w:p>
+    <w:p>
+      <w:pPr>
+        <w:numPr>
+          <w:ilvl w:val="2"/>
+          <w:numId w:val="2"/>
+        </w:numPr>
+        <w:spacing w:before="100" w:beforeAutospacing="1"/>
+        <w:rPr>
+          <w:rFonts w:ascii="Arial" w:eastAsia="Times New Roman" w:hAnsi="Arial" w:cs="Arial"/>
+          <w:lang w:val="de-DE" w:eastAsia="en-GB"/>
+        </w:rPr>
+      </w:pPr>
+      <w:r>
+        <w:rPr>
+          <w:rFonts w:ascii="Arial" w:eastAsia="Times New Roman" w:hAnsi="Arial" w:cs="Arial"/>
+          <w:lang w:val="de-DE" w:eastAsia="en-GB"/>
+        </w:rPr>
+        <w:t>Ausreichend RAM (Arbeitsspeicher), um Visual Studio 2022 und Ihre Anwendung komfortabel auszuführen. Mindestens 8 GB RAM werden empfohlen.</w:t>
+      </w:r>
+    </w:p>
+    <w:p>
+      <w:pPr>
+        <w:numPr>
+          <w:ilvl w:val="1"/>
+          <w:numId w:val="2"/>
+        </w:numPr>
+        <w:spacing w:before="100" w:beforeAutospacing="1"/>
+        <w:rPr>
+          <w:rFonts w:ascii="Arial" w:eastAsia="Times New Roman" w:hAnsi="Arial" w:cs="Arial"/>
+          <w:lang w:eastAsia="en-GB"/>
+        </w:rPr>
+      </w:pPr>
+      <w:r>
+        <w:rPr>
+          <w:rFonts w:ascii="Arial" w:eastAsia="Times New Roman" w:hAnsi="Arial" w:cs="Arial"/>
+          <w:lang w:eastAsia="en-GB"/>
+        </w:rPr>
+        <w:t xml:space="preserve">Festplattenspeicher: </w:t>
+      </w:r>
+    </w:p>
+    <w:p>
+      <w:pPr>
+        <w:numPr>
+          <w:ilvl w:val="2"/>
+          <w:numId w:val="2"/>
+        </w:numPr>
+        <w:spacing w:before="100" w:beforeAutospacing="1"/>
+        <w:rPr>
+          <w:rFonts w:ascii="Arial" w:eastAsia="Times New Roman" w:hAnsi="Arial" w:cs="Arial"/>
+          <w:lang w:val="de-DE" w:eastAsia="en-GB"/>
+        </w:rPr>
+      </w:pPr>
+      <w:r>
+        <w:rPr>
+          <w:rFonts w:ascii="Arial" w:eastAsia="Times New Roman" w:hAnsi="Arial" w:cs="Arial"/>
+          <w:lang w:val="de-DE" w:eastAsia="en-GB"/>
+        </w:rPr>
+        <w:t>Genügend freier Festplattenspeicher für die Installation von Visual Studio 2022 und die Speicherung Ihrer Projekte und Ressourcen.</w:t>
+      </w:r>
+    </w:p>
+    <w:p>
+      <w:pPr>
+        <w:numPr>
+          <w:ilvl w:val="0"/>
+          <w:numId w:val="2"/>
+        </w:numPr>
+        <w:spacing w:before="100" w:beforeAutospacing="1"/>
+        <w:rPr>
+          <w:rFonts w:ascii="Arial" w:eastAsia="Times New Roman" w:hAnsi="Arial" w:cs="Arial"/>
+          <w:lang w:val="de-DE" w:eastAsia="en-GB"/>
+        </w:rPr>
+      </w:pPr>
+      <w:r>
+        <w:rPr>
+          <w:rFonts w:ascii="Arial" w:eastAsia="Times New Roman" w:hAnsi="Arial" w:cs="Arial"/>
+          <w:lang w:val="de-DE" w:eastAsia="en-GB"/>
+        </w:rPr>
+        <w:t>Software:</w:t>
+      </w:r>
+    </w:p>
+    <w:p>
+      <w:pPr>
+        <w:numPr>
+          <w:ilvl w:val="1"/>
+          <w:numId w:val="2"/>
+        </w:numPr>
+        <w:spacing w:before="100" w:beforeAutospacing="1"/>
+        <w:rPr>
+          <w:rFonts w:ascii="Arial" w:eastAsia="Times New Roman" w:hAnsi="Arial" w:cs="Arial"/>
+          <w:lang w:val="de-DE" w:eastAsia="en-GB"/>
+        </w:rPr>
+      </w:pPr>
+      <w:r>
+        <w:rPr>
+          <w:rFonts w:ascii="Arial" w:eastAsia="Times New Roman" w:hAnsi="Arial" w:cs="Arial"/>
+          <w:lang w:val="de-DE" w:eastAsia="en-GB"/>
+        </w:rPr>
+        <w:t>Visual Studio 2022</w:t>
+      </w:r>
+    </w:p>
+    <w:p>
+      <w:pPr>
+        <w:numPr>
+          <w:ilvl w:val="1"/>
+          <w:numId w:val="2"/>
+        </w:numPr>
+        <w:spacing w:before="100" w:beforeAutospacing="1"/>
+        <w:rPr>
+          <w:rFonts w:ascii="Arial" w:eastAsia="Times New Roman" w:hAnsi="Arial" w:cs="Arial"/>
+          <w:lang w:val="de-DE" w:eastAsia="en-GB"/>
+        </w:rPr>
+      </w:pPr>
+      <w:r>
+        <w:rPr>
+          <w:rFonts w:ascii="Arial" w:eastAsia="Times New Roman" w:hAnsi="Arial" w:cs="Arial"/>
+          <w:lang w:val="de-DE" w:eastAsia="en-GB"/>
+        </w:rPr>
+        <w:t>.NET Framework (meist vorinstalliert von Visual Studio)</w:t>
+      </w:r>
+    </w:p>
+    <w:p>
+      <w:pPr>
+        <w:numPr>
+          <w:ilvl w:val="1"/>
+          <w:numId w:val="2"/>
+        </w:numPr>
+        <w:spacing w:before="100" w:beforeAutospacing="1"/>
+        <w:rPr>
+          <w:rFonts w:ascii="Arial" w:eastAsia="Times New Roman" w:hAnsi="Arial" w:cs="Arial"/>
+          <w:lang w:val="de-DE" w:eastAsia="en-GB"/>
+        </w:rPr>
+      </w:pPr>
+      <w:r>
+        <w:rPr>
+          <w:rFonts w:ascii="Arial" w:eastAsia="Times New Roman" w:hAnsi="Arial" w:cs="Arial"/>
+          <w:lang w:val="de-DE" w:eastAsia="en-GB"/>
+        </w:rPr>
+        <w:t>API von WeatherBit.io</w:t>
+      </w:r>
+    </w:p>
+    <w:p>
+      <w:pPr>
+        <w:numPr>
+          <w:ilvl w:val="1"/>
+          <w:numId w:val="2"/>
+        </w:numPr>
+        <w:spacing w:before="100" w:beforeAutospacing="1"/>
+        <w:rPr>
+          <w:rFonts w:ascii="Arial" w:eastAsia="Times New Roman" w:hAnsi="Arial" w:cs="Arial"/>
+          <w:lang w:val="de-DE" w:eastAsia="en-GB"/>
+        </w:rPr>
+      </w:pPr>
+      <w:r>
+        <w:rPr>
+          <w:rFonts w:ascii="Arial" w:eastAsia="Times New Roman" w:hAnsi="Arial" w:cs="Arial"/>
+          <w:lang w:val="de-DE" w:eastAsia="en-GB"/>
+        </w:rPr>
+        <w:t>Github</w:t>
+      </w:r>
+    </w:p>
+    <w:p>
+      <w:pPr>
+        <w:spacing w:before="100" w:beforeAutospacing="1"/>
+        <w:ind w:left="1440"/>
+        <w:rPr>
+          <w:rFonts w:ascii="Arial" w:eastAsia="Times New Roman" w:hAnsi="Arial" w:cs="Arial"/>
+          <w:lang w:val="de-DE" w:eastAsia="en-GB"/>
+        </w:rPr>
+      </w:pPr>
+    </w:p>
+    <w:p>
+      <w:pPr>
+        <w:pStyle w:val="Listenabsatz"/>
+        <w:numPr>
+          <w:ilvl w:val="2"/>
+          <w:numId w:val="18"/>
+        </w:numPr>
+        <w:spacing w:before="100" w:beforeAutospacing="1" w:after="115"/>
+        <w:outlineLvl w:val="1"/>
+        <w:rPr>
+          <w:rFonts w:ascii="Arial" w:eastAsia="Times New Roman" w:hAnsi="Arial" w:cs="Arial"/>
+          <w:b/>
+          <w:bCs/>
+          <w:i/>
+          <w:iCs/>
+          <w:sz w:val="28"/>
+          <w:szCs w:val="28"/>
+          <w:lang w:val="de-DE" w:eastAsia="en-GB"/>
+        </w:rPr>
+      </w:pPr>
+      <w:r>
+        <w:rPr>
+          <w:rFonts w:ascii="Arial" w:eastAsia="Times New Roman" w:hAnsi="Arial" w:cs="Arial"/>
+          <w:b/>
+          <w:bCs/>
+          <w:i/>
+          <w:iCs/>
+          <w:sz w:val="28"/>
+          <w:szCs w:val="28"/>
+          <w:lang w:val="de-DE" w:eastAsia="en-GB"/>
+        </w:rPr>
+        <w:t>Installationsanleitung und Systemeinstellungen</w:t>
+      </w:r>
+    </w:p>
+    <w:p>
+      <w:pPr>
+        <w:numPr>
+          <w:ilvl w:val="0"/>
+          <w:numId w:val="2"/>
+        </w:numPr>
+        <w:spacing w:before="100" w:beforeAutospacing="1"/>
+        <w:rPr>
+          <w:rFonts w:ascii="Arial" w:eastAsia="Times New Roman" w:hAnsi="Arial" w:cs="Arial"/>
+          <w:lang w:val="de-DE" w:eastAsia="en-GB"/>
+        </w:rPr>
+      </w:pPr>
+      <w:r>
+        <w:rPr>
+          <w:rFonts w:ascii="Arial" w:eastAsia="Times New Roman" w:hAnsi="Arial" w:cs="Arial"/>
+          <w:lang w:val="de-DE" w:eastAsia="en-GB"/>
+        </w:rPr>
+        <w:t>Visual Studio 2022</w:t>
+      </w:r>
+    </w:p>
+    <w:p>
+      <w:pPr>
+        <w:numPr>
+          <w:ilvl w:val="1"/>
+          <w:numId w:val="2"/>
+        </w:numPr>
+        <w:spacing w:before="100" w:beforeAutospacing="1"/>
+        <w:rPr>
+          <w:rFonts w:ascii="Arial" w:eastAsia="Times New Roman" w:hAnsi="Arial" w:cs="Arial"/>
+          <w:lang w:val="de-DE" w:eastAsia="en-GB"/>
+        </w:rPr>
+      </w:pPr>
+      <w:r>
+        <w:rPr>
+          <w:rFonts w:ascii="Arial" w:eastAsia="Times New Roman" w:hAnsi="Arial" w:cs="Arial"/>
+          <w:lang w:val="de-DE" w:eastAsia="en-GB"/>
+        </w:rPr>
+        <w:t xml:space="preserve">Besuchen </w:t>
+      </w:r>
+      <w:r>
+        <w:rPr>
+          <w:rFonts w:ascii="Arial" w:eastAsia="Times New Roman" w:hAnsi="Arial" w:cs="Arial"/>
+          <w:lang w:val="de-DE" w:eastAsia="en-GB"/>
+        </w:rPr>
+        <w:t>sie die Visual Studio 2022 Internetseite</w:t>
+      </w:r>
+    </w:p>
+    <w:p>
+      <w:pPr>
+        <w:numPr>
+          <w:ilvl w:val="1"/>
+          <w:numId w:val="2"/>
+        </w:numPr>
+        <w:spacing w:before="100" w:beforeAutospacing="1"/>
+        <w:rPr>
+          <w:rFonts w:ascii="Arial" w:eastAsia="Times New Roman" w:hAnsi="Arial" w:cs="Arial"/>
+          <w:lang w:val="de-DE" w:eastAsia="en-GB"/>
+        </w:rPr>
+      </w:pPr>
+      <w:r>
+        <w:rPr>
+          <w:rFonts w:ascii="Arial" w:eastAsia="Times New Roman" w:hAnsi="Arial" w:cs="Arial"/>
+          <w:lang w:val="de-DE" w:eastAsia="en-GB"/>
+        </w:rPr>
+        <w:t>Navigieren sie zum Installationsteil der Seite</w:t>
+      </w:r>
+    </w:p>
+    <w:p>
+      <w:pPr>
+        <w:numPr>
+          <w:ilvl w:val="1"/>
+          <w:numId w:val="2"/>
+        </w:numPr>
+        <w:spacing w:before="100" w:beforeAutospacing="1"/>
+        <w:rPr>
+          <w:rFonts w:ascii="Arial" w:eastAsia="Times New Roman" w:hAnsi="Arial" w:cs="Arial"/>
+          <w:lang w:val="de-DE" w:eastAsia="en-GB"/>
+        </w:rPr>
+      </w:pPr>
+      <w:r>
+        <w:rPr>
+          <w:rFonts w:ascii="Arial" w:eastAsia="Times New Roman" w:hAnsi="Arial" w:cs="Arial"/>
+          <w:lang w:val="de-DE" w:eastAsia="en-GB"/>
+        </w:rPr>
+        <w:t xml:space="preserve">Installieren sie den Visual Studio 2022 </w:t>
+      </w:r>
+    </w:p>
+    <w:p>
+      <w:pPr>
+        <w:spacing w:before="100" w:beforeAutospacing="1" w:after="115"/>
+        <w:outlineLvl w:val="1"/>
+        <w:rPr>
+          <w:rFonts w:ascii="Arial" w:eastAsia="Times New Roman" w:hAnsi="Arial" w:cs="Arial"/>
+          <w:b/>
+          <w:bCs/>
+          <w:i/>
+          <w:iCs/>
+          <w:sz w:val="28"/>
+          <w:szCs w:val="28"/>
+          <w:lang w:val="de-DE" w:eastAsia="en-GB"/>
+        </w:rPr>
+      </w:pPr>
+      <w:bookmarkStart w:id="3" w:name="_Toc723902409"/>
+      <w:r>
+        <w:rPr>
+          <w:rFonts w:ascii="Arial" w:eastAsia="Times New Roman" w:hAnsi="Arial" w:cs="Arial"/>
+          <w:b/>
+          <w:bCs/>
+          <w:i/>
+          <w:iCs/>
+          <w:sz w:val="28"/>
+          <w:szCs w:val="28"/>
+          <w:lang w:val="de-DE" w:eastAsia="en-GB"/>
+        </w:rPr>
+        <w:t>2.2 Produktbeschreibung</w:t>
+      </w:r>
+      <w:bookmarkEnd w:id="3"/>
+    </w:p>
+    <w:p>
+      <w:pPr>
+        <w:numPr>
+          <w:ilvl w:val="0"/>
+          <w:numId w:val="3"/>
+        </w:numPr>
+        <w:spacing w:before="100" w:beforeAutospacing="1"/>
+        <w:rPr>
+          <w:rFonts w:ascii="Arial" w:eastAsia="Times New Roman" w:hAnsi="Arial" w:cs="Arial"/>
+          <w:lang w:val="de-DE" w:eastAsia="en-GB"/>
+        </w:rPr>
+      </w:pPr>
+      <w:r>
+        <w:rPr>
+          <w:rFonts w:ascii="Arial" w:eastAsia="Times New Roman" w:hAnsi="Arial" w:cs="Arial"/>
+          <w:lang w:val="de-DE" w:eastAsia="en-GB"/>
+        </w:rPr>
+        <w:t>Beschreibung von Ist- und Soll-Situation</w:t>
+      </w:r>
+    </w:p>
+    <w:p>
+      <w:pPr>
+        <w:numPr>
+          <w:ilvl w:val="0"/>
+          <w:numId w:val="3"/>
+        </w:numPr>
+        <w:spacing w:before="100" w:beforeAutospacing="1"/>
+        <w:rPr>
+          <w:rFonts w:ascii="Arial" w:eastAsia="Times New Roman" w:hAnsi="Arial" w:cs="Arial"/>
+          <w:lang w:eastAsia="en-GB"/>
+        </w:rPr>
+      </w:pPr>
+      <w:r>
+        <w:rPr>
+          <w:rFonts w:ascii="Arial" w:eastAsia="Times New Roman" w:hAnsi="Arial" w:cs="Arial"/>
+          <w:lang w:eastAsia="en-GB"/>
+        </w:rPr>
+        <w:t xml:space="preserve">Grobkonzept, </w:t>
+      </w:r>
+    </w:p>
+    <w:p>
+      <w:pPr>
+        <w:numPr>
+          <w:ilvl w:val="0"/>
+          <w:numId w:val="3"/>
+        </w:numPr>
+        <w:spacing w:before="100" w:beforeAutospacing="1"/>
+        <w:rPr>
+          <w:rFonts w:ascii="Arial" w:eastAsia="Times New Roman" w:hAnsi="Arial" w:cs="Arial"/>
+          <w:lang w:eastAsia="en-GB"/>
+        </w:rPr>
+      </w:pPr>
+      <w:r>
+        <w:rPr>
+          <w:rFonts w:ascii="Arial" w:eastAsia="Times New Roman" w:hAnsi="Arial" w:cs="Arial"/>
+          <w:lang w:eastAsia="en-GB"/>
+        </w:rPr>
+        <w:t xml:space="preserve">Aufgabenliste, </w:t>
+      </w:r>
+    </w:p>
+    <w:p>
+      <w:pPr>
+        <w:numPr>
+          <w:ilvl w:val="0"/>
+          <w:numId w:val="3"/>
+        </w:numPr>
+        <w:spacing w:before="100" w:beforeAutospacing="1"/>
+        <w:rPr>
+          <w:rFonts w:ascii="Arial" w:eastAsia="Times New Roman" w:hAnsi="Arial" w:cs="Arial"/>
+          <w:lang w:val="de-DE" w:eastAsia="en-GB"/>
+        </w:rPr>
+      </w:pPr>
+      <w:r>
+        <w:rPr>
+          <w:rFonts w:ascii="Arial" w:eastAsia="Times New Roman" w:hAnsi="Arial" w:cs="Arial"/>
+          <w:lang w:val="de-DE" w:eastAsia="en-GB"/>
+        </w:rPr>
+        <w:t xml:space="preserve">Projektabgrenzung (Was soll durch das Projekt nicht abgedeckt werden) und die Rahmenbedingungen. </w:t>
+      </w:r>
+    </w:p>
+    <w:p>
+      <w:pPr>
+        <w:spacing w:before="100" w:beforeAutospacing="1"/>
+        <w:rPr>
+          <w:rFonts w:ascii="Arial" w:eastAsia="Times New Roman" w:hAnsi="Arial" w:cs="Arial"/>
+          <w:lang w:val="de-DE" w:eastAsia="en-GB"/>
+        </w:rPr>
+      </w:pPr>
+    </w:p>
+    <w:p>
+      <w:pPr>
+        <w:spacing w:before="100" w:beforeAutospacing="1"/>
+        <w:rPr>
+          <w:rFonts w:ascii="Arial" w:eastAsia="Times New Roman" w:hAnsi="Arial" w:cs="Arial"/>
+          <w:lang w:val="de-DE" w:eastAsia="en-GB"/>
+        </w:rPr>
+      </w:pPr>
+      <w:r>
+        <w:rPr>
+          <w:rFonts w:ascii="Arial" w:eastAsia="Times New Roman" w:hAnsi="Arial" w:cs="Arial"/>
+          <w:lang w:val="de-DE" w:eastAsia="en-GB"/>
+        </w:rPr>
+        <w:lastRenderedPageBreak/>
+        <w:t>Beschreibung des Funktionsumfangs eingeteilt in Features</w:t>
+      </w:r>
+    </w:p>
+    <w:p>
+      <w:pPr>
+        <w:numPr>
+          <w:ilvl w:val="0"/>
+          <w:numId w:val="4"/>
+        </w:numPr>
+        <w:spacing w:before="100" w:beforeAutospacing="1"/>
+        <w:rPr>
+          <w:rFonts w:ascii="Arial" w:eastAsia="Times New Roman" w:hAnsi="Arial" w:cs="Arial"/>
+          <w:lang w:eastAsia="en-GB"/>
+        </w:rPr>
+      </w:pPr>
+      <w:r>
+        <w:rPr>
+          <w:rFonts w:ascii="Arial" w:eastAsia="Times New Roman" w:hAnsi="Arial" w:cs="Arial"/>
+          <w:lang w:eastAsia="en-GB"/>
+        </w:rPr>
+        <w:t>Must-have</w:t>
+      </w:r>
+    </w:p>
+    <w:p>
+      <w:pPr>
+        <w:numPr>
+          <w:ilvl w:val="0"/>
+          <w:numId w:val="4"/>
+        </w:numPr>
+        <w:spacing w:before="100" w:beforeAutospacing="1"/>
+        <w:rPr>
+          <w:rFonts w:ascii="Arial" w:eastAsia="Times New Roman" w:hAnsi="Arial" w:cs="Arial"/>
+          <w:lang w:eastAsia="en-GB"/>
+        </w:rPr>
+      </w:pPr>
+      <w:r>
+        <w:rPr>
+          <w:rFonts w:ascii="Arial" w:eastAsia="Times New Roman" w:hAnsi="Arial" w:cs="Arial"/>
+          <w:lang w:eastAsia="en-GB"/>
+        </w:rPr>
+        <w:t>Nice-to-have</w:t>
+      </w:r>
+    </w:p>
+    <w:p>
+      <w:pPr>
+        <w:spacing w:before="100" w:beforeAutospacing="1"/>
+        <w:rPr>
+          <w:rFonts w:ascii="Arial" w:eastAsia="Times New Roman" w:hAnsi="Arial" w:cs="Arial"/>
+          <w:lang w:eastAsia="en-GB"/>
+        </w:rPr>
+      </w:pPr>
+    </w:p>
+    <w:p>
+      <w:pPr>
+        <w:spacing w:before="100" w:beforeAutospacing="1"/>
+        <w:rPr>
+          <w:rFonts w:ascii="Arial" w:eastAsia="Times New Roman" w:hAnsi="Arial" w:cs="Arial"/>
+          <w:lang w:val="de-DE" w:eastAsia="en-GB"/>
+        </w:rPr>
+      </w:pPr>
+      <w:r>
+        <w:rPr>
+          <w:rFonts w:ascii="Arial" w:eastAsia="Times New Roman" w:hAnsi="Arial" w:cs="Arial"/>
+          <w:lang w:val="de-DE" w:eastAsia="en-GB"/>
+        </w:rPr>
+        <w:t xml:space="preserve">Dabei kann eine Einteilung in Model-View-Control Einteilung hilfreich sein. </w:t>
+      </w:r>
+    </w:p>
+    <w:p>
+      <w:pPr>
+        <w:spacing w:before="100" w:beforeAutospacing="1"/>
+        <w:rPr>
+          <w:rFonts w:ascii="Arial" w:eastAsia="Times New Roman" w:hAnsi="Arial" w:cs="Arial"/>
+          <w:lang w:val="de-DE" w:eastAsia="en-GB"/>
+        </w:rPr>
+      </w:pPr>
+    </w:p>
+    <w:p>
+      <w:pPr>
+        <w:spacing w:before="100" w:beforeAutospacing="1" w:after="115"/>
+        <w:outlineLvl w:val="1"/>
+        <w:rPr>
+          <w:rFonts w:ascii="Arial" w:eastAsia="Times New Roman" w:hAnsi="Arial" w:cs="Arial"/>
+          <w:b/>
+          <w:bCs/>
+          <w:i/>
+          <w:iCs/>
+          <w:sz w:val="28"/>
+          <w:szCs w:val="28"/>
+          <w:lang w:val="de-DE" w:eastAsia="en-GB"/>
+        </w:rPr>
+      </w:pPr>
+    </w:p>
+    <w:p>
+      <w:pPr>
+        <w:spacing w:before="100" w:beforeAutospacing="1" w:after="115"/>
+        <w:outlineLvl w:val="1"/>
+        <w:rPr>
+          <w:rFonts w:ascii="Arial" w:eastAsia="Times New Roman" w:hAnsi="Arial" w:cs="Arial"/>
+          <w:b/>
+          <w:bCs/>
+          <w:i/>
+          <w:iCs/>
+          <w:sz w:val="28"/>
+          <w:szCs w:val="28"/>
+          <w:lang w:val="de-DE" w:eastAsia="en-GB"/>
+        </w:rPr>
+      </w:pPr>
+    </w:p>
+    <w:p>
+      <w:pPr>
+        <w:spacing w:before="100" w:beforeAutospacing="1" w:after="115"/>
+        <w:outlineLvl w:val="1"/>
+        <w:rPr>
+          <w:rFonts w:ascii="Arial" w:eastAsia="Times New Roman" w:hAnsi="Arial" w:cs="Arial"/>
+          <w:b/>
+          <w:bCs/>
+          <w:i/>
+          <w:iCs/>
+          <w:sz w:val="28"/>
+          <w:szCs w:val="28"/>
+          <w:lang w:val="de-DE" w:eastAsia="en-GB"/>
+        </w:rPr>
+      </w:pPr>
+    </w:p>
+    <w:p>
+      <w:pPr>
+        <w:spacing w:before="100" w:beforeAutospacing="1" w:after="115"/>
+        <w:outlineLvl w:val="1"/>
         <w:rPr>
           <w:rFonts w:ascii="Arial" w:eastAsia="Times New Roman" w:hAnsi="Arial" w:cs="Arial"/>
           <w:b/>
@@ -2157,9 +2796,8 @@
           <w:szCs w:val="28"/>
           <w:lang w:eastAsia="en-GB"/>
         </w:rPr>
-        <w:t>Einrichten</w:t>
-      </w:r>
-      <w:proofErr w:type="spellEnd"/>
+      </w:pPr>
+      <w:bookmarkStart w:id="4" w:name="_Toc1496391174"/>
       <w:r>
         <w:rPr>
           <w:rFonts w:ascii="Arial" w:eastAsia="Times New Roman" w:hAnsi="Arial" w:cs="Arial"/>
@@ -2171,10 +2809,72 @@
           <w:szCs w:val="28"/>
           <w:lang w:eastAsia="en-GB"/>
         </w:rPr>
-        <w:t xml:space="preserve"> der </w:t>
-      </w:r>
-      <w:proofErr w:type="spellStart"/>
-      <w:r>
+        <w:t>2.3 Model</w:t>
+      </w:r>
+      <w:bookmarkEnd w:id="4"/>
+    </w:p>
+    <w:p>
+      <w:pPr>
+        <w:numPr>
+          <w:ilvl w:val="0"/>
+          <w:numId w:val="5"/>
+        </w:numPr>
+        <w:spacing w:before="100" w:beforeAutospacing="1"/>
+        <w:rPr>
+          <w:rFonts w:ascii="Arial" w:eastAsia="Times New Roman" w:hAnsi="Arial" w:cs="Arial"/>
+          <w:lang w:val="de-DE" w:eastAsia="en-GB"/>
+        </w:rPr>
+      </w:pPr>
+      <w:r>
+        <w:rPr>
+          <w:rFonts w:ascii="Arial" w:eastAsia="Times New Roman" w:hAnsi="Arial" w:cs="Arial"/>
+          <w:lang w:val="de-DE" w:eastAsia="en-GB"/>
+        </w:rPr>
+        <w:t>Zugrundeliegendes Datenmodell (z.B. Datendateien, Levelspeicherung, ...)</w:t>
+      </w:r>
+    </w:p>
+    <w:p>
+      <w:pPr>
+        <w:numPr>
+          <w:ilvl w:val="0"/>
+          <w:numId w:val="5"/>
+        </w:numPr>
+        <w:spacing w:before="100" w:beforeAutospacing="1"/>
+        <w:rPr>
+          <w:rFonts w:ascii="Arial" w:eastAsia="Times New Roman" w:hAnsi="Arial" w:cs="Arial"/>
+          <w:lang w:val="de-DE" w:eastAsia="en-GB"/>
+        </w:rPr>
+      </w:pPr>
+      <w:r>
+        <w:rPr>
+          <w:rFonts w:ascii="Arial" w:eastAsia="Times New Roman" w:hAnsi="Arial" w:cs="Arial"/>
+          <w:lang w:val="de-DE" w:eastAsia="en-GB"/>
+        </w:rPr>
+        <w:t>Bei Datenbanken: ER-Modell mit kurzer Erläuterung</w:t>
+      </w:r>
+    </w:p>
+    <w:p>
+      <w:pPr>
+        <w:spacing w:before="100" w:beforeAutospacing="1"/>
+        <w:rPr>
+          <w:rFonts w:ascii="Arial" w:eastAsia="Times New Roman" w:hAnsi="Arial" w:cs="Arial"/>
+          <w:lang w:val="de-DE" w:eastAsia="en-GB"/>
+        </w:rPr>
+      </w:pPr>
+    </w:p>
+    <w:p>
+      <w:pPr>
+        <w:spacing w:before="100" w:beforeAutospacing="1"/>
+        <w:rPr>
+          <w:rFonts w:ascii="Arial" w:eastAsia="Times New Roman" w:hAnsi="Arial" w:cs="Arial"/>
+          <w:lang w:val="de-DE" w:eastAsia="en-GB"/>
+        </w:rPr>
+      </w:pPr>
+    </w:p>
+    <w:p>
+      <w:pPr>
+        <w:spacing w:before="100" w:beforeAutospacing="1" w:after="115"/>
+        <w:outlineLvl w:val="1"/>
         <w:rPr>
           <w:rFonts w:ascii="Arial" w:eastAsia="Times New Roman" w:hAnsi="Arial" w:cs="Arial"/>
           <w:b/>
@@ -2185,102 +2885,9 @@
           <w:szCs w:val="28"/>
           <w:lang w:eastAsia="en-GB"/>
         </w:rPr>
-        <w:t>Entwicklungsumgebung</w:t>
-      </w:r>
-      <w:bookmarkEnd w:id="2"/>
-      <w:proofErr w:type="spellEnd"/>
-    </w:p>
-    <w:p>
-      <w:pPr>
-        <w:numPr>
-          <w:ilvl w:val="0"/>
-          <w:numId w:val="2"/>
-        </w:numPr>
-        <w:spacing w:before="100" w:beforeAutospacing="1"/>
-        <w:rPr>
-          <w:rFonts w:ascii="Arial" w:eastAsia="Times New Roman" w:hAnsi="Arial" w:cs="Arial"/>
-          <w:lang w:val="de-DE" w:eastAsia="en-GB"/>
-        </w:rPr>
-      </w:pPr>
-      <w:r>
-        <w:rPr>
-          <w:rFonts w:ascii="Arial" w:eastAsia="Times New Roman" w:hAnsi="Arial" w:cs="Arial"/>
-          <w:lang w:val="de-DE" w:eastAsia="en-GB"/>
-        </w:rPr>
-        <w:t>Grundvoraussetzungen des Systems (Hardware/Software)</w:t>
-      </w:r>
-    </w:p>
-    <w:p>
-      <w:pPr>
-        <w:numPr>
-          <w:ilvl w:val="0"/>
-          <w:numId w:val="2"/>
-        </w:numPr>
-        <w:spacing w:before="100" w:beforeAutospacing="1"/>
-        <w:rPr>
-          <w:rFonts w:ascii="Arial" w:eastAsia="Times New Roman" w:hAnsi="Arial" w:cs="Arial"/>
-          <w:lang w:eastAsia="en-GB"/>
-        </w:rPr>
-      </w:pPr>
-      <w:proofErr w:type="spellStart"/>
-      <w:r>
-        <w:rPr>
-          <w:rFonts w:ascii="Arial" w:eastAsia="Times New Roman" w:hAnsi="Arial" w:cs="Arial"/>
-          <w:lang w:eastAsia="en-GB"/>
-        </w:rPr>
-        <w:t>Installationsanleitung</w:t>
-      </w:r>
-      <w:proofErr w:type="spellEnd"/>
-      <w:r>
-        <w:rPr>
-          <w:rFonts w:ascii="Arial" w:eastAsia="Times New Roman" w:hAnsi="Arial" w:cs="Arial"/>
-          <w:lang w:eastAsia="en-GB"/>
-        </w:rPr>
-        <w:t xml:space="preserve"> und </w:t>
-      </w:r>
-      <w:proofErr w:type="spellStart"/>
-      <w:r>
-        <w:rPr>
-          <w:rFonts w:ascii="Arial" w:eastAsia="Times New Roman" w:hAnsi="Arial" w:cs="Arial"/>
-          <w:lang w:eastAsia="en-GB"/>
-        </w:rPr>
-        <w:t>Systemeinstellungen</w:t>
-      </w:r>
-      <w:proofErr w:type="spellEnd"/>
-    </w:p>
-    <w:p>
-      <w:pPr>
-        <w:numPr>
-          <w:ilvl w:val="0"/>
-          <w:numId w:val="2"/>
-        </w:numPr>
-        <w:spacing w:before="100" w:beforeAutospacing="1"/>
-        <w:rPr>
-          <w:rFonts w:ascii="Arial" w:eastAsia="Times New Roman" w:hAnsi="Arial" w:cs="Arial"/>
-          <w:lang w:eastAsia="en-GB"/>
-        </w:rPr>
-      </w:pPr>
-      <w:r>
-        <w:rPr>
-          <w:rFonts w:ascii="Arial" w:eastAsia="Times New Roman" w:hAnsi="Arial" w:cs="Arial"/>
-          <w:lang w:eastAsia="en-GB"/>
-        </w:rPr>
-        <w:t>Anweisungen zum Kompilieren und Ausführen</w:t>
-      </w:r>
-    </w:p>
-    <w:p>
-      <w:pPr>
-        <w:spacing w:before="100" w:beforeAutospacing="1" w:after="240"/>
-        <w:rPr>
-          <w:rFonts w:ascii="Arial" w:eastAsia="Times New Roman" w:hAnsi="Arial" w:cs="Arial"/>
-          <w:lang w:eastAsia="en-GB"/>
-        </w:rPr>
-      </w:pPr>
-    </w:p>
-    <w:p>
-      <w:pPr>
-        <w:spacing w:before="100" w:beforeAutospacing="1" w:after="115"/>
-        <w:outlineLvl w:val="1"/>
+      </w:pPr>
+      <w:bookmarkStart w:id="5" w:name="_Toc308786198"/>
+      <w:r>
         <w:rPr>
           <w:rFonts w:ascii="Arial" w:eastAsia="Times New Roman" w:hAnsi="Arial" w:cs="Arial"/>
           <w:b/>
@@ -2291,9 +2898,54 @@
           <w:szCs w:val="28"/>
           <w:lang w:eastAsia="en-GB"/>
         </w:rPr>
-      </w:pPr>
-      <w:bookmarkStart w:id="3" w:name="_Toc723902409"/>
-      <w:r>
+        <w:t>2.4 View (GUI)</w:t>
+      </w:r>
+      <w:bookmarkEnd w:id="5"/>
+    </w:p>
+    <w:p>
+      <w:pPr>
+        <w:numPr>
+          <w:ilvl w:val="0"/>
+          <w:numId w:val="6"/>
+        </w:numPr>
+        <w:spacing w:before="100" w:beforeAutospacing="1"/>
+        <w:rPr>
+          <w:rFonts w:ascii="Arial" w:eastAsia="Times New Roman" w:hAnsi="Arial" w:cs="Arial"/>
+          <w:lang w:val="de-DE" w:eastAsia="en-GB"/>
+        </w:rPr>
+      </w:pPr>
+      <w:r>
+        <w:rPr>
+          <w:rFonts w:ascii="Arial" w:eastAsia="Times New Roman" w:hAnsi="Arial" w:cs="Arial"/>
+          <w:lang w:val="de-DE" w:eastAsia="en-GB"/>
+        </w:rPr>
+        <w:t>Benutzerschnittstellenbeschreibung (UI) durch WireFrames / Papierprototypen / Screenshots / Scenes / Planungsskizzen... mit Beschreibung und Funktionen</w:t>
+      </w:r>
+    </w:p>
+    <w:p>
+      <w:pPr>
+        <w:numPr>
+          <w:ilvl w:val="0"/>
+          <w:numId w:val="6"/>
+        </w:numPr>
+        <w:spacing w:before="100" w:beforeAutospacing="1"/>
+        <w:rPr>
+          <w:rFonts w:ascii="Arial" w:eastAsia="Times New Roman" w:hAnsi="Arial" w:cs="Arial"/>
+          <w:lang w:val="de-DE" w:eastAsia="en-GB"/>
+        </w:rPr>
+      </w:pPr>
+      <w:r>
+        <w:rPr>
+          <w:rFonts w:ascii="Arial" w:eastAsia="Times New Roman" w:hAnsi="Arial" w:cs="Arial"/>
+          <w:lang w:val="de-DE" w:eastAsia="en-GB"/>
+        </w:rPr>
+        <w:t>Anhand von kurzen Beschreibungen die interaktiven UI-Elemente und deren Funktion erläutern</w:t>
+      </w:r>
+    </w:p>
+    <w:p>
+      <w:pPr>
+        <w:spacing w:before="100" w:beforeAutospacing="1" w:after="115"/>
+        <w:outlineLvl w:val="1"/>
         <w:rPr>
           <w:rFonts w:ascii="Arial" w:eastAsia="Times New Roman" w:hAnsi="Arial" w:cs="Arial"/>
           <w:b/>
@@ -2304,250 +2956,9 @@
           <w:szCs w:val="28"/>
           <w:lang w:eastAsia="en-GB"/>
         </w:rPr>
-        <w:t>2.2 Produktbeschreibung</w:t>
-      </w:r>
-      <w:bookmarkEnd w:id="3"/>
-    </w:p>
-    <w:p>
-      <w:pPr>
-        <w:numPr>
-          <w:ilvl w:val="0"/>
-          <w:numId w:val="3"/>
-        </w:numPr>
-        <w:spacing w:before="100" w:beforeAutospacing="1"/>
-        <w:rPr>
-          <w:rFonts w:ascii="Arial" w:eastAsia="Times New Roman" w:hAnsi="Arial" w:cs="Arial"/>
-          <w:lang w:val="de-DE" w:eastAsia="en-GB"/>
-        </w:rPr>
-      </w:pPr>
-      <w:r>
-        <w:rPr>
-          <w:rFonts w:ascii="Arial" w:eastAsia="Times New Roman" w:hAnsi="Arial" w:cs="Arial"/>
-          <w:lang w:val="de-DE" w:eastAsia="en-GB"/>
-        </w:rPr>
-        <w:t>Beschreibung von Ist- und Soll-Situation</w:t>
-      </w:r>
-    </w:p>
-    <w:p>
-      <w:pPr>
-        <w:numPr>
-          <w:ilvl w:val="0"/>
-          <w:numId w:val="3"/>
-        </w:numPr>
-        <w:spacing w:before="100" w:beforeAutospacing="1"/>
-        <w:rPr>
-          <w:rFonts w:ascii="Arial" w:eastAsia="Times New Roman" w:hAnsi="Arial" w:cs="Arial"/>
-          <w:lang w:eastAsia="en-GB"/>
-        </w:rPr>
-      </w:pPr>
-      <w:proofErr w:type="spellStart"/>
-      <w:r>
-        <w:rPr>
-          <w:rFonts w:ascii="Arial" w:eastAsia="Times New Roman" w:hAnsi="Arial" w:cs="Arial"/>
-          <w:lang w:eastAsia="en-GB"/>
-        </w:rPr>
-        <w:t>Grobkonzept</w:t>
-      </w:r>
-      <w:proofErr w:type="spellEnd"/>
-      <w:r>
-        <w:rPr>
-          <w:rFonts w:ascii="Arial" w:eastAsia="Times New Roman" w:hAnsi="Arial" w:cs="Arial"/>
-          <w:lang w:eastAsia="en-GB"/>
-        </w:rPr>
-        <w:t xml:space="preserve">, </w:t>
-      </w:r>
-    </w:p>
-    <w:p>
-      <w:pPr>
-        <w:numPr>
-          <w:ilvl w:val="0"/>
-          <w:numId w:val="3"/>
-        </w:numPr>
-        <w:spacing w:before="100" w:beforeAutospacing="1"/>
-        <w:rPr>
-          <w:rFonts w:ascii="Arial" w:eastAsia="Times New Roman" w:hAnsi="Arial" w:cs="Arial"/>
-          <w:lang w:eastAsia="en-GB"/>
-        </w:rPr>
-      </w:pPr>
-      <w:r>
-        <w:rPr>
-          <w:rFonts w:ascii="Arial" w:eastAsia="Times New Roman" w:hAnsi="Arial" w:cs="Arial"/>
-          <w:lang w:eastAsia="en-GB"/>
-        </w:rPr>
-        <w:t xml:space="preserve">Aufgabenliste, </w:t>
-      </w:r>
-    </w:p>
-    <w:p>
-      <w:pPr>
-        <w:numPr>
-          <w:ilvl w:val="0"/>
-          <w:numId w:val="3"/>
-        </w:numPr>
-        <w:spacing w:before="100" w:beforeAutospacing="1"/>
-        <w:rPr>
-          <w:rFonts w:ascii="Arial" w:eastAsia="Times New Roman" w:hAnsi="Arial" w:cs="Arial"/>
-          <w:lang w:val="de-DE" w:eastAsia="en-GB"/>
-        </w:rPr>
-      </w:pPr>
-      <w:r>
-        <w:rPr>
-          <w:rFonts w:ascii="Arial" w:eastAsia="Times New Roman" w:hAnsi="Arial" w:cs="Arial"/>
-          <w:lang w:val="de-DE" w:eastAsia="en-GB"/>
-        </w:rPr>
-        <w:t xml:space="preserve">Projektabgrenzung (Was soll durch das Projekt nicht abgedeckt werden) und die Rahmenbedingungen. </w:t>
-      </w:r>
-    </w:p>
-    <w:p>
-      <w:pPr>
-        <w:spacing w:before="100" w:beforeAutospacing="1"/>
-        <w:rPr>
-          <w:rFonts w:ascii="Arial" w:eastAsia="Times New Roman" w:hAnsi="Arial" w:cs="Arial"/>
-          <w:lang w:val="de-DE" w:eastAsia="en-GB"/>
-        </w:rPr>
-      </w:pPr>
-    </w:p>
-    <w:p>
-      <w:pPr>
-        <w:spacing w:before="100" w:beforeAutospacing="1"/>
-        <w:rPr>
-          <w:rFonts w:ascii="Arial" w:eastAsia="Times New Roman" w:hAnsi="Arial" w:cs="Arial"/>
-          <w:lang w:val="de-DE" w:eastAsia="en-GB"/>
-        </w:rPr>
-      </w:pPr>
-      <w:r>
-        <w:rPr>
-          <w:rFonts w:ascii="Arial" w:eastAsia="Times New Roman" w:hAnsi="Arial" w:cs="Arial"/>
-          <w:lang w:val="de-DE" w:eastAsia="en-GB"/>
-        </w:rPr>
-        <w:t>Beschreibung des Funktionsumfangs eingeteilt in Features</w:t>
-      </w:r>
-    </w:p>
-    <w:p>
-      <w:pPr>
-        <w:numPr>
-          <w:ilvl w:val="0"/>
-          <w:numId w:val="4"/>
-        </w:numPr>
-        <w:spacing w:before="100" w:beforeAutospacing="1"/>
-        <w:rPr>
-          <w:rFonts w:ascii="Arial" w:eastAsia="Times New Roman" w:hAnsi="Arial" w:cs="Arial"/>
-          <w:lang w:eastAsia="en-GB"/>
-        </w:rPr>
-      </w:pPr>
-      <w:r>
-        <w:rPr>
-          <w:rFonts w:ascii="Arial" w:eastAsia="Times New Roman" w:hAnsi="Arial" w:cs="Arial"/>
-          <w:lang w:eastAsia="en-GB"/>
-        </w:rPr>
-        <w:t>Must-have</w:t>
-      </w:r>
-    </w:p>
-    <w:p>
-      <w:pPr>
-        <w:numPr>
-          <w:ilvl w:val="0"/>
-          <w:numId w:val="4"/>
-        </w:numPr>
-        <w:spacing w:before="100" w:beforeAutospacing="1"/>
-        <w:rPr>
-          <w:rFonts w:ascii="Arial" w:eastAsia="Times New Roman" w:hAnsi="Arial" w:cs="Arial"/>
-          <w:lang w:eastAsia="en-GB"/>
-        </w:rPr>
-      </w:pPr>
-      <w:r>
-        <w:rPr>
-          <w:rFonts w:ascii="Arial" w:eastAsia="Times New Roman" w:hAnsi="Arial" w:cs="Arial"/>
-          <w:lang w:eastAsia="en-GB"/>
-        </w:rPr>
-        <w:t>Nice-to-have</w:t>
-      </w:r>
-    </w:p>
-    <w:p>
-      <w:pPr>
-        <w:spacing w:before="100" w:beforeAutospacing="1"/>
-        <w:rPr>
-          <w:rFonts w:ascii="Arial" w:eastAsia="Times New Roman" w:hAnsi="Arial" w:cs="Arial"/>
-          <w:lang w:eastAsia="en-GB"/>
-        </w:rPr>
-      </w:pPr>
-    </w:p>
-    <w:p>
-      <w:pPr>
-        <w:spacing w:before="100" w:beforeAutospacing="1"/>
-        <w:rPr>
-          <w:rFonts w:ascii="Arial" w:eastAsia="Times New Roman" w:hAnsi="Arial" w:cs="Arial"/>
-          <w:lang w:val="de-DE" w:eastAsia="en-GB"/>
-        </w:rPr>
-      </w:pPr>
-      <w:r>
-        <w:rPr>
-          <w:rFonts w:ascii="Arial" w:eastAsia="Times New Roman" w:hAnsi="Arial" w:cs="Arial"/>
-          <w:lang w:val="de-DE" w:eastAsia="en-GB"/>
-        </w:rPr>
-        <w:t xml:space="preserve">Dabei kann eine Einteilung in Model-View-Control Einteilung hilfreich sein. </w:t>
-      </w:r>
-    </w:p>
-    <w:p>
-      <w:pPr>
-        <w:spacing w:before="100" w:beforeAutospacing="1"/>
-        <w:rPr>
-          <w:rFonts w:ascii="Arial" w:eastAsia="Times New Roman" w:hAnsi="Arial" w:cs="Arial"/>
-          <w:lang w:val="de-DE" w:eastAsia="en-GB"/>
-        </w:rPr>
-      </w:pPr>
-    </w:p>
-    <w:p>
-      <w:pPr>
-        <w:spacing w:before="100" w:beforeAutospacing="1" w:after="115"/>
-        <w:outlineLvl w:val="1"/>
-        <w:rPr>
-          <w:rFonts w:ascii="Arial" w:eastAsia="Times New Roman" w:hAnsi="Arial" w:cs="Arial"/>
-          <w:b/>
-          <w:bCs/>
-          <w:i/>
-          <w:iCs/>
-          <w:sz w:val="28"/>
-          <w:szCs w:val="28"/>
-          <w:lang w:val="de-DE" w:eastAsia="en-GB"/>
-        </w:rPr>
-      </w:pPr>
-    </w:p>
-    <w:p>
-      <w:pPr>
-        <w:spacing w:before="100" w:beforeAutospacing="1" w:after="115"/>
-        <w:outlineLvl w:val="1"/>
-        <w:rPr>
-          <w:rFonts w:ascii="Arial" w:eastAsia="Times New Roman" w:hAnsi="Arial" w:cs="Arial"/>
-          <w:b/>
-          <w:bCs/>
-          <w:i/>
-          <w:iCs/>
-          <w:sz w:val="28"/>
-          <w:szCs w:val="28"/>
-          <w:lang w:val="de-DE" w:eastAsia="en-GB"/>
-        </w:rPr>
-      </w:pPr>
-    </w:p>
-    <w:p>
-      <w:pPr>
-        <w:spacing w:before="100" w:beforeAutospacing="1" w:after="115"/>
-        <w:outlineLvl w:val="1"/>
-        <w:rPr>
-          <w:rFonts w:ascii="Arial" w:eastAsia="Times New Roman" w:hAnsi="Arial" w:cs="Arial"/>
-          <w:b/>
-          <w:bCs/>
-          <w:i/>
-          <w:iCs/>
-          <w:sz w:val="28"/>
-          <w:szCs w:val="28"/>
-          <w:lang w:val="de-DE" w:eastAsia="en-GB"/>
-        </w:rPr>
-      </w:pPr>
-    </w:p>
-    <w:p>
-      <w:pPr>
-        <w:spacing w:before="100" w:beforeAutospacing="1" w:after="115"/>
-        <w:outlineLvl w:val="1"/>
+      </w:pPr>
+      <w:bookmarkStart w:id="6" w:name="_Toc548579552"/>
+      <w:r>
         <w:rPr>
           <w:rFonts w:ascii="Arial" w:eastAsia="Times New Roman" w:hAnsi="Arial" w:cs="Arial"/>
           <w:b/>
@@ -2558,9 +2969,114 @@
           <w:szCs w:val="28"/>
           <w:lang w:eastAsia="en-GB"/>
         </w:rPr>
-      </w:pPr>
-      <w:bookmarkStart w:id="4" w:name="_Toc1496391174"/>
-      <w:r>
+        <w:t>2.5 Control</w:t>
+      </w:r>
+      <w:bookmarkEnd w:id="6"/>
+    </w:p>
+    <w:p>
+      <w:pPr>
+        <w:numPr>
+          <w:ilvl w:val="0"/>
+          <w:numId w:val="7"/>
+        </w:numPr>
+        <w:spacing w:before="100" w:beforeAutospacing="1"/>
+        <w:rPr>
+          <w:rFonts w:ascii="Arial" w:eastAsia="Times New Roman" w:hAnsi="Arial" w:cs="Arial"/>
+          <w:lang w:eastAsia="en-GB"/>
+        </w:rPr>
+      </w:pPr>
+      <w:r>
+        <w:rPr>
+          <w:rFonts w:ascii="Arial" w:eastAsia="Times New Roman" w:hAnsi="Arial" w:cs="Arial"/>
+          <w:lang w:eastAsia="en-GB"/>
+        </w:rPr>
+        <w:t>Produktfunktionen</w:t>
+      </w:r>
+    </w:p>
+    <w:p>
+      <w:pPr>
+        <w:numPr>
+          <w:ilvl w:val="0"/>
+          <w:numId w:val="7"/>
+        </w:numPr>
+        <w:spacing w:before="100" w:beforeAutospacing="1"/>
+        <w:rPr>
+          <w:rFonts w:ascii="Arial" w:eastAsia="Times New Roman" w:hAnsi="Arial" w:cs="Arial"/>
+          <w:lang w:eastAsia="en-GB"/>
+        </w:rPr>
+      </w:pPr>
+      <w:r>
+        <w:rPr>
+          <w:rFonts w:ascii="Arial" w:eastAsia="Times New Roman" w:hAnsi="Arial" w:cs="Arial"/>
+          <w:lang w:eastAsia="en-GB"/>
+        </w:rPr>
+        <w:t>Anwendungsfällen (priorisierte Use Cases)</w:t>
+      </w:r>
+    </w:p>
+    <w:p>
+      <w:pPr>
+        <w:numPr>
+          <w:ilvl w:val="0"/>
+          <w:numId w:val="7"/>
+        </w:numPr>
+        <w:spacing w:before="100" w:beforeAutospacing="1"/>
+        <w:rPr>
+          <w:rFonts w:ascii="Arial" w:eastAsia="Times New Roman" w:hAnsi="Arial" w:cs="Arial"/>
+          <w:lang w:val="de-DE" w:eastAsia="en-GB"/>
+        </w:rPr>
+      </w:pPr>
+      <w:r>
+        <w:rPr>
+          <w:rFonts w:ascii="Arial" w:eastAsia="Times New Roman" w:hAnsi="Arial" w:cs="Arial"/>
+          <w:lang w:val="de-DE" w:eastAsia="en-GB"/>
+        </w:rPr>
+        <w:t>Klassendiagramme (UML), UseCases, Diagramme (je nachdem, was aus SEN bekannt ist)</w:t>
+      </w:r>
+    </w:p>
+    <w:p>
+      <w:pPr>
+        <w:numPr>
+          <w:ilvl w:val="0"/>
+          <w:numId w:val="7"/>
+        </w:numPr>
+        <w:spacing w:before="100" w:beforeAutospacing="1"/>
+        <w:rPr>
+          <w:rFonts w:ascii="Arial" w:eastAsia="Times New Roman" w:hAnsi="Arial" w:cs="Arial"/>
+          <w:lang w:eastAsia="en-GB"/>
+        </w:rPr>
+      </w:pPr>
+      <w:r>
+        <w:rPr>
+          <w:rFonts w:ascii="Arial" w:eastAsia="Times New Roman" w:hAnsi="Arial" w:cs="Arial"/>
+          <w:lang w:eastAsia="en-GB"/>
+        </w:rPr>
+        <w:t>Installationsanleitung und Einrichtung des Systems</w:t>
+      </w:r>
+    </w:p>
+    <w:p>
+      <w:pPr>
+        <w:numPr>
+          <w:ilvl w:val="0"/>
+          <w:numId w:val="7"/>
+        </w:numPr>
+        <w:spacing w:before="100" w:beforeAutospacing="1"/>
+        <w:rPr>
+          <w:rFonts w:ascii="Arial" w:eastAsia="Times New Roman" w:hAnsi="Arial" w:cs="Arial"/>
+          <w:lang w:eastAsia="en-GB"/>
+        </w:rPr>
+      </w:pPr>
+      <w:r>
+        <w:rPr>
+          <w:rFonts w:ascii="Arial" w:eastAsia="Times New Roman" w:hAnsi="Arial" w:cs="Arial"/>
+          <w:lang w:eastAsia="en-GB"/>
+        </w:rPr>
+        <w:t xml:space="preserve">Workflows für Benutzer </w:t>
+      </w:r>
+    </w:p>
+    <w:p>
+      <w:pPr>
+        <w:spacing w:before="100" w:beforeAutospacing="1" w:after="115"/>
+        <w:outlineLvl w:val="1"/>
         <w:rPr>
           <w:rFonts w:ascii="Arial" w:eastAsia="Times New Roman" w:hAnsi="Arial" w:cs="Arial"/>
           <w:b/>
@@ -2571,73 +3087,9 @@
           <w:szCs w:val="28"/>
           <w:lang w:eastAsia="en-GB"/>
         </w:rPr>
-        <w:t>2.3 Model</w:t>
-      </w:r>
-      <w:bookmarkEnd w:id="4"/>
-    </w:p>
-    <w:p>
-      <w:pPr>
-        <w:numPr>
-          <w:ilvl w:val="0"/>
-          <w:numId w:val="5"/>
-        </w:numPr>
-        <w:spacing w:before="100" w:beforeAutospacing="1"/>
-        <w:rPr>
-          <w:rFonts w:ascii="Arial" w:eastAsia="Times New Roman" w:hAnsi="Arial" w:cs="Arial"/>
-          <w:lang w:val="de-DE" w:eastAsia="en-GB"/>
-        </w:rPr>
-      </w:pPr>
-      <w:r>
-        <w:rPr>
-          <w:rFonts w:ascii="Arial" w:eastAsia="Times New Roman" w:hAnsi="Arial" w:cs="Arial"/>
-          <w:lang w:val="de-DE" w:eastAsia="en-GB"/>
-        </w:rPr>
-        <w:lastRenderedPageBreak/>
-        <w:t>Zugrundeliegendes Datenmodell (z.B. Datendateien, Levelspeicherung, ...)</w:t>
-      </w:r>
-    </w:p>
-    <w:p>
-      <w:pPr>
-        <w:numPr>
-          <w:ilvl w:val="0"/>
-          <w:numId w:val="5"/>
-        </w:numPr>
-        <w:spacing w:before="100" w:beforeAutospacing="1"/>
-        <w:rPr>
-          <w:rFonts w:ascii="Arial" w:eastAsia="Times New Roman" w:hAnsi="Arial" w:cs="Arial"/>
-          <w:lang w:val="de-DE" w:eastAsia="en-GB"/>
-        </w:rPr>
-      </w:pPr>
-      <w:r>
-        <w:rPr>
-          <w:rFonts w:ascii="Arial" w:eastAsia="Times New Roman" w:hAnsi="Arial" w:cs="Arial"/>
-          <w:lang w:val="de-DE" w:eastAsia="en-GB"/>
-        </w:rPr>
-        <w:t>Bei Datenbanken: ER-Modell mit kurzer Erläuterung</w:t>
-      </w:r>
-    </w:p>
-    <w:p>
-      <w:pPr>
-        <w:spacing w:before="100" w:beforeAutospacing="1"/>
-        <w:rPr>
-          <w:rFonts w:ascii="Arial" w:eastAsia="Times New Roman" w:hAnsi="Arial" w:cs="Arial"/>
-          <w:lang w:val="de-DE" w:eastAsia="en-GB"/>
-        </w:rPr>
-      </w:pPr>
-    </w:p>
-    <w:p>
-      <w:pPr>
-        <w:spacing w:before="100" w:beforeAutospacing="1"/>
-        <w:rPr>
-          <w:rFonts w:ascii="Arial" w:eastAsia="Times New Roman" w:hAnsi="Arial" w:cs="Arial"/>
-          <w:lang w:val="de-DE" w:eastAsia="en-GB"/>
-        </w:rPr>
-      </w:pPr>
-    </w:p>
-    <w:p>
-      <w:pPr>
-        <w:spacing w:before="100" w:beforeAutospacing="1" w:after="115"/>
-        <w:outlineLvl w:val="1"/>
+      </w:pPr>
+      <w:bookmarkStart w:id="7" w:name="_Toc1129458279"/>
+      <w:r>
         <w:rPr>
           <w:rFonts w:ascii="Arial" w:eastAsia="Times New Roman" w:hAnsi="Arial" w:cs="Arial"/>
           <w:b/>
@@ -2648,294 +3100,6 @@
           <w:szCs w:val="28"/>
           <w:lang w:eastAsia="en-GB"/>
         </w:rPr>
-      </w:pPr>
-      <w:bookmarkStart w:id="5" w:name="_Toc308786198"/>
-      <w:r>
-        <w:rPr>
-          <w:rFonts w:ascii="Arial" w:eastAsia="Times New Roman" w:hAnsi="Arial" w:cs="Arial"/>
-          <w:b/>
-          <w:bCs/>
-          <w:i/>
-          <w:iCs/>
-          <w:sz w:val="28"/>
-          <w:szCs w:val="28"/>
-          <w:lang w:eastAsia="en-GB"/>
-        </w:rPr>
-        <w:t>2.4 View (GUI)</w:t>
-      </w:r>
-      <w:bookmarkEnd w:id="5"/>
-    </w:p>
-    <w:p>
-      <w:pPr>
-        <w:numPr>
-          <w:ilvl w:val="0"/>
-          <w:numId w:val="6"/>
-        </w:numPr>
-        <w:spacing w:before="100" w:beforeAutospacing="1"/>
-        <w:rPr>
-          <w:rFonts w:ascii="Arial" w:eastAsia="Times New Roman" w:hAnsi="Arial" w:cs="Arial"/>
-          <w:lang w:val="de-DE" w:eastAsia="en-GB"/>
-        </w:rPr>
-      </w:pPr>
-      <w:r>
-        <w:rPr>
-          <w:rFonts w:ascii="Arial" w:eastAsia="Times New Roman" w:hAnsi="Arial" w:cs="Arial"/>
-          <w:lang w:val="de-DE" w:eastAsia="en-GB"/>
-        </w:rPr>
-        <w:t xml:space="preserve">Benutzerschnittstellenbeschreibung (UI) durch </w:t>
-      </w:r>
-      <w:proofErr w:type="spellStart"/>
-      <w:r>
-        <w:rPr>
-          <w:rFonts w:ascii="Arial" w:eastAsia="Times New Roman" w:hAnsi="Arial" w:cs="Arial"/>
-          <w:lang w:val="de-DE" w:eastAsia="en-GB"/>
-        </w:rPr>
-        <w:t>WireFrames</w:t>
-      </w:r>
-      <w:proofErr w:type="spellEnd"/>
-      <w:r>
-        <w:rPr>
-          <w:rFonts w:ascii="Arial" w:eastAsia="Times New Roman" w:hAnsi="Arial" w:cs="Arial"/>
-          <w:lang w:val="de-DE" w:eastAsia="en-GB"/>
-        </w:rPr>
-        <w:t xml:space="preserve"> / Papierprototypen / Screenshots / Scenes / Planungsskizzen... mit Beschreibung und Funktionen</w:t>
-      </w:r>
-    </w:p>
-    <w:p>
-      <w:pPr>
-        <w:numPr>
-          <w:ilvl w:val="0"/>
-          <w:numId w:val="6"/>
-        </w:numPr>
-        <w:spacing w:before="100" w:beforeAutospacing="1"/>
-        <w:rPr>
-          <w:rFonts w:ascii="Arial" w:eastAsia="Times New Roman" w:hAnsi="Arial" w:cs="Arial"/>
-          <w:lang w:val="de-DE" w:eastAsia="en-GB"/>
-        </w:rPr>
-      </w:pPr>
-      <w:r>
-        <w:rPr>
-          <w:rFonts w:ascii="Arial" w:eastAsia="Times New Roman" w:hAnsi="Arial" w:cs="Arial"/>
-          <w:lang w:val="de-DE" w:eastAsia="en-GB"/>
-        </w:rPr>
-        <w:t>Anhand von kurzen Beschreibungen die interaktiven UI-Elemente und deren Funktion erläutern</w:t>
-      </w:r>
-    </w:p>
-    <w:p>
-      <w:pPr>
-        <w:spacing w:before="100" w:beforeAutospacing="1" w:after="115"/>
-        <w:outlineLvl w:val="1"/>
-        <w:rPr>
-          <w:rFonts w:ascii="Arial" w:eastAsia="Times New Roman" w:hAnsi="Arial" w:cs="Arial"/>
-          <w:b/>
-          <w:bCs/>
-          <w:i/>
-          <w:iCs/>
-          <w:sz w:val="28"/>
-          <w:szCs w:val="28"/>
-          <w:lang w:eastAsia="en-GB"/>
-        </w:rPr>
-      </w:pPr>
-      <w:bookmarkStart w:id="6" w:name="_Toc548579552"/>
-      <w:r>
-        <w:rPr>
-          <w:rFonts w:ascii="Arial" w:eastAsia="Times New Roman" w:hAnsi="Arial" w:cs="Arial"/>
-          <w:b/>
-          <w:bCs/>
-          <w:i/>
-          <w:iCs/>
-          <w:sz w:val="28"/>
-          <w:szCs w:val="28"/>
-          <w:lang w:eastAsia="en-GB"/>
-        </w:rPr>
-        <w:t>2.5 Control</w:t>
-      </w:r>
-      <w:bookmarkEnd w:id="6"/>
-    </w:p>
-    <w:p>
-      <w:pPr>
-        <w:numPr>
-          <w:ilvl w:val="0"/>
-          <w:numId w:val="7"/>
-        </w:numPr>
-        <w:spacing w:before="100" w:beforeAutospacing="1"/>
-        <w:rPr>
-          <w:rFonts w:ascii="Arial" w:eastAsia="Times New Roman" w:hAnsi="Arial" w:cs="Arial"/>
-          <w:lang w:eastAsia="en-GB"/>
-        </w:rPr>
-      </w:pPr>
-      <w:r>
-        <w:rPr>
-          <w:rFonts w:ascii="Arial" w:eastAsia="Times New Roman" w:hAnsi="Arial" w:cs="Arial"/>
-          <w:lang w:eastAsia="en-GB"/>
-        </w:rPr>
-        <w:t>Produktfunktionen</w:t>
-      </w:r>
-    </w:p>
-    <w:p>
-      <w:pPr>
-        <w:numPr>
-          <w:ilvl w:val="0"/>
-          <w:numId w:val="7"/>
-        </w:numPr>
-        <w:spacing w:before="100" w:beforeAutospacing="1"/>
-        <w:rPr>
-          <w:rFonts w:ascii="Arial" w:eastAsia="Times New Roman" w:hAnsi="Arial" w:cs="Arial"/>
-          <w:lang w:eastAsia="en-GB"/>
-        </w:rPr>
-      </w:pPr>
-      <w:r>
-        <w:rPr>
-          <w:rFonts w:ascii="Arial" w:eastAsia="Times New Roman" w:hAnsi="Arial" w:cs="Arial"/>
-          <w:lang w:eastAsia="en-GB"/>
-        </w:rPr>
-        <w:t>Anwendungsfällen (priorisierte Use Cases)</w:t>
-      </w:r>
-    </w:p>
-    <w:p>
-      <w:pPr>
-        <w:numPr>
-          <w:ilvl w:val="0"/>
-          <w:numId w:val="7"/>
-        </w:numPr>
-        <w:spacing w:before="100" w:beforeAutospacing="1"/>
-        <w:rPr>
-          <w:rFonts w:ascii="Arial" w:eastAsia="Times New Roman" w:hAnsi="Arial" w:cs="Arial"/>
-          <w:lang w:val="de-DE" w:eastAsia="en-GB"/>
-        </w:rPr>
-      </w:pPr>
-      <w:r>
-        <w:rPr>
-          <w:rFonts w:ascii="Arial" w:eastAsia="Times New Roman" w:hAnsi="Arial" w:cs="Arial"/>
-          <w:lang w:val="de-DE" w:eastAsia="en-GB"/>
-        </w:rPr>
-        <w:t xml:space="preserve">Klassendiagramme (UML), </w:t>
-      </w:r>
-      <w:proofErr w:type="spellStart"/>
-      <w:r>
-        <w:rPr>
-          <w:rFonts w:ascii="Arial" w:eastAsia="Times New Roman" w:hAnsi="Arial" w:cs="Arial"/>
-          <w:lang w:val="de-DE" w:eastAsia="en-GB"/>
-        </w:rPr>
-        <w:t>UseCases</w:t>
-      </w:r>
-      <w:proofErr w:type="spellEnd"/>
-      <w:r>
-        <w:rPr>
-          <w:rFonts w:ascii="Arial" w:eastAsia="Times New Roman" w:hAnsi="Arial" w:cs="Arial"/>
-          <w:lang w:val="de-DE" w:eastAsia="en-GB"/>
-        </w:rPr>
-        <w:t>, Diagramme (je nachdem, was aus SEN bekannt ist)</w:t>
-      </w:r>
-    </w:p>
-    <w:p>
-      <w:pPr>
-        <w:numPr>
-          <w:ilvl w:val="0"/>
-          <w:numId w:val="7"/>
-        </w:numPr>
-        <w:spacing w:before="100" w:beforeAutospacing="1"/>
-        <w:rPr>
-          <w:rFonts w:ascii="Arial" w:eastAsia="Times New Roman" w:hAnsi="Arial" w:cs="Arial"/>
-          <w:lang w:eastAsia="en-GB"/>
-        </w:rPr>
-      </w:pPr>
-      <w:proofErr w:type="spellStart"/>
-      <w:r>
-        <w:rPr>
-          <w:rFonts w:ascii="Arial" w:eastAsia="Times New Roman" w:hAnsi="Arial" w:cs="Arial"/>
-          <w:lang w:eastAsia="en-GB"/>
-        </w:rPr>
-        <w:t>Installationsanleitung</w:t>
-      </w:r>
-      <w:proofErr w:type="spellEnd"/>
-      <w:r>
-        <w:rPr>
-          <w:rFonts w:ascii="Arial" w:eastAsia="Times New Roman" w:hAnsi="Arial" w:cs="Arial"/>
-          <w:lang w:eastAsia="en-GB"/>
-        </w:rPr>
-        <w:t xml:space="preserve"> und </w:t>
-      </w:r>
-      <w:proofErr w:type="spellStart"/>
-      <w:r>
-        <w:rPr>
-          <w:rFonts w:ascii="Arial" w:eastAsia="Times New Roman" w:hAnsi="Arial" w:cs="Arial"/>
-          <w:lang w:eastAsia="en-GB"/>
-        </w:rPr>
-        <w:t>Einrichtung</w:t>
-      </w:r>
-      <w:proofErr w:type="spellEnd"/>
-      <w:r>
-        <w:rPr>
-          <w:rFonts w:ascii="Arial" w:eastAsia="Times New Roman" w:hAnsi="Arial" w:cs="Arial"/>
-          <w:lang w:eastAsia="en-GB"/>
-        </w:rPr>
-        <w:t xml:space="preserve"> des Systems</w:t>
-      </w:r>
-    </w:p>
-    <w:p>
-      <w:pPr>
-        <w:numPr>
-          <w:ilvl w:val="0"/>
-          <w:numId w:val="7"/>
-        </w:numPr>
-        <w:spacing w:before="100" w:beforeAutospacing="1"/>
-        <w:rPr>
-          <w:rFonts w:ascii="Arial" w:eastAsia="Times New Roman" w:hAnsi="Arial" w:cs="Arial"/>
-          <w:lang w:eastAsia="en-GB"/>
-        </w:rPr>
-      </w:pPr>
-      <w:r>
-        <w:rPr>
-          <w:rFonts w:ascii="Arial" w:eastAsia="Times New Roman" w:hAnsi="Arial" w:cs="Arial"/>
-          <w:lang w:eastAsia="en-GB"/>
-        </w:rPr>
-        <w:t xml:space="preserve">Workflows für </w:t>
-      </w:r>
-      <w:proofErr w:type="spellStart"/>
-      <w:r>
-        <w:rPr>
-          <w:rFonts w:ascii="Arial" w:eastAsia="Times New Roman" w:hAnsi="Arial" w:cs="Arial"/>
-          <w:lang w:eastAsia="en-GB"/>
-        </w:rPr>
-        <w:t>Benutzer</w:t>
-      </w:r>
-      <w:proofErr w:type="spellEnd"/>
-      <w:r>
-        <w:rPr>
-          <w:rFonts w:ascii="Arial" w:eastAsia="Times New Roman" w:hAnsi="Arial" w:cs="Arial"/>
-          <w:lang w:eastAsia="en-GB"/>
-        </w:rPr>
-        <w:t xml:space="preserve"> </w:t>
-      </w:r>
-    </w:p>
-    <w:p>
-      <w:pPr>
-        <w:spacing w:before="100" w:beforeAutospacing="1" w:after="115"/>
-        <w:outlineLvl w:val="1"/>
-        <w:rPr>
-          <w:rFonts w:ascii="Arial" w:eastAsia="Times New Roman" w:hAnsi="Arial" w:cs="Arial"/>
-          <w:b/>
-          <w:bCs/>
-          <w:i/>
-          <w:iCs/>
-          <w:sz w:val="28"/>
-          <w:szCs w:val="28"/>
-          <w:lang w:eastAsia="en-GB"/>
-        </w:rPr>
-      </w:pPr>
-      <w:bookmarkStart w:id="7" w:name="_Toc1129458279"/>
-      <w:r>
-        <w:rPr>
-          <w:rFonts w:ascii="Arial" w:eastAsia="Times New Roman" w:hAnsi="Arial" w:cs="Arial"/>
-          <w:b/>
-          <w:bCs/>
-          <w:i/>
-          <w:iCs/>
-          <w:sz w:val="28"/>
-          <w:szCs w:val="28"/>
-          <w:lang w:eastAsia="en-GB"/>
-        </w:rPr>
         <w:t>2.6 Problemlösungen</w:t>
       </w:r>
       <w:bookmarkEnd w:id="7"/>
@@ -2973,39 +3137,7 @@
           <w:rFonts w:ascii="Arial" w:eastAsia="Times New Roman" w:hAnsi="Arial" w:cs="Arial"/>
           <w:lang w:val="de-DE" w:eastAsia="en-GB"/>
         </w:rPr>
-        <w:t xml:space="preserve">welche </w:t>
-      </w:r>
-      <w:proofErr w:type="spellStart"/>
-      <w:r>
-        <w:rPr>
-          <w:rFonts w:ascii="Arial" w:eastAsia="Times New Roman" w:hAnsi="Arial" w:cs="Arial"/>
-          <w:lang w:val="de-DE" w:eastAsia="en-GB"/>
-        </w:rPr>
-        <w:t>Lösungswege</w:t>
-      </w:r>
-      <w:proofErr w:type="spellEnd"/>
-      <w:r>
-        <w:rPr>
-          <w:rFonts w:ascii="Arial" w:eastAsia="Times New Roman" w:hAnsi="Arial" w:cs="Arial"/>
-          <w:lang w:val="de-DE" w:eastAsia="en-GB"/>
-        </w:rPr>
-        <w:t xml:space="preserve"> </w:t>
-      </w:r>
-      <w:proofErr w:type="spellStart"/>
-      <w:r>
-        <w:rPr>
-          <w:rFonts w:ascii="Arial" w:eastAsia="Times New Roman" w:hAnsi="Arial" w:cs="Arial"/>
-          <w:lang w:val="de-DE" w:eastAsia="en-GB"/>
-        </w:rPr>
-        <w:t>gewählt</w:t>
-      </w:r>
-      <w:proofErr w:type="spellEnd"/>
-      <w:r>
-        <w:rPr>
-          <w:rFonts w:ascii="Arial" w:eastAsia="Times New Roman" w:hAnsi="Arial" w:cs="Arial"/>
-          <w:lang w:val="de-DE" w:eastAsia="en-GB"/>
-        </w:rPr>
-        <w:t xml:space="preserve"> wurden und warum gerade diese, </w:t>
+        <w:t xml:space="preserve">welche Lösungswege gewählt wurden und warum gerade diese, </w:t>
       </w:r>
     </w:p>
     <w:p>
@@ -3025,23 +3157,7 @@
           <w:rFonts w:ascii="Arial" w:eastAsia="Times New Roman" w:hAnsi="Arial" w:cs="Arial"/>
           <w:lang w:val="de-DE" w:eastAsia="en-GB"/>
         </w:rPr>
-        <w:t xml:space="preserve">dass die </w:t>
-      </w:r>
-      <w:proofErr w:type="spellStart"/>
-      <w:r>
-        <w:rPr>
-          <w:rFonts w:ascii="Arial" w:eastAsia="Times New Roman" w:hAnsi="Arial" w:cs="Arial"/>
-          <w:lang w:val="de-DE" w:eastAsia="en-GB"/>
-        </w:rPr>
-        <w:t>Lösung</w:t>
-      </w:r>
-      <w:proofErr w:type="spellEnd"/>
-      <w:r>
-        <w:rPr>
-          <w:rFonts w:ascii="Arial" w:eastAsia="Times New Roman" w:hAnsi="Arial" w:cs="Arial"/>
-          <w:lang w:val="de-DE" w:eastAsia="en-GB"/>
-        </w:rPr>
-        <w:t xml:space="preserve"> getestet wurde, also der Erfolg sichergestellt ist, </w:t>
+        <w:t xml:space="preserve">dass die Lösung getestet wurde, also der Erfolg sichergestellt ist, </w:t>
       </w:r>
     </w:p>
     <w:p>
@@ -3061,23 +3177,8 @@
           <w:rFonts w:ascii="Arial" w:eastAsia="Times New Roman" w:hAnsi="Arial" w:cs="Arial"/>
           <w:lang w:val="de-DE" w:eastAsia="en-GB"/>
         </w:rPr>
-        <w:t xml:space="preserve">dass die </w:t>
-      </w:r>
-      <w:proofErr w:type="spellStart"/>
-      <w:r>
-        <w:rPr>
-          <w:rFonts w:ascii="Arial" w:eastAsia="Times New Roman" w:hAnsi="Arial" w:cs="Arial"/>
-          <w:lang w:val="de-DE" w:eastAsia="en-GB"/>
-        </w:rPr>
-        <w:t>Lösung</w:t>
-      </w:r>
-      <w:proofErr w:type="spellEnd"/>
-      <w:r>
-        <w:rPr>
-          <w:rFonts w:ascii="Arial" w:eastAsia="Times New Roman" w:hAnsi="Arial" w:cs="Arial"/>
-          <w:lang w:val="de-DE" w:eastAsia="en-GB"/>
-        </w:rPr>
-        <w:t xml:space="preserve"> das Problem des Auftraggebers trifft, dass dieser einen </w:t>
+        <w:lastRenderedPageBreak/>
+        <w:t xml:space="preserve">dass die Lösung das Problem des Auftraggebers trifft, dass dieser einen </w:t>
       </w:r>
     </w:p>
     <w:p>
@@ -3200,39 +3301,7 @@
           <w:rFonts w:ascii="Arial" w:eastAsia="Times New Roman" w:hAnsi="Arial" w:cs="Arial"/>
           <w:lang w:eastAsia="en-GB"/>
         </w:rPr>
-        <w:t xml:space="preserve">Es </w:t>
-      </w:r>
-      <w:proofErr w:type="spellStart"/>
-      <w:r>
-        <w:rPr>
-          <w:rFonts w:ascii="Arial" w:eastAsia="Times New Roman" w:hAnsi="Arial" w:cs="Arial"/>
-          <w:lang w:eastAsia="en-GB"/>
-        </w:rPr>
-        <w:t>kann</w:t>
-      </w:r>
-      <w:proofErr w:type="spellEnd"/>
-      <w:r>
-        <w:rPr>
-          <w:rFonts w:ascii="Arial" w:eastAsia="Times New Roman" w:hAnsi="Arial" w:cs="Arial"/>
-          <w:lang w:eastAsia="en-GB"/>
-        </w:rPr>
-        <w:t xml:space="preserve"> </w:t>
-      </w:r>
-      <w:proofErr w:type="spellStart"/>
-      <w:r>
-        <w:rPr>
-          <w:rFonts w:ascii="Arial" w:eastAsia="Times New Roman" w:hAnsi="Arial" w:cs="Arial"/>
-          <w:lang w:eastAsia="en-GB"/>
-        </w:rPr>
-        <w:t>auch</w:t>
-      </w:r>
-      <w:proofErr w:type="spellEnd"/>
-      <w:r>
-        <w:rPr>
-          <w:rFonts w:ascii="Arial" w:eastAsia="Times New Roman" w:hAnsi="Arial" w:cs="Arial"/>
-          <w:lang w:eastAsia="en-GB"/>
-        </w:rPr>
-        <w:t xml:space="preserve"> auf folgende Punkte eingegangen werden:</w:t>
+        <w:t>Es kann auch auf folgende Punkte eingegangen werden:</w:t>
       </w:r>
     </w:p>
     <w:p>
@@ -3272,7 +3341,6 @@
           <w:rFonts w:ascii="Arial" w:eastAsia="Times New Roman" w:hAnsi="Arial" w:cs="Arial"/>
           <w:lang w:val="de-DE" w:eastAsia="en-GB"/>
         </w:rPr>
-        <w:lastRenderedPageBreak/>
         <w:t>lösbare oder auch nicht lösbare Probleme</w:t>
       </w:r>
     </w:p>
@@ -3288,47 +3356,13 @@
           <w:lang w:eastAsia="en-GB"/>
         </w:rPr>
       </w:pPr>
-      <w:proofErr w:type="spellStart"/>
       <w:r>
         <w:rPr>
           <w:rFonts w:ascii="Arial" w:eastAsia="Times New Roman" w:hAnsi="Arial" w:cs="Arial"/>
           <w:lang w:eastAsia="en-GB"/>
         </w:rPr>
-        <w:t>Reflexion</w:t>
-      </w:r>
-      <w:proofErr w:type="spellEnd"/>
-      <w:r>
-        <w:rPr>
-          <w:rFonts w:ascii="Arial" w:eastAsia="Times New Roman" w:hAnsi="Arial" w:cs="Arial"/>
-          <w:lang w:eastAsia="en-GB"/>
-        </w:rPr>
-        <w:t xml:space="preserve"> des </w:t>
-      </w:r>
-      <w:proofErr w:type="spellStart"/>
-      <w:r>
-        <w:rPr>
-          <w:rFonts w:ascii="Arial" w:eastAsia="Times New Roman" w:hAnsi="Arial" w:cs="Arial"/>
-          <w:lang w:eastAsia="en-GB"/>
-        </w:rPr>
-        <w:t>eigenes</w:t>
-      </w:r>
-      <w:proofErr w:type="spellEnd"/>
-      <w:r>
-        <w:rPr>
-          <w:rFonts w:ascii="Arial" w:eastAsia="Times New Roman" w:hAnsi="Arial" w:cs="Arial"/>
-          <w:lang w:eastAsia="en-GB"/>
-        </w:rPr>
-        <w:t xml:space="preserve"> </w:t>
-      </w:r>
-      <w:proofErr w:type="spellStart"/>
-      <w:r>
-        <w:rPr>
-          <w:rFonts w:ascii="Arial" w:eastAsia="Times New Roman" w:hAnsi="Arial" w:cs="Arial"/>
-          <w:lang w:eastAsia="en-GB"/>
-        </w:rPr>
-        <w:t>Vorgehens</w:t>
-      </w:r>
-      <w:proofErr w:type="spellEnd"/>
+        <w:t>Reflexion des eigenes Vorgehens</w:t>
+      </w:r>
     </w:p>
     <w:p>
       <w:pPr>
@@ -3630,6 +3664,7 @@
           <w:bCs/>
           <w:lang w:val="de-DE"/>
         </w:rPr>
+        <w:lastRenderedPageBreak/>
         <w:t>Abbildung 2</w:t>
       </w:r>
       <w:r>
@@ -3668,6 +3703,232 @@
 <file path=word/numbering.xml><?xml version="1.0" encoding="utf-8"?>
 <w:numbering xmlns:wpc="http://schemas.microsoft.com/office/word/2010/wordprocessingCanvas" xmlns:cx="http://schemas.microsoft.com/office/drawing/2014/chartex" xmlns:cx1="http://schemas.microsoft.com/office/drawing/2015/9/8/chartex" xmlns:cx2="http://schemas.microsoft.com/office/drawing/2015/10/21/chartex" xmlns:cx3="http://schemas.microsoft.com/office/drawing/2016/5/9/chartex" xmlns:cx4="http://schemas.microsoft.com/office/drawing/2016/5/10/chartex" xmlns:cx5="http://schemas.microsoft.com/office/drawing/2016/5/11/chartex" xmlns:cx6="http://schemas.microsoft.com/office/drawing/2016/5/12/chartex" xmlns:cx7="http://schemas.microsoft.com/office/drawing/2016/5/13/chartex" xmlns:cx8="http://schemas.microsoft.com/office/drawing/2016/5/14/chartex" xmlns:mc="http://schemas.openxmlformats.org/markup-compatibility/2006" xmlns:aink="http://schemas.microsoft.com/office/drawing/2016/ink" xmlns:am3d="http://schemas.microsoft.com/office/drawing/2017/model3d" xmlns:o="urn:schemas-microsoft-com:office:office" xmlns:oel="http://schemas.microsoft.com/office/2019/extlst" xmlns:r="http://schemas.openxmlformats.org/officeDocument/2006/relationships" xmlns:m="http://schemas.openxmlformats.org/officeDocument/2006/math" xmlns:v="urn:schemas-microsoft-com:vml" xmlns:wp14="http://schemas.microsoft.com/office/word/2010/wordprocessingDrawing" xmlns:wp="http://schemas.openxmlformats.org/drawingml/2006/wordprocessingDrawing" xmlns:w10="urn:schemas-microsoft-com:office:word" xmlns:w="http://schemas.openxmlformats.org/wordprocessingml/2006/main" xmlns:w14="http://schemas.microsoft.com/office/word/2010/wordml" xmlns:w15="http://schemas.microsoft.com/office/word/2012/wordml" xmlns:w16cex="http://schemas.microsoft.com/office/word/2018/wordml/cex" xmlns:w16cid="http://schemas.microsoft.com/office/word/2016/wordml/cid" xmlns:w16="http://schemas.microsoft.com/office/word/2018/wordml" xmlns:w16sdtdh="http://schemas.microsoft.com/office/word/2020/wordml/sdtdatahash" xmlns:w16se="http://schemas.microsoft.com/office/word/2015/wordml/symex" xmlns:wpg="http://schemas.microsoft.com/office/word/2010/wordprocessingGroup" xmlns:wpi="http://schemas.microsoft.com/office/word/2010/wordprocessingInk" xmlns:wne="http://schemas.microsoft.com/office/word/2006/wordml" xmlns:wps="http://schemas.microsoft.com/office/word/2010/wordprocessingShape" mc:Ignorable="w14 w15 w16se w16cid w16 w16cex w16sdtdh wp14">
   <w:abstractNum w:abstractNumId="0" w15:restartNumberingAfterBreak="0">
+    <w:nsid w:val="04276D2E"/>
+    <w:multiLevelType w:val="multilevel"/>
+    <w:tmpl w:val="8124A484"/>
+    <w:lvl w:ilvl="0">
+      <w:start w:val="2"/>
+      <w:numFmt w:val="decimal"/>
+      <w:lvlText w:val="%1"/>
+      <w:lvlJc w:val="left"/>
+      <w:pPr>
+        <w:ind w:left="612" w:hanging="612"/>
+      </w:pPr>
+      <w:rPr>
+        <w:rFonts w:hint="default"/>
+      </w:rPr>
+    </w:lvl>
+    <w:lvl w:ilvl="1">
+      <w:start w:val="1"/>
+      <w:numFmt w:val="decimal"/>
+      <w:lvlText w:val="%1.%2"/>
+      <w:lvlJc w:val="left"/>
+      <w:pPr>
+        <w:ind w:left="612" w:hanging="612"/>
+      </w:pPr>
+      <w:rPr>
+        <w:rFonts w:hint="default"/>
+      </w:rPr>
+    </w:lvl>
+    <w:lvl w:ilvl="2">
+      <w:start w:val="2"/>
+      <w:numFmt w:val="decimal"/>
+      <w:lvlText w:val="%1.%2.%3"/>
+      <w:lvlJc w:val="left"/>
+      <w:pPr>
+        <w:ind w:left="720" w:hanging="720"/>
+      </w:pPr>
+      <w:rPr>
+        <w:rFonts w:hint="default"/>
+      </w:rPr>
+    </w:lvl>
+    <w:lvl w:ilvl="3">
+      <w:start w:val="1"/>
+      <w:numFmt w:val="decimal"/>
+      <w:lvlText w:val="%1.%2.%3.%4"/>
+      <w:lvlJc w:val="left"/>
+      <w:pPr>
+        <w:ind w:left="1080" w:hanging="1080"/>
+      </w:pPr>
+      <w:rPr>
+        <w:rFonts w:hint="default"/>
+      </w:rPr>
+    </w:lvl>
+    <w:lvl w:ilvl="4">
+      <w:start w:val="1"/>
+      <w:numFmt w:val="decimal"/>
+      <w:lvlText w:val="%1.%2.%3.%4.%5"/>
+      <w:lvlJc w:val="left"/>
+      <w:pPr>
+        <w:ind w:left="1080" w:hanging="1080"/>
+      </w:pPr>
+      <w:rPr>
+        <w:rFonts w:hint="default"/>
+      </w:rPr>
+    </w:lvl>
+    <w:lvl w:ilvl="5">
+      <w:start w:val="1"/>
+      <w:numFmt w:val="decimal"/>
+      <w:lvlText w:val="%1.%2.%3.%4.%5.%6"/>
+      <w:lvlJc w:val="left"/>
+      <w:pPr>
+        <w:ind w:left="1440" w:hanging="1440"/>
+      </w:pPr>
+      <w:rPr>
+        <w:rFonts w:hint="default"/>
+      </w:rPr>
+    </w:lvl>
+    <w:lvl w:ilvl="6">
+      <w:start w:val="1"/>
+      <w:numFmt w:val="decimal"/>
+      <w:lvlText w:val="%1.%2.%3.%4.%5.%6.%7"/>
+      <w:lvlJc w:val="left"/>
+      <w:pPr>
+        <w:ind w:left="1440" w:hanging="1440"/>
+      </w:pPr>
+      <w:rPr>
+        <w:rFonts w:hint="default"/>
+      </w:rPr>
+    </w:lvl>
+    <w:lvl w:ilvl="7">
+      <w:start w:val="1"/>
+      <w:numFmt w:val="decimal"/>
+      <w:lvlText w:val="%1.%2.%3.%4.%5.%6.%7.%8"/>
+      <w:lvlJc w:val="left"/>
+      <w:pPr>
+        <w:ind w:left="1800" w:hanging="1800"/>
+      </w:pPr>
+      <w:rPr>
+        <w:rFonts w:hint="default"/>
+      </w:rPr>
+    </w:lvl>
+    <w:lvl w:ilvl="8">
+      <w:start w:val="1"/>
+      <w:numFmt w:val="decimal"/>
+      <w:lvlText w:val="%1.%2.%3.%4.%5.%6.%7.%8.%9"/>
+      <w:lvlJc w:val="left"/>
+      <w:pPr>
+        <w:ind w:left="1800" w:hanging="1800"/>
+      </w:pPr>
+      <w:rPr>
+        <w:rFonts w:hint="default"/>
+      </w:rPr>
+    </w:lvl>
+  </w:abstractNum>
+  <w:abstractNum w:abstractNumId="1" w15:restartNumberingAfterBreak="0">
+    <w:nsid w:val="069F40CA"/>
+    <w:multiLevelType w:val="hybridMultilevel"/>
+    <w:tmpl w:val="A44A1768"/>
+    <w:lvl w:ilvl="0" w:tplc="51F0C7CE">
+      <w:start w:val="28"/>
+      <w:numFmt w:val="bullet"/>
+      <w:lvlText w:val="-"/>
+      <w:lvlJc w:val="left"/>
+      <w:pPr>
+        <w:ind w:left="1440" w:hanging="360"/>
+      </w:pPr>
+      <w:rPr>
+        <w:rFonts w:ascii="Arial" w:eastAsia="Times New Roman" w:hAnsi="Arial" w:cs="Arial" w:hint="default"/>
+      </w:rPr>
+    </w:lvl>
+    <w:lvl w:ilvl="1" w:tplc="04070003" w:tentative="1">
+      <w:start w:val="1"/>
+      <w:numFmt w:val="bullet"/>
+      <w:lvlText w:val="o"/>
+      <w:lvlJc w:val="left"/>
+      <w:pPr>
+        <w:ind w:left="2160" w:hanging="360"/>
+      </w:pPr>
+      <w:rPr>
+        <w:rFonts w:ascii="Courier New" w:hAnsi="Courier New" w:cs="Courier New" w:hint="default"/>
+      </w:rPr>
+    </w:lvl>
+    <w:lvl w:ilvl="2" w:tplc="04070005" w:tentative="1">
+      <w:start w:val="1"/>
+      <w:numFmt w:val="bullet"/>
+      <w:lvlText w:val=""/>
+      <w:lvlJc w:val="left"/>
+      <w:pPr>
+        <w:ind w:left="2880" w:hanging="360"/>
+      </w:pPr>
+      <w:rPr>
+        <w:rFonts w:ascii="Wingdings" w:hAnsi="Wingdings" w:hint="default"/>
+      </w:rPr>
+    </w:lvl>
+    <w:lvl w:ilvl="3" w:tplc="04070001" w:tentative="1">
+      <w:start w:val="1"/>
+      <w:numFmt w:val="bullet"/>
+      <w:lvlText w:val=""/>
+      <w:lvlJc w:val="left"/>
+      <w:pPr>
+        <w:ind w:left="3600" w:hanging="360"/>
+      </w:pPr>
+      <w:rPr>
+        <w:rFonts w:ascii="Symbol" w:hAnsi="Symbol" w:hint="default"/>
+      </w:rPr>
+    </w:lvl>
+    <w:lvl w:ilvl="4" w:tplc="04070003" w:tentative="1">
+      <w:start w:val="1"/>
+      <w:numFmt w:val="bullet"/>
+      <w:lvlText w:val="o"/>
+      <w:lvlJc w:val="left"/>
+      <w:pPr>
+        <w:ind w:left="4320" w:hanging="360"/>
+      </w:pPr>
+      <w:rPr>
+        <w:rFonts w:ascii="Courier New" w:hAnsi="Courier New" w:cs="Courier New" w:hint="default"/>
+      </w:rPr>
+    </w:lvl>
+    <w:lvl w:ilvl="5" w:tplc="04070005" w:tentative="1">
+      <w:start w:val="1"/>
+      <w:numFmt w:val="bullet"/>
+      <w:lvlText w:val=""/>
+      <w:lvlJc w:val="left"/>
+      <w:pPr>
+        <w:ind w:left="5040" w:hanging="360"/>
+      </w:pPr>
+      <w:rPr>
+        <w:rFonts w:ascii="Wingdings" w:hAnsi="Wingdings" w:hint="default"/>
+      </w:rPr>
+    </w:lvl>
+    <w:lvl w:ilvl="6" w:tplc="04070001" w:tentative="1">
+      <w:start w:val="1"/>
+      <w:numFmt w:val="bullet"/>
+      <w:lvlText w:val=""/>
+      <w:lvlJc w:val="left"/>
+      <w:pPr>
+        <w:ind w:left="5760" w:hanging="360"/>
+      </w:pPr>
+      <w:rPr>
+        <w:rFonts w:ascii="Symbol" w:hAnsi="Symbol" w:hint="default"/>
+      </w:rPr>
+    </w:lvl>
+    <w:lvl w:ilvl="7" w:tplc="04070003" w:tentative="1">
+      <w:start w:val="1"/>
+      <w:numFmt w:val="bullet"/>
+      <w:lvlText w:val="o"/>
+      <w:lvlJc w:val="left"/>
+      <w:pPr>
+        <w:ind w:left="6480" w:hanging="360"/>
+      </w:pPr>
+      <w:rPr>
+        <w:rFonts w:ascii="Courier New" w:hAnsi="Courier New" w:cs="Courier New" w:hint="default"/>
+      </w:rPr>
+    </w:lvl>
+    <w:lvl w:ilvl="8" w:tplc="04070005" w:tentative="1">
+      <w:start w:val="1"/>
+      <w:numFmt w:val="bullet"/>
+      <w:lvlText w:val=""/>
+      <w:lvlJc w:val="left"/>
+      <w:pPr>
+        <w:ind w:left="7200" w:hanging="360"/>
+      </w:pPr>
+      <w:rPr>
+        <w:rFonts w:ascii="Wingdings" w:hAnsi="Wingdings" w:hint="default"/>
+      </w:rPr>
+    </w:lvl>
+  </w:abstractNum>
+  <w:abstractNum w:abstractNumId="2" w15:restartNumberingAfterBreak="0">
     <w:nsid w:val="10780A36"/>
     <w:multiLevelType w:val="multilevel"/>
     <w:tmpl w:val="DA2EBC2C"/>
@@ -3816,7 +4077,7 @@
       </w:rPr>
     </w:lvl>
   </w:abstractNum>
-  <w:abstractNum w:abstractNumId="1" w15:restartNumberingAfterBreak="0">
+  <w:abstractNum w:abstractNumId="3" w15:restartNumberingAfterBreak="0">
     <w:nsid w:val="12F90CA6"/>
     <w:multiLevelType w:val="multilevel"/>
     <w:tmpl w:val="CF96230A"/>
@@ -3965,7 +4226,7 @@
       </w:rPr>
     </w:lvl>
   </w:abstractNum>
-  <w:abstractNum w:abstractNumId="2" w15:restartNumberingAfterBreak="0">
+  <w:abstractNum w:abstractNumId="4" w15:restartNumberingAfterBreak="0">
     <w:nsid w:val="20767F8E"/>
     <w:multiLevelType w:val="hybridMultilevel"/>
     <w:tmpl w:val="B1A6CCF6"/>
@@ -4078,7 +4339,7 @@
       </w:rPr>
     </w:lvl>
   </w:abstractNum>
-  <w:abstractNum w:abstractNumId="3" w15:restartNumberingAfterBreak="0">
+  <w:abstractNum w:abstractNumId="5" w15:restartNumberingAfterBreak="0">
     <w:nsid w:val="2557310A"/>
     <w:multiLevelType w:val="multilevel"/>
     <w:tmpl w:val="067ADDF8"/>
@@ -4227,7 +4488,7 @@
       </w:rPr>
     </w:lvl>
   </w:abstractNum>
-  <w:abstractNum w:abstractNumId="4" w15:restartNumberingAfterBreak="0">
+  <w:abstractNum w:abstractNumId="6" w15:restartNumberingAfterBreak="0">
     <w:nsid w:val="26780E0B"/>
     <w:multiLevelType w:val="multilevel"/>
     <w:tmpl w:val="C13830FA"/>
@@ -4344,7 +4605,7 @@
       </w:pPr>
     </w:lvl>
   </w:abstractNum>
-  <w:abstractNum w:abstractNumId="5" w15:restartNumberingAfterBreak="0">
+  <w:abstractNum w:abstractNumId="7" w15:restartNumberingAfterBreak="0">
     <w:nsid w:val="2E35509F"/>
     <w:multiLevelType w:val="multilevel"/>
     <w:tmpl w:val="42C60EA0"/>
@@ -4493,7 +4754,7 @@
       </w:rPr>
     </w:lvl>
   </w:abstractNum>
-  <w:abstractNum w:abstractNumId="6" w15:restartNumberingAfterBreak="0">
+  <w:abstractNum w:abstractNumId="8" w15:restartNumberingAfterBreak="0">
     <w:nsid w:val="2F7C5298"/>
     <w:multiLevelType w:val="multilevel"/>
     <w:tmpl w:val="B83EBD3C"/>
@@ -4642,7 +4903,7 @@
       </w:rPr>
     </w:lvl>
   </w:abstractNum>
-  <w:abstractNum w:abstractNumId="7" w15:restartNumberingAfterBreak="0">
+  <w:abstractNum w:abstractNumId="9" w15:restartNumberingAfterBreak="0">
     <w:nsid w:val="45616BCC"/>
     <w:multiLevelType w:val="multilevel"/>
     <w:tmpl w:val="73CA9076"/>
@@ -4791,7 +5052,7 @@
       </w:rPr>
     </w:lvl>
   </w:abstractNum>
-  <w:abstractNum w:abstractNumId="8" w15:restartNumberingAfterBreak="0">
+  <w:abstractNum w:abstractNumId="10" w15:restartNumberingAfterBreak="0">
     <w:nsid w:val="46346AD8"/>
     <w:multiLevelType w:val="multilevel"/>
     <w:tmpl w:val="4FEA31F4"/>
@@ -4940,7 +5201,120 @@
       </w:rPr>
     </w:lvl>
   </w:abstractNum>
-  <w:abstractNum w:abstractNumId="9" w15:restartNumberingAfterBreak="0">
+  <w:abstractNum w:abstractNumId="11" w15:restartNumberingAfterBreak="0">
+    <w:nsid w:val="5291455F"/>
+    <w:multiLevelType w:val="multilevel"/>
+    <w:tmpl w:val="302422DA"/>
+    <w:lvl w:ilvl="0">
+      <w:start w:val="1"/>
+      <w:numFmt w:val="decimal"/>
+      <w:lvlText w:val="%1."/>
+      <w:lvlJc w:val="left"/>
+      <w:pPr>
+        <w:tabs>
+          <w:tab w:val="num" w:pos="720"/>
+        </w:tabs>
+        <w:ind w:left="720" w:hanging="360"/>
+      </w:pPr>
+    </w:lvl>
+    <w:lvl w:ilvl="1" w:tentative="1">
+      <w:start w:val="1"/>
+      <w:numFmt w:val="decimal"/>
+      <w:lvlText w:val="%2."/>
+      <w:lvlJc w:val="left"/>
+      <w:pPr>
+        <w:tabs>
+          <w:tab w:val="num" w:pos="1440"/>
+        </w:tabs>
+        <w:ind w:left="1440" w:hanging="360"/>
+      </w:pPr>
+    </w:lvl>
+    <w:lvl w:ilvl="2" w:tentative="1">
+      <w:start w:val="1"/>
+      <w:numFmt w:val="decimal"/>
+      <w:lvlText w:val="%3."/>
+      <w:lvlJc w:val="left"/>
+      <w:pPr>
+        <w:tabs>
+          <w:tab w:val="num" w:pos="2160"/>
+        </w:tabs>
+        <w:ind w:left="2160" w:hanging="360"/>
+      </w:pPr>
+    </w:lvl>
+    <w:lvl w:ilvl="3" w:tentative="1">
+      <w:start w:val="1"/>
+      <w:numFmt w:val="decimal"/>
+      <w:lvlText w:val="%4."/>
+      <w:lvlJc w:val="left"/>
+      <w:pPr>
+        <w:tabs>
+          <w:tab w:val="num" w:pos="2880"/>
+        </w:tabs>
+        <w:ind w:left="2880" w:hanging="360"/>
+      </w:pPr>
+    </w:lvl>
+    <w:lvl w:ilvl="4" w:tentative="1">
+      <w:start w:val="1"/>
+      <w:numFmt w:val="decimal"/>
+      <w:lvlText w:val="%5."/>
+      <w:lvlJc w:val="left"/>
+      <w:pPr>
+        <w:tabs>
+          <w:tab w:val="num" w:pos="3600"/>
+        </w:tabs>
+        <w:ind w:left="3600" w:hanging="360"/>
+      </w:pPr>
+    </w:lvl>
+    <w:lvl w:ilvl="5" w:tentative="1">
+      <w:start w:val="1"/>
+      <w:numFmt w:val="decimal"/>
+      <w:lvlText w:val="%6."/>
+      <w:lvlJc w:val="left"/>
+      <w:pPr>
+        <w:tabs>
+          <w:tab w:val="num" w:pos="4320"/>
+        </w:tabs>
+        <w:ind w:left="4320" w:hanging="360"/>
+      </w:pPr>
+    </w:lvl>
+    <w:lvl w:ilvl="6" w:tentative="1">
+      <w:start w:val="1"/>
+      <w:numFmt w:val="decimal"/>
+      <w:lvlText w:val="%7."/>
+      <w:lvlJc w:val="left"/>
+      <w:pPr>
+        <w:tabs>
+          <w:tab w:val="num" w:pos="5040"/>
+        </w:tabs>
+        <w:ind w:left="5040" w:hanging="360"/>
+      </w:pPr>
+    </w:lvl>
+    <w:lvl w:ilvl="7" w:tentative="1">
+      <w:start w:val="1"/>
+      <w:numFmt w:val="decimal"/>
+      <w:lvlText w:val="%8."/>
+      <w:lvlJc w:val="left"/>
+      <w:pPr>
+        <w:tabs>
+          <w:tab w:val="num" w:pos="5760"/>
+        </w:tabs>
+        <w:ind w:left="5760" w:hanging="360"/>
+      </w:pPr>
+    </w:lvl>
+    <w:lvl w:ilvl="8" w:tentative="1">
+      <w:start w:val="1"/>
+      <w:numFmt w:val="decimal"/>
+      <w:lvlText w:val="%9."/>
+      <w:lvlJc w:val="left"/>
+      <w:pPr>
+        <w:tabs>
+          <w:tab w:val="num" w:pos="6480"/>
+        </w:tabs>
+        <w:ind w:left="6480" w:hanging="360"/>
+      </w:pPr>
+    </w:lvl>
+  </w:abstractNum>
+  <w:abstractNum w:abstractNumId="12" w15:restartNumberingAfterBreak="0">
     <w:nsid w:val="604325EB"/>
     <w:multiLevelType w:val="multilevel"/>
     <w:tmpl w:val="B3F68C60"/>
@@ -4960,7 +5334,7 @@
         <w:sz w:val="20"/>
       </w:rPr>
     </w:lvl>
-    <w:lvl w:ilvl="1" w:tentative="1">
+    <w:lvl w:ilvl="1">
       <w:start w:val="1"/>
       <w:numFmt w:val="bullet"/>
       <w:lvlText w:val="o"/>
@@ -4976,7 +5350,7 @@
         <w:sz w:val="20"/>
       </w:rPr>
     </w:lvl>
-    <w:lvl w:ilvl="2" w:tentative="1">
+    <w:lvl w:ilvl="2">
       <w:start w:val="1"/>
       <w:numFmt w:val="bullet"/>
       <w:lvlText w:val=""/>
@@ -5089,7 +5463,120 @@
       </w:rPr>
     </w:lvl>
   </w:abstractNum>
-  <w:abstractNum w:abstractNumId="10" w15:restartNumberingAfterBreak="0">
+  <w:abstractNum w:abstractNumId="13" w15:restartNumberingAfterBreak="0">
+    <w:nsid w:val="648D368D"/>
+    <w:multiLevelType w:val="hybridMultilevel"/>
+    <w:tmpl w:val="F4C26A68"/>
+    <w:lvl w:ilvl="0" w:tplc="04070001">
+      <w:start w:val="1"/>
+      <w:numFmt w:val="bullet"/>
+      <w:lvlText w:val=""/>
+      <w:lvlJc w:val="left"/>
+      <w:pPr>
+        <w:ind w:left="2160" w:hanging="360"/>
+      </w:pPr>
+      <w:rPr>
+        <w:rFonts w:ascii="Symbol" w:hAnsi="Symbol" w:hint="default"/>
+      </w:rPr>
+    </w:lvl>
+    <w:lvl w:ilvl="1" w:tplc="04070003" w:tentative="1">
+      <w:start w:val="1"/>
+      <w:numFmt w:val="bullet"/>
+      <w:lvlText w:val="o"/>
+      <w:lvlJc w:val="left"/>
+      <w:pPr>
+        <w:ind w:left="2880" w:hanging="360"/>
+      </w:pPr>
+      <w:rPr>
+        <w:rFonts w:ascii="Courier New" w:hAnsi="Courier New" w:cs="Courier New" w:hint="default"/>
+      </w:rPr>
+    </w:lvl>
+    <w:lvl w:ilvl="2" w:tplc="04070005" w:tentative="1">
+      <w:start w:val="1"/>
+      <w:numFmt w:val="bullet"/>
+      <w:lvlText w:val=""/>
+      <w:lvlJc w:val="left"/>
+      <w:pPr>
+        <w:ind w:left="3600" w:hanging="360"/>
+      </w:pPr>
+      <w:rPr>
+        <w:rFonts w:ascii="Wingdings" w:hAnsi="Wingdings" w:hint="default"/>
+      </w:rPr>
+    </w:lvl>
+    <w:lvl w:ilvl="3" w:tplc="04070001" w:tentative="1">
+      <w:start w:val="1"/>
+      <w:numFmt w:val="bullet"/>
+      <w:lvlText w:val=""/>
+      <w:lvlJc w:val="left"/>
+      <w:pPr>
+        <w:ind w:left="4320" w:hanging="360"/>
+      </w:pPr>
+      <w:rPr>
+        <w:rFonts w:ascii="Symbol" w:hAnsi="Symbol" w:hint="default"/>
+      </w:rPr>
+    </w:lvl>
+    <w:lvl w:ilvl="4" w:tplc="04070003" w:tentative="1">
+      <w:start w:val="1"/>
+      <w:numFmt w:val="bullet"/>
+      <w:lvlText w:val="o"/>
+      <w:lvlJc w:val="left"/>
+      <w:pPr>
+        <w:ind w:left="5040" w:hanging="360"/>
+      </w:pPr>
+      <w:rPr>
+        <w:rFonts w:ascii="Courier New" w:hAnsi="Courier New" w:cs="Courier New" w:hint="default"/>
+      </w:rPr>
+    </w:lvl>
+    <w:lvl w:ilvl="5" w:tplc="04070005" w:tentative="1">
+      <w:start w:val="1"/>
+      <w:numFmt w:val="bullet"/>
+      <w:lvlText w:val=""/>
+      <w:lvlJc w:val="left"/>
+      <w:pPr>
+        <w:ind w:left="5760" w:hanging="360"/>
+      </w:pPr>
+      <w:rPr>
+        <w:rFonts w:ascii="Wingdings" w:hAnsi="Wingdings" w:hint="default"/>
+      </w:rPr>
+    </w:lvl>
+    <w:lvl w:ilvl="6" w:tplc="04070001" w:tentative="1">
+      <w:start w:val="1"/>
+      <w:numFmt w:val="bullet"/>
+      <w:lvlText w:val=""/>
+      <w:lvlJc w:val="left"/>
+      <w:pPr>
+        <w:ind w:left="6480" w:hanging="360"/>
+      </w:pPr>
+      <w:rPr>
+        <w:rFonts w:ascii="Symbol" w:hAnsi="Symbol" w:hint="default"/>
+      </w:rPr>
+    </w:lvl>
+    <w:lvl w:ilvl="7" w:tplc="04070003" w:tentative="1">
+      <w:start w:val="1"/>
+      <w:numFmt w:val="bullet"/>
+      <w:lvlText w:val="o"/>
+      <w:lvlJc w:val="left"/>
+      <w:pPr>
+        <w:ind w:left="7200" w:hanging="360"/>
+      </w:pPr>
+      <w:rPr>
+        <w:rFonts w:ascii="Courier New" w:hAnsi="Courier New" w:cs="Courier New" w:hint="default"/>
+      </w:rPr>
+    </w:lvl>
+    <w:lvl w:ilvl="8" w:tplc="04070005" w:tentative="1">
+      <w:start w:val="1"/>
+      <w:numFmt w:val="bullet"/>
+      <w:lvlText w:val=""/>
+      <w:lvlJc w:val="left"/>
+      <w:pPr>
+        <w:ind w:left="7920" w:hanging="360"/>
+      </w:pPr>
+      <w:rPr>
+        <w:rFonts w:ascii="Wingdings" w:hAnsi="Wingdings" w:hint="default"/>
+      </w:rPr>
+    </w:lvl>
+  </w:abstractNum>
+  <w:abstractNum w:abstractNumId="14" w15:restartNumberingAfterBreak="0">
     <w:nsid w:val="70535DE2"/>
     <w:multiLevelType w:val="multilevel"/>
     <w:tmpl w:val="DD161FCE"/>
@@ -5238,7 +5725,7 @@
       </w:rPr>
     </w:lvl>
   </w:abstractNum>
-  <w:abstractNum w:abstractNumId="11" w15:restartNumberingAfterBreak="0">
+  <w:abstractNum w:abstractNumId="15" w15:restartNumberingAfterBreak="0">
     <w:nsid w:val="772C3097"/>
     <w:multiLevelType w:val="multilevel"/>
     <w:tmpl w:val="B41ACE78"/>
@@ -5387,7 +5874,7 @@
       </w:rPr>
     </w:lvl>
   </w:abstractNum>
-  <w:abstractNum w:abstractNumId="12" w15:restartNumberingAfterBreak="0">
+  <w:abstractNum w:abstractNumId="16" w15:restartNumberingAfterBreak="0">
     <w:nsid w:val="7E375E0D"/>
     <w:multiLevelType w:val="multilevel"/>
     <w:tmpl w:val="C0CA8B7C"/>
@@ -5536,44 +6023,172 @@
       </w:rPr>
     </w:lvl>
   </w:abstractNum>
+  <w:abstractNum w:abstractNumId="17" w15:restartNumberingAfterBreak="0">
+    <w:nsid w:val="7F565845"/>
+    <w:multiLevelType w:val="hybridMultilevel"/>
+    <w:tmpl w:val="4588EE08"/>
+    <w:lvl w:ilvl="0" w:tplc="04070001">
+      <w:start w:val="1"/>
+      <w:numFmt w:val="bullet"/>
+      <w:lvlText w:val=""/>
+      <w:lvlJc w:val="left"/>
+      <w:pPr>
+        <w:ind w:left="720" w:hanging="360"/>
+      </w:pPr>
+      <w:rPr>
+        <w:rFonts w:ascii="Symbol" w:hAnsi="Symbol" w:hint="default"/>
+      </w:rPr>
+    </w:lvl>
+    <w:lvl w:ilvl="1" w:tplc="04070003" w:tentative="1">
+      <w:start w:val="1"/>
+      <w:numFmt w:val="bullet"/>
+      <w:lvlText w:val="o"/>
+      <w:lvlJc w:val="left"/>
+      <w:pPr>
+        <w:ind w:left="1440" w:hanging="360"/>
+      </w:pPr>
+      <w:rPr>
+        <w:rFonts w:ascii="Courier New" w:hAnsi="Courier New" w:cs="Courier New" w:hint="default"/>
+      </w:rPr>
+    </w:lvl>
+    <w:lvl w:ilvl="2" w:tplc="04070005" w:tentative="1">
+      <w:start w:val="1"/>
+      <w:numFmt w:val="bullet"/>
+      <w:lvlText w:val=""/>
+      <w:lvlJc w:val="left"/>
+      <w:pPr>
+        <w:ind w:left="2160" w:hanging="360"/>
+      </w:pPr>
+      <w:rPr>
+        <w:rFonts w:ascii="Wingdings" w:hAnsi="Wingdings" w:hint="default"/>
+      </w:rPr>
+    </w:lvl>
+    <w:lvl w:ilvl="3" w:tplc="04070001" w:tentative="1">
+      <w:start w:val="1"/>
+      <w:numFmt w:val="bullet"/>
+      <w:lvlText w:val=""/>
+      <w:lvlJc w:val="left"/>
+      <w:pPr>
+        <w:ind w:left="2880" w:hanging="360"/>
+      </w:pPr>
+      <w:rPr>
+        <w:rFonts w:ascii="Symbol" w:hAnsi="Symbol" w:hint="default"/>
+      </w:rPr>
+    </w:lvl>
+    <w:lvl w:ilvl="4" w:tplc="04070003" w:tentative="1">
+      <w:start w:val="1"/>
+      <w:numFmt w:val="bullet"/>
+      <w:lvlText w:val="o"/>
+      <w:lvlJc w:val="left"/>
+      <w:pPr>
+        <w:ind w:left="3600" w:hanging="360"/>
+      </w:pPr>
+      <w:rPr>
+        <w:rFonts w:ascii="Courier New" w:hAnsi="Courier New" w:cs="Courier New" w:hint="default"/>
+      </w:rPr>
+    </w:lvl>
+    <w:lvl w:ilvl="5" w:tplc="04070005" w:tentative="1">
+      <w:start w:val="1"/>
+      <w:numFmt w:val="bullet"/>
+      <w:lvlText w:val=""/>
+      <w:lvlJc w:val="left"/>
+      <w:pPr>
+        <w:ind w:left="4320" w:hanging="360"/>
+      </w:pPr>
+      <w:rPr>
+        <w:rFonts w:ascii="Wingdings" w:hAnsi="Wingdings" w:hint="default"/>
+      </w:rPr>
+    </w:lvl>
+    <w:lvl w:ilvl="6" w:tplc="04070001" w:tentative="1">
+      <w:start w:val="1"/>
+      <w:numFmt w:val="bullet"/>
+      <w:lvlText w:val=""/>
+      <w:lvlJc w:val="left"/>
+      <w:pPr>
+        <w:ind w:left="5040" w:hanging="360"/>
+      </w:pPr>
+      <w:rPr>
+        <w:rFonts w:ascii="Symbol" w:hAnsi="Symbol" w:hint="default"/>
+      </w:rPr>
+    </w:lvl>
+    <w:lvl w:ilvl="7" w:tplc="04070003" w:tentative="1">
+      <w:start w:val="1"/>
+      <w:numFmt w:val="bullet"/>
+      <w:lvlText w:val="o"/>
+      <w:lvlJc w:val="left"/>
+      <w:pPr>
+        <w:ind w:left="5760" w:hanging="360"/>
+      </w:pPr>
+      <w:rPr>
+        <w:rFonts w:ascii="Courier New" w:hAnsi="Courier New" w:cs="Courier New" w:hint="default"/>
+      </w:rPr>
+    </w:lvl>
+    <w:lvl w:ilvl="8" w:tplc="04070005" w:tentative="1">
+      <w:start w:val="1"/>
+      <w:numFmt w:val="bullet"/>
+      <w:lvlText w:val=""/>
+      <w:lvlJc w:val="left"/>
+      <w:pPr>
+        <w:ind w:left="6480" w:hanging="360"/>
+      </w:pPr>
+      <w:rPr>
+        <w:rFonts w:ascii="Wingdings" w:hAnsi="Wingdings" w:hint="default"/>
+      </w:rPr>
+    </w:lvl>
+  </w:abstractNum>
   <w:num w:numId="1" w16cid:durableId="309486840">
+    <w:abstractNumId w:val="5"/>
+  </w:num>
+  <w:num w:numId="2" w16cid:durableId="1051424180">
+    <w:abstractNumId w:val="12"/>
+  </w:num>
+  <w:num w:numId="3" w16cid:durableId="979723137">
+    <w:abstractNumId w:val="14"/>
+  </w:num>
+  <w:num w:numId="4" w16cid:durableId="340469326">
+    <w:abstractNumId w:val="16"/>
+  </w:num>
+  <w:num w:numId="5" w16cid:durableId="683290522">
+    <w:abstractNumId w:val="8"/>
+  </w:num>
+  <w:num w:numId="6" w16cid:durableId="1416435967">
+    <w:abstractNumId w:val="9"/>
+  </w:num>
+  <w:num w:numId="7" w16cid:durableId="392043019">
+    <w:abstractNumId w:val="15"/>
+  </w:num>
+  <w:num w:numId="8" w16cid:durableId="1454447622">
+    <w:abstractNumId w:val="10"/>
+  </w:num>
+  <w:num w:numId="9" w16cid:durableId="952444428">
+    <w:abstractNumId w:val="2"/>
+  </w:num>
+  <w:num w:numId="10" w16cid:durableId="1445492429">
+    <w:abstractNumId w:val="7"/>
+  </w:num>
+  <w:num w:numId="11" w16cid:durableId="974797813">
     <w:abstractNumId w:val="3"/>
   </w:num>
-  <w:num w:numId="2" w16cid:durableId="1051424180">
-    <w:abstractNumId w:val="9"/>
-  </w:num>
-  <w:num w:numId="3" w16cid:durableId="979723137">
-    <w:abstractNumId w:val="10"/>
-  </w:num>
-  <w:num w:numId="4" w16cid:durableId="340469326">
-    <w:abstractNumId w:val="12"/>
-  </w:num>
-  <w:num w:numId="5" w16cid:durableId="683290522">
+  <w:num w:numId="12" w16cid:durableId="425082159">
     <w:abstractNumId w:val="6"/>
   </w:num>
-  <w:num w:numId="6" w16cid:durableId="1416435967">
-    <w:abstractNumId w:val="7"/>
+  <w:num w:numId="13" w16cid:durableId="1395811355">
+    <w:abstractNumId w:val="4"/>
   </w:num>
-  <w:num w:numId="7" w16cid:durableId="392043019">
+  <w:num w:numId="14" w16cid:durableId="464664870">
     <w:abstractNumId w:val="11"/>
   </w:num>
-  <w:num w:numId="8" w16cid:durableId="1454447622">
-    <w:abstractNumId w:val="8"/>
-  </w:num>
-  <w:num w:numId="9" w16cid:durableId="952444428">
-    <w:abstractNumId w:val="0"/>
-  </w:num>
-  <w:num w:numId="10" w16cid:durableId="1445492429">
-    <w:abstractNumId w:val="5"/>
-  </w:num>
-  <w:num w:numId="11" w16cid:durableId="974797813">
+  <w:num w:numId="15" w16cid:durableId="228929765">
     <w:abstractNumId w:val="1"/>
   </w:num>
-  <w:num w:numId="12" w16cid:durableId="425082159">
-    <w:abstractNumId w:val="4"/>
+  <w:num w:numId="16" w16cid:durableId="1366906344">
+    <w:abstractNumId w:val="13"/>
   </w:num>
-  <w:num w:numId="13" w16cid:durableId="1395811355">
-    <w:abstractNumId w:val="2"/>
+  <w:num w:numId="17" w16cid:durableId="285085913">
+    <w:abstractNumId w:val="17"/>
+  </w:num>
+  <w:num w:numId="18" w16cid:durableId="1706177575">
+    <w:abstractNumId w:val="0"/>
   </w:num>
 </w:numbering>
 </file>
@@ -5972,6 +6587,7 @@
   <w:style w:type="paragraph" w:default="1" w:styleId="Standard">
     <w:name w:val="Normal"/>
     <w:qFormat/>
+    <w:rsid w:val="00FB607D"/>
   </w:style>
   <w:style w:type="paragraph" w:styleId="berschrift1">
     <w:name w:val="heading 1"/>
